--- a/docs/Пояснительная записка.docx
+++ b/docs/Пояснительная записка.docx
@@ -2,7 +2,7 @@
 <file path=word/document.xml><?xml version="1.0" encoding="utf-8"?>
 <w:document xmlns:wpc="http://schemas.microsoft.com/office/word/2010/wordprocessingCanvas" xmlns:cx="http://schemas.microsoft.com/office/drawing/2014/chartex" xmlns:cx1="http://schemas.microsoft.com/office/drawing/2015/9/8/chartex" xmlns:cx2="http://schemas.microsoft.com/office/drawing/2015/10/21/chartex" xmlns:cx3="http://schemas.microsoft.com/office/drawing/2016/5/9/chartex" xmlns:cx4="http://schemas.microsoft.com/office/drawing/2016/5/10/chartex" xmlns:cx5="http://schemas.microsoft.com/office/drawing/2016/5/11/chartex" xmlns:cx6="http://schemas.microsoft.com/office/drawing/2016/5/12/chartex" xmlns:cx7="http://schemas.microsoft.com/office/drawing/2016/5/13/chartex" xmlns:cx8="http://schemas.microsoft.com/office/drawing/2016/5/14/chartex" xmlns:mc="http://schemas.openxmlformats.org/markup-compatibility/2006" xmlns:aink="http://schemas.microsoft.com/office/drawing/2016/ink" xmlns:am3d="http://schemas.microsoft.com/office/drawing/2017/model3d" xmlns:o="urn:schemas-microsoft-com:office:office" xmlns:r="http://schemas.openxmlformats.org/officeDocument/2006/relationships" xmlns:m="http://schemas.openxmlformats.org/officeDocument/2006/math" xmlns:v="urn:schemas-microsoft-com:vml" xmlns:wp14="http://schemas.microsoft.com/office/word/2010/wordprocessingDrawing" xmlns:wp="http://schemas.openxmlformats.org/drawingml/2006/wordprocessingDrawing" xmlns:w10="urn:schemas-microsoft-com:office:word" xmlns:w="http://schemas.openxmlformats.org/wordprocessingml/2006/main" xmlns:w14="http://schemas.microsoft.com/office/word/2010/wordml" xmlns:w15="http://schemas.microsoft.com/office/word/2012/wordml" xmlns:w16cid="http://schemas.microsoft.com/office/word/2016/wordml/cid" xmlns:w16se="http://schemas.microsoft.com/office/word/2015/wordml/symex" xmlns:wpg="http://schemas.microsoft.com/office/word/2010/wordprocessingGroup" xmlns:wpi="http://schemas.microsoft.com/office/word/2010/wordprocessingInk" xmlns:wne="http://schemas.microsoft.com/office/word/2006/wordml" xmlns:wps="http://schemas.microsoft.com/office/word/2010/wordprocessingShape" mc:Ignorable="w14 w15 w16se w16cid wp14">
   <w:body>
-    <w:bookmarkStart w:id="0" w:name="_Toc514051196" w:displacedByCustomXml="next"/>
+    <w:bookmarkStart w:id="0" w:name="_Toc514101327" w:displacedByCustomXml="next"/>
     <w:sdt>
       <w:sdtPr>
         <w:rPr>
@@ -111,7 +111,7 @@
           <w:r>
             <w:fldChar w:fldCharType="separate"/>
           </w:r>
-          <w:hyperlink w:anchor="_Toc514051196" w:history="1">
+          <w:hyperlink w:anchor="_Toc514101327" w:history="1">
             <w:r>
               <w:rPr>
                 <w:rStyle w:val="af9"/>
@@ -140,7 +140,7 @@
                 <w:noProof/>
                 <w:webHidden/>
               </w:rPr>
-              <w:instrText xml:space="preserve"> PAGEREF _Toc514051196 \h </w:instrText>
+              <w:instrText xml:space="preserve"> PAGEREF _Toc514101327 \h </w:instrText>
             </w:r>
             <w:r>
               <w:rPr>
@@ -184,7 +184,7 @@
               <w:lang w:val="ru-RU" w:eastAsia="ru-RU"/>
             </w:rPr>
           </w:pPr>
-          <w:hyperlink w:anchor="_Toc514051197" w:history="1">
+          <w:hyperlink w:anchor="_Toc514101328" w:history="1">
             <w:r>
               <w:rPr>
                 <w:rStyle w:val="af9"/>
@@ -212,7 +212,7 @@
                 <w:noProof/>
                 <w:webHidden/>
               </w:rPr>
-              <w:instrText xml:space="preserve"> PAGEREF _Toc514051197 \h </w:instrText>
+              <w:instrText xml:space="preserve"> PAGEREF _Toc514101328 \h </w:instrText>
             </w:r>
             <w:r>
               <w:rPr>
@@ -257,7 +257,7 @@
               <w:lang w:val="ru-RU" w:eastAsia="ru-RU"/>
             </w:rPr>
           </w:pPr>
-          <w:hyperlink w:anchor="_Toc514051198" w:history="1">
+          <w:hyperlink w:anchor="_Toc514101329" w:history="1">
             <w:r>
               <w:rPr>
                 <w:rStyle w:val="af9"/>
@@ -302,7 +302,7 @@
                 <w:noProof/>
                 <w:webHidden/>
               </w:rPr>
-              <w:instrText xml:space="preserve"> PAGEREF _Toc514051198 \h </w:instrText>
+              <w:instrText xml:space="preserve"> PAGEREF _Toc514101329 \h </w:instrText>
             </w:r>
             <w:r>
               <w:rPr>
@@ -347,7 +347,7 @@
               <w:lang w:val="ru-RU" w:eastAsia="ru-RU"/>
             </w:rPr>
           </w:pPr>
-          <w:hyperlink w:anchor="_Toc514051199" w:history="1">
+          <w:hyperlink w:anchor="_Toc514101330" w:history="1">
             <w:r>
               <w:rPr>
                 <w:rStyle w:val="af9"/>
@@ -392,7 +392,7 @@
                 <w:noProof/>
                 <w:webHidden/>
               </w:rPr>
-              <w:instrText xml:space="preserve"> PAGEREF _Toc514051199 \h </w:instrText>
+              <w:instrText xml:space="preserve"> PAGEREF _Toc514101330 \h </w:instrText>
             </w:r>
             <w:r>
               <w:rPr>
@@ -437,7 +437,7 @@
               <w:lang w:val="ru-RU" w:eastAsia="ru-RU"/>
             </w:rPr>
           </w:pPr>
-          <w:hyperlink w:anchor="_Toc514051200" w:history="1">
+          <w:hyperlink w:anchor="_Toc514101331" w:history="1">
             <w:r>
               <w:rPr>
                 <w:rStyle w:val="af9"/>
@@ -482,7 +482,7 @@
                 <w:noProof/>
                 <w:webHidden/>
               </w:rPr>
-              <w:instrText xml:space="preserve"> PAGEREF _Toc514051200 \h </w:instrText>
+              <w:instrText xml:space="preserve"> PAGEREF _Toc514101331 \h </w:instrText>
             </w:r>
             <w:r>
               <w:rPr>
@@ -527,7 +527,7 @@
               <w:lang w:val="ru-RU" w:eastAsia="ru-RU"/>
             </w:rPr>
           </w:pPr>
-          <w:hyperlink w:anchor="_Toc514051201" w:history="1">
+          <w:hyperlink w:anchor="_Toc514101332" w:history="1">
             <w:r>
               <w:rPr>
                 <w:rStyle w:val="af9"/>
@@ -572,7 +572,7 @@
                 <w:noProof/>
                 <w:webHidden/>
               </w:rPr>
-              <w:instrText xml:space="preserve"> PAGEREF _Toc514051201 \h </w:instrText>
+              <w:instrText xml:space="preserve"> PAGEREF _Toc514101332 \h </w:instrText>
             </w:r>
             <w:r>
               <w:rPr>
@@ -617,7 +617,7 @@
               <w:lang w:val="ru-RU" w:eastAsia="ru-RU"/>
             </w:rPr>
           </w:pPr>
-          <w:hyperlink w:anchor="_Toc514051202" w:history="1">
+          <w:hyperlink w:anchor="_Toc514101333" w:history="1">
             <w:r>
               <w:rPr>
                 <w:rStyle w:val="af9"/>
@@ -662,7 +662,7 @@
                 <w:noProof/>
                 <w:webHidden/>
               </w:rPr>
-              <w:instrText xml:space="preserve"> PAGEREF _Toc514051202 \h </w:instrText>
+              <w:instrText xml:space="preserve"> PAGEREF _Toc514101333 \h </w:instrText>
             </w:r>
             <w:r>
               <w:rPr>
@@ -707,7 +707,7 @@
               <w:lang w:val="ru-RU" w:eastAsia="ru-RU"/>
             </w:rPr>
           </w:pPr>
-          <w:hyperlink w:anchor="_Toc514051203" w:history="1">
+          <w:hyperlink w:anchor="_Toc514101334" w:history="1">
             <w:r>
               <w:rPr>
                 <w:rStyle w:val="af9"/>
@@ -759,7 +759,7 @@
                 <w:noProof/>
                 <w:webHidden/>
               </w:rPr>
-              <w:instrText xml:space="preserve"> PAGEREF _Toc514051203 \h </w:instrText>
+              <w:instrText xml:space="preserve"> PAGEREF _Toc514101334 \h </w:instrText>
             </w:r>
             <w:r>
               <w:rPr>
@@ -804,7 +804,7 @@
               <w:lang w:val="ru-RU" w:eastAsia="ru-RU"/>
             </w:rPr>
           </w:pPr>
-          <w:hyperlink w:anchor="_Toc514051204" w:history="1">
+          <w:hyperlink w:anchor="_Toc514101335" w:history="1">
             <w:r>
               <w:rPr>
                 <w:rStyle w:val="af9"/>
@@ -870,7 +870,7 @@
                 <w:noProof/>
                 <w:webHidden/>
               </w:rPr>
-              <w:instrText xml:space="preserve"> PAGEREF _Toc514051204 \h </w:instrText>
+              <w:instrText xml:space="preserve"> PAGEREF _Toc514101335 \h </w:instrText>
             </w:r>
             <w:r>
               <w:rPr>
@@ -915,7 +915,7 @@
               <w:lang w:val="ru-RU" w:eastAsia="ru-RU"/>
             </w:rPr>
           </w:pPr>
-          <w:hyperlink w:anchor="_Toc514051205" w:history="1">
+          <w:hyperlink w:anchor="_Toc514101336" w:history="1">
             <w:r>
               <w:rPr>
                 <w:rStyle w:val="af9"/>
@@ -958,7 +958,7 @@
                 <w:noProof/>
                 <w:webHidden/>
               </w:rPr>
-              <w:instrText xml:space="preserve"> PAGEREF _Toc514051205 \h </w:instrText>
+              <w:instrText xml:space="preserve"> PAGEREF _Toc514101336 \h </w:instrText>
             </w:r>
             <w:r>
               <w:rPr>
@@ -1003,7 +1003,7 @@
               <w:lang w:val="ru-RU" w:eastAsia="ru-RU"/>
             </w:rPr>
           </w:pPr>
-          <w:hyperlink w:anchor="_Toc514051206" w:history="1">
+          <w:hyperlink w:anchor="_Toc514101337" w:history="1">
             <w:r>
               <w:rPr>
                 <w:rStyle w:val="af9"/>
@@ -1046,7 +1046,7 @@
                 <w:noProof/>
                 <w:webHidden/>
               </w:rPr>
-              <w:instrText xml:space="preserve"> PAGEREF _Toc514051206 \h </w:instrText>
+              <w:instrText xml:space="preserve"> PAGEREF _Toc514101337 \h </w:instrText>
             </w:r>
             <w:r>
               <w:rPr>
@@ -1091,7 +1091,7 @@
               <w:lang w:val="ru-RU" w:eastAsia="ru-RU"/>
             </w:rPr>
           </w:pPr>
-          <w:hyperlink w:anchor="_Toc514051207" w:history="1">
+          <w:hyperlink w:anchor="_Toc514101338" w:history="1">
             <w:r>
               <w:rPr>
                 <w:rStyle w:val="af9"/>
@@ -1136,7 +1136,7 @@
                 <w:noProof/>
                 <w:webHidden/>
               </w:rPr>
-              <w:instrText xml:space="preserve"> PAGEREF _Toc514051207 \h </w:instrText>
+              <w:instrText xml:space="preserve"> PAGEREF _Toc514101338 \h </w:instrText>
             </w:r>
             <w:r>
               <w:rPr>
@@ -1181,7 +1181,7 @@
               <w:lang w:val="ru-RU" w:eastAsia="ru-RU"/>
             </w:rPr>
           </w:pPr>
-          <w:hyperlink w:anchor="_Toc514051208" w:history="1">
+          <w:hyperlink w:anchor="_Toc514101339" w:history="1">
             <w:r>
               <w:rPr>
                 <w:rStyle w:val="af9"/>
@@ -1226,7 +1226,7 @@
                 <w:noProof/>
                 <w:webHidden/>
               </w:rPr>
-              <w:instrText xml:space="preserve"> PAGEREF _Toc514051208 \h </w:instrText>
+              <w:instrText xml:space="preserve"> PAGEREF _Toc514101339 \h </w:instrText>
             </w:r>
             <w:r>
               <w:rPr>
@@ -1271,7 +1271,7 @@
               <w:lang w:val="ru-RU" w:eastAsia="ru-RU"/>
             </w:rPr>
           </w:pPr>
-          <w:hyperlink w:anchor="_Toc514051209" w:history="1">
+          <w:hyperlink w:anchor="_Toc514101340" w:history="1">
             <w:r>
               <w:rPr>
                 <w:rStyle w:val="af9"/>
@@ -1316,7 +1316,7 @@
                 <w:noProof/>
                 <w:webHidden/>
               </w:rPr>
-              <w:instrText xml:space="preserve"> PAGEREF _Toc514051209 \h </w:instrText>
+              <w:instrText xml:space="preserve"> PAGEREF _Toc514101340 \h </w:instrText>
             </w:r>
             <w:r>
               <w:rPr>
@@ -1336,7 +1336,7 @@
                 <w:noProof/>
                 <w:webHidden/>
               </w:rPr>
-              <w:t>22</w:t>
+              <w:t>21</w:t>
             </w:r>
             <w:r>
               <w:rPr>
@@ -1361,7 +1361,7 @@
               <w:lang w:val="ru-RU" w:eastAsia="ru-RU"/>
             </w:rPr>
           </w:pPr>
-          <w:hyperlink w:anchor="_Toc514051210" w:history="1">
+          <w:hyperlink w:anchor="_Toc514101341" w:history="1">
             <w:r>
               <w:rPr>
                 <w:rStyle w:val="af9"/>
@@ -1406,7 +1406,7 @@
                 <w:noProof/>
                 <w:webHidden/>
               </w:rPr>
-              <w:instrText xml:space="preserve"> PAGEREF _Toc514051210 \h </w:instrText>
+              <w:instrText xml:space="preserve"> PAGEREF _Toc514101341 \h </w:instrText>
             </w:r>
             <w:r>
               <w:rPr>
@@ -1426,7 +1426,7 @@
                 <w:noProof/>
                 <w:webHidden/>
               </w:rPr>
-              <w:t>24</w:t>
+              <w:t>23</w:t>
             </w:r>
             <w:r>
               <w:rPr>
@@ -1451,7 +1451,7 @@
               <w:lang w:val="ru-RU" w:eastAsia="ru-RU"/>
             </w:rPr>
           </w:pPr>
-          <w:hyperlink w:anchor="_Toc514051211" w:history="1">
+          <w:hyperlink w:anchor="_Toc514101342" w:history="1">
             <w:r>
               <w:rPr>
                 <w:rStyle w:val="af9"/>
@@ -1496,7 +1496,7 @@
                 <w:noProof/>
                 <w:webHidden/>
               </w:rPr>
-              <w:instrText xml:space="preserve"> PAGEREF _Toc514051211 \h </w:instrText>
+              <w:instrText xml:space="preserve"> PAGEREF _Toc514101342 \h </w:instrText>
             </w:r>
             <w:r>
               <w:rPr>
@@ -1541,7 +1541,7 @@
               <w:lang w:val="ru-RU" w:eastAsia="ru-RU"/>
             </w:rPr>
           </w:pPr>
-          <w:hyperlink w:anchor="_Toc514051212" w:history="1">
+          <w:hyperlink w:anchor="_Toc514101343" w:history="1">
             <w:r>
               <w:rPr>
                 <w:rStyle w:val="af9"/>
@@ -1569,13 +1569,6 @@
             </w:r>
             <w:r>
               <w:rPr>
-                <w:rStyle w:val="af9"/>
-                <w:noProof/>
-              </w:rPr>
-              <w:t xml:space="preserve"> </w:t>
-            </w:r>
-            <w:r>
-              <w:rPr>
                 <w:noProof/>
                 <w:webHidden/>
               </w:rPr>
@@ -1593,7 +1586,7 @@
                 <w:noProof/>
                 <w:webHidden/>
               </w:rPr>
-              <w:instrText xml:space="preserve"> PAGEREF _Toc514051212 \h </w:instrText>
+              <w:instrText xml:space="preserve"> PAGEREF _Toc514101343 \h </w:instrText>
             </w:r>
             <w:r>
               <w:rPr>
@@ -1613,7 +1606,7 @@
                 <w:noProof/>
                 <w:webHidden/>
               </w:rPr>
-              <w:t>26</w:t>
+              <w:t>25</w:t>
             </w:r>
             <w:r>
               <w:rPr>
@@ -1638,7 +1631,7 @@
               <w:lang w:val="ru-RU" w:eastAsia="ru-RU"/>
             </w:rPr>
           </w:pPr>
-          <w:hyperlink w:anchor="_Toc514051213" w:history="1">
+          <w:hyperlink w:anchor="_Toc514101344" w:history="1">
             <w:r>
               <w:rPr>
                 <w:rStyle w:val="af9"/>
@@ -1683,7 +1676,7 @@
                 <w:noProof/>
                 <w:webHidden/>
               </w:rPr>
-              <w:instrText xml:space="preserve"> PAGEREF _Toc514051213 \h </w:instrText>
+              <w:instrText xml:space="preserve"> PAGEREF _Toc514101344 \h </w:instrText>
             </w:r>
             <w:r>
               <w:rPr>
@@ -1704,6 +1697,546 @@
                 <w:webHidden/>
               </w:rPr>
               <w:t>27</w:t>
+            </w:r>
+            <w:r>
+              <w:rPr>
+                <w:noProof/>
+                <w:webHidden/>
+              </w:rPr>
+              <w:fldChar w:fldCharType="end"/>
+            </w:r>
+          </w:hyperlink>
+        </w:p>
+        <w:p>
+          <w:pPr>
+            <w:pStyle w:val="23"/>
+            <w:tabs>
+              <w:tab w:val="left" w:pos="1320"/>
+              <w:tab w:val="right" w:leader="dot" w:pos="9678"/>
+            </w:tabs>
+            <w:rPr>
+              <w:rFonts w:asciiTheme="minorHAnsi" w:hAnsiTheme="minorHAnsi"/>
+              <w:noProof/>
+              <w:sz w:val="22"/>
+              <w:lang w:val="ru-RU" w:eastAsia="ru-RU"/>
+            </w:rPr>
+          </w:pPr>
+          <w:hyperlink w:anchor="_Toc514101345" w:history="1">
+            <w:r>
+              <w:rPr>
+                <w:rStyle w:val="af9"/>
+                <w:noProof/>
+                <w:lang w:val="ru-RU"/>
+              </w:rPr>
+              <w:t>3.4.4.</w:t>
+            </w:r>
+            <w:r>
+              <w:rPr>
+                <w:rFonts w:asciiTheme="minorHAnsi" w:hAnsiTheme="minorHAnsi"/>
+                <w:noProof/>
+                <w:sz w:val="22"/>
+                <w:lang w:val="ru-RU" w:eastAsia="ru-RU"/>
+              </w:rPr>
+              <w:tab/>
+            </w:r>
+            <w:r>
+              <w:rPr>
+                <w:rStyle w:val="af9"/>
+                <w:noProof/>
+                <w:lang w:val="ru-RU"/>
+              </w:rPr>
+              <w:t>Обобщение алгоритмов «примагничивания»</w:t>
+            </w:r>
+            <w:r>
+              <w:rPr>
+                <w:noProof/>
+                <w:webHidden/>
+              </w:rPr>
+              <w:tab/>
+            </w:r>
+            <w:r>
+              <w:rPr>
+                <w:noProof/>
+                <w:webHidden/>
+              </w:rPr>
+              <w:fldChar w:fldCharType="begin"/>
+            </w:r>
+            <w:r>
+              <w:rPr>
+                <w:noProof/>
+                <w:webHidden/>
+              </w:rPr>
+              <w:instrText xml:space="preserve"> PAGEREF _Toc514101345 \h </w:instrText>
+            </w:r>
+            <w:r>
+              <w:rPr>
+                <w:noProof/>
+                <w:webHidden/>
+              </w:rPr>
+            </w:r>
+            <w:r>
+              <w:rPr>
+                <w:noProof/>
+                <w:webHidden/>
+              </w:rPr>
+              <w:fldChar w:fldCharType="separate"/>
+            </w:r>
+            <w:r>
+              <w:rPr>
+                <w:noProof/>
+                <w:webHidden/>
+              </w:rPr>
+              <w:t>28</w:t>
+            </w:r>
+            <w:r>
+              <w:rPr>
+                <w:noProof/>
+                <w:webHidden/>
+              </w:rPr>
+              <w:fldChar w:fldCharType="end"/>
+            </w:r>
+          </w:hyperlink>
+        </w:p>
+        <w:p>
+          <w:pPr>
+            <w:pStyle w:val="23"/>
+            <w:tabs>
+              <w:tab w:val="left" w:pos="1100"/>
+              <w:tab w:val="right" w:leader="dot" w:pos="9678"/>
+            </w:tabs>
+            <w:rPr>
+              <w:rFonts w:asciiTheme="minorHAnsi" w:hAnsiTheme="minorHAnsi"/>
+              <w:noProof/>
+              <w:sz w:val="22"/>
+              <w:lang w:val="ru-RU" w:eastAsia="ru-RU"/>
+            </w:rPr>
+          </w:pPr>
+          <w:hyperlink w:anchor="_Toc514101346" w:history="1">
+            <w:r>
+              <w:rPr>
+                <w:rStyle w:val="af9"/>
+                <w:noProof/>
+                <w:lang w:val="ru-RU"/>
+              </w:rPr>
+              <w:t>3.5.</w:t>
+            </w:r>
+            <w:r>
+              <w:rPr>
+                <w:rFonts w:asciiTheme="minorHAnsi" w:hAnsiTheme="minorHAnsi"/>
+                <w:noProof/>
+                <w:sz w:val="22"/>
+                <w:lang w:val="ru-RU" w:eastAsia="ru-RU"/>
+              </w:rPr>
+              <w:tab/>
+            </w:r>
+            <w:r>
+              <w:rPr>
+                <w:rStyle w:val="af9"/>
+                <w:noProof/>
+                <w:lang w:val="ru-RU"/>
+              </w:rPr>
+              <w:t>Разработка алгоритма отрисовки линий</w:t>
+            </w:r>
+            <w:r>
+              <w:rPr>
+                <w:noProof/>
+                <w:webHidden/>
+              </w:rPr>
+              <w:tab/>
+            </w:r>
+            <w:r>
+              <w:rPr>
+                <w:noProof/>
+                <w:webHidden/>
+              </w:rPr>
+              <w:fldChar w:fldCharType="begin"/>
+            </w:r>
+            <w:r>
+              <w:rPr>
+                <w:noProof/>
+                <w:webHidden/>
+              </w:rPr>
+              <w:instrText xml:space="preserve"> PAGEREF _Toc514101346 \h </w:instrText>
+            </w:r>
+            <w:r>
+              <w:rPr>
+                <w:noProof/>
+                <w:webHidden/>
+              </w:rPr>
+            </w:r>
+            <w:r>
+              <w:rPr>
+                <w:noProof/>
+                <w:webHidden/>
+              </w:rPr>
+              <w:fldChar w:fldCharType="separate"/>
+            </w:r>
+            <w:r>
+              <w:rPr>
+                <w:noProof/>
+                <w:webHidden/>
+              </w:rPr>
+              <w:t>29</w:t>
+            </w:r>
+            <w:r>
+              <w:rPr>
+                <w:noProof/>
+                <w:webHidden/>
+              </w:rPr>
+              <w:fldChar w:fldCharType="end"/>
+            </w:r>
+          </w:hyperlink>
+        </w:p>
+        <w:p>
+          <w:pPr>
+            <w:pStyle w:val="23"/>
+            <w:tabs>
+              <w:tab w:val="left" w:pos="1100"/>
+              <w:tab w:val="right" w:leader="dot" w:pos="9678"/>
+            </w:tabs>
+            <w:rPr>
+              <w:rFonts w:asciiTheme="minorHAnsi" w:hAnsiTheme="minorHAnsi"/>
+              <w:noProof/>
+              <w:sz w:val="22"/>
+              <w:lang w:val="ru-RU" w:eastAsia="ru-RU"/>
+            </w:rPr>
+          </w:pPr>
+          <w:hyperlink w:anchor="_Toc514101347" w:history="1">
+            <w:r>
+              <w:rPr>
+                <w:rStyle w:val="af9"/>
+                <w:noProof/>
+                <w:lang w:val="ru-RU"/>
+              </w:rPr>
+              <w:t>3.6.</w:t>
+            </w:r>
+            <w:r>
+              <w:rPr>
+                <w:rFonts w:asciiTheme="minorHAnsi" w:hAnsiTheme="minorHAnsi"/>
+                <w:noProof/>
+                <w:sz w:val="22"/>
+                <w:lang w:val="ru-RU" w:eastAsia="ru-RU"/>
+              </w:rPr>
+              <w:tab/>
+            </w:r>
+            <w:r>
+              <w:rPr>
+                <w:rStyle w:val="af9"/>
+                <w:noProof/>
+                <w:lang w:val="ru-RU"/>
+              </w:rPr>
+              <w:t>Разработка алгоритм отрисовки фигур</w:t>
+            </w:r>
+            <w:r>
+              <w:rPr>
+                <w:noProof/>
+                <w:webHidden/>
+              </w:rPr>
+              <w:tab/>
+            </w:r>
+            <w:r>
+              <w:rPr>
+                <w:noProof/>
+                <w:webHidden/>
+              </w:rPr>
+              <w:fldChar w:fldCharType="begin"/>
+            </w:r>
+            <w:r>
+              <w:rPr>
+                <w:noProof/>
+                <w:webHidden/>
+              </w:rPr>
+              <w:instrText xml:space="preserve"> PAGEREF _Toc514101347 \h </w:instrText>
+            </w:r>
+            <w:r>
+              <w:rPr>
+                <w:noProof/>
+                <w:webHidden/>
+              </w:rPr>
+            </w:r>
+            <w:r>
+              <w:rPr>
+                <w:noProof/>
+                <w:webHidden/>
+              </w:rPr>
+              <w:fldChar w:fldCharType="separate"/>
+            </w:r>
+            <w:r>
+              <w:rPr>
+                <w:noProof/>
+                <w:webHidden/>
+              </w:rPr>
+              <w:t>30</w:t>
+            </w:r>
+            <w:r>
+              <w:rPr>
+                <w:noProof/>
+                <w:webHidden/>
+              </w:rPr>
+              <w:fldChar w:fldCharType="end"/>
+            </w:r>
+          </w:hyperlink>
+        </w:p>
+        <w:p>
+          <w:pPr>
+            <w:pStyle w:val="11"/>
+            <w:tabs>
+              <w:tab w:val="left" w:pos="440"/>
+              <w:tab w:val="right" w:leader="dot" w:pos="9678"/>
+            </w:tabs>
+            <w:rPr>
+              <w:rFonts w:asciiTheme="minorHAnsi" w:hAnsiTheme="minorHAnsi"/>
+              <w:noProof/>
+              <w:sz w:val="22"/>
+              <w:lang w:val="ru-RU" w:eastAsia="ru-RU"/>
+            </w:rPr>
+          </w:pPr>
+          <w:hyperlink w:anchor="_Toc514101348" w:history="1">
+            <w:r>
+              <w:rPr>
+                <w:rStyle w:val="af9"/>
+                <w:noProof/>
+                <w:lang w:val="ru-RU"/>
+              </w:rPr>
+              <w:t>4.</w:t>
+            </w:r>
+            <w:r>
+              <w:rPr>
+                <w:rFonts w:asciiTheme="minorHAnsi" w:hAnsiTheme="minorHAnsi"/>
+                <w:noProof/>
+                <w:sz w:val="22"/>
+                <w:lang w:val="ru-RU" w:eastAsia="ru-RU"/>
+              </w:rPr>
+              <w:tab/>
+            </w:r>
+            <w:r>
+              <w:rPr>
+                <w:rStyle w:val="af9"/>
+                <w:noProof/>
+                <w:lang w:val="ru-RU"/>
+              </w:rPr>
+              <w:t>СОЗДАНИЕ (КОНСТРУИРОВАНИЕ) ПРОГРАММНОГО СРЕДСТВА</w:t>
+            </w:r>
+            <w:r>
+              <w:rPr>
+                <w:noProof/>
+                <w:webHidden/>
+              </w:rPr>
+              <w:tab/>
+            </w:r>
+            <w:r>
+              <w:rPr>
+                <w:noProof/>
+                <w:webHidden/>
+              </w:rPr>
+              <w:fldChar w:fldCharType="begin"/>
+            </w:r>
+            <w:r>
+              <w:rPr>
+                <w:noProof/>
+                <w:webHidden/>
+              </w:rPr>
+              <w:instrText xml:space="preserve"> PAGEREF _Toc514101348 \h </w:instrText>
+            </w:r>
+            <w:r>
+              <w:rPr>
+                <w:noProof/>
+                <w:webHidden/>
+              </w:rPr>
+            </w:r>
+            <w:r>
+              <w:rPr>
+                <w:noProof/>
+                <w:webHidden/>
+              </w:rPr>
+              <w:fldChar w:fldCharType="separate"/>
+            </w:r>
+            <w:r>
+              <w:rPr>
+                <w:noProof/>
+                <w:webHidden/>
+              </w:rPr>
+              <w:t>31</w:t>
+            </w:r>
+            <w:r>
+              <w:rPr>
+                <w:noProof/>
+                <w:webHidden/>
+              </w:rPr>
+              <w:fldChar w:fldCharType="end"/>
+            </w:r>
+          </w:hyperlink>
+        </w:p>
+        <w:p>
+          <w:pPr>
+            <w:pStyle w:val="23"/>
+            <w:tabs>
+              <w:tab w:val="left" w:pos="1100"/>
+              <w:tab w:val="right" w:leader="dot" w:pos="9678"/>
+            </w:tabs>
+            <w:rPr>
+              <w:rFonts w:asciiTheme="minorHAnsi" w:hAnsiTheme="minorHAnsi"/>
+              <w:noProof/>
+              <w:sz w:val="22"/>
+              <w:lang w:val="ru-RU" w:eastAsia="ru-RU"/>
+            </w:rPr>
+          </w:pPr>
+          <w:hyperlink w:anchor="_Toc514101349" w:history="1">
+            <w:r>
+              <w:rPr>
+                <w:rStyle w:val="af9"/>
+                <w:noProof/>
+                <w:lang w:val="ru-RU"/>
+              </w:rPr>
+              <w:t>4.1.</w:t>
+            </w:r>
+            <w:r>
+              <w:rPr>
+                <w:rFonts w:asciiTheme="minorHAnsi" w:hAnsiTheme="minorHAnsi"/>
+                <w:noProof/>
+                <w:sz w:val="22"/>
+                <w:lang w:val="ru-RU" w:eastAsia="ru-RU"/>
+              </w:rPr>
+              <w:tab/>
+            </w:r>
+            <w:r>
+              <w:rPr>
+                <w:rStyle w:val="af9"/>
+                <w:noProof/>
+                <w:lang w:val="ru-RU"/>
+              </w:rPr>
+              <w:t>Взаимодействие между формами</w:t>
+            </w:r>
+            <w:r>
+              <w:rPr>
+                <w:noProof/>
+                <w:webHidden/>
+              </w:rPr>
+              <w:tab/>
+            </w:r>
+            <w:r>
+              <w:rPr>
+                <w:noProof/>
+                <w:webHidden/>
+              </w:rPr>
+              <w:fldChar w:fldCharType="begin"/>
+            </w:r>
+            <w:r>
+              <w:rPr>
+                <w:noProof/>
+                <w:webHidden/>
+              </w:rPr>
+              <w:instrText xml:space="preserve"> PAGEREF _Toc514101349 \h </w:instrText>
+            </w:r>
+            <w:r>
+              <w:rPr>
+                <w:noProof/>
+                <w:webHidden/>
+              </w:rPr>
+            </w:r>
+            <w:r>
+              <w:rPr>
+                <w:noProof/>
+                <w:webHidden/>
+              </w:rPr>
+              <w:fldChar w:fldCharType="separate"/>
+            </w:r>
+            <w:r>
+              <w:rPr>
+                <w:noProof/>
+                <w:webHidden/>
+              </w:rPr>
+              <w:t>31</w:t>
+            </w:r>
+            <w:r>
+              <w:rPr>
+                <w:noProof/>
+                <w:webHidden/>
+              </w:rPr>
+              <w:fldChar w:fldCharType="end"/>
+            </w:r>
+          </w:hyperlink>
+        </w:p>
+        <w:p>
+          <w:pPr>
+            <w:pStyle w:val="23"/>
+            <w:tabs>
+              <w:tab w:val="left" w:pos="1100"/>
+              <w:tab w:val="right" w:leader="dot" w:pos="9678"/>
+            </w:tabs>
+            <w:rPr>
+              <w:rFonts w:asciiTheme="minorHAnsi" w:hAnsiTheme="minorHAnsi"/>
+              <w:noProof/>
+              <w:sz w:val="22"/>
+              <w:lang w:val="ru-RU" w:eastAsia="ru-RU"/>
+            </w:rPr>
+          </w:pPr>
+          <w:hyperlink w:anchor="_Toc514101350" w:history="1">
+            <w:r>
+              <w:rPr>
+                <w:rStyle w:val="af9"/>
+                <w:noProof/>
+                <w:lang w:val="ru-RU"/>
+              </w:rPr>
+              <w:t>4.2.</w:t>
+            </w:r>
+            <w:r>
+              <w:rPr>
+                <w:rFonts w:asciiTheme="minorHAnsi" w:hAnsiTheme="minorHAnsi"/>
+                <w:noProof/>
+                <w:sz w:val="22"/>
+                <w:lang w:val="ru-RU" w:eastAsia="ru-RU"/>
+              </w:rPr>
+              <w:tab/>
+            </w:r>
+            <w:r>
+              <w:rPr>
+                <w:rStyle w:val="af9"/>
+                <w:noProof/>
+                <w:lang w:val="ru-RU"/>
+              </w:rPr>
+              <w:t>Структура модулей программы</w:t>
+            </w:r>
+            <w:r>
+              <w:rPr>
+                <w:noProof/>
+                <w:webHidden/>
+              </w:rPr>
+              <w:tab/>
+            </w:r>
+            <w:r>
+              <w:rPr>
+                <w:noProof/>
+                <w:webHidden/>
+              </w:rPr>
+              <w:fldChar w:fldCharType="begin"/>
+            </w:r>
+            <w:r>
+              <w:rPr>
+                <w:noProof/>
+                <w:webHidden/>
+              </w:rPr>
+              <w:instrText xml:space="preserve"> PAGEREF _Toc514101350 \h </w:instrText>
+            </w:r>
+            <w:r>
+              <w:rPr>
+                <w:noProof/>
+                <w:webHidden/>
+              </w:rPr>
+            </w:r>
+            <w:r>
+              <w:rPr>
+                <w:noProof/>
+                <w:webHidden/>
+              </w:rPr>
+              <w:fldChar w:fldCharType="separate"/>
+            </w:r>
+            <w:r>
+              <w:rPr>
+                <w:noProof/>
+                <w:webHidden/>
+              </w:rPr>
+              <w:t>33</w:t>
             </w:r>
             <w:r>
               <w:rPr>
@@ -1749,7 +2282,7 @@
           <w:lang w:val="ru-RU"/>
         </w:rPr>
       </w:pPr>
-      <w:bookmarkStart w:id="1" w:name="_Toc514051197"/>
+      <w:bookmarkStart w:id="1" w:name="_Toc514101328"/>
       <w:r>
         <w:rPr>
           <w:lang w:val="ru-RU"/>
@@ -2213,7 +2746,7 @@
           <w:lang w:val="ru-RU"/>
         </w:rPr>
       </w:pPr>
-      <w:bookmarkStart w:id="2" w:name="_Toc514051198"/>
+      <w:bookmarkStart w:id="2" w:name="_Toc514101329"/>
       <w:r>
         <w:rPr>
           <w:lang w:val="ru-RU"/>
@@ -2233,7 +2766,7 @@
           <w:lang w:val="ru-RU"/>
         </w:rPr>
       </w:pPr>
-      <w:bookmarkStart w:id="3" w:name="_Toc514051199"/>
+      <w:bookmarkStart w:id="3" w:name="_Toc514101330"/>
       <w:r>
         <w:rPr>
           <w:lang w:val="ru-RU"/>
@@ -3062,7 +3595,7 @@
           <w:lang w:val="ru-RU"/>
         </w:rPr>
       </w:pPr>
-      <w:bookmarkStart w:id="4" w:name="_Toc514051200"/>
+      <w:bookmarkStart w:id="4" w:name="_Toc514101331"/>
       <w:r>
         <w:rPr>
           <w:lang w:val="ru-RU"/>
@@ -4059,7 +4592,7 @@
           <w:lang w:val="ru-RU"/>
         </w:rPr>
       </w:pPr>
-      <w:bookmarkStart w:id="5" w:name="_Toc514051201"/>
+      <w:bookmarkStart w:id="5" w:name="_Toc514101332"/>
       <w:r>
         <w:rPr>
           <w:lang w:val="ru-RU"/>
@@ -4466,7 +4999,7 @@
           <w:lang w:val="ru-RU"/>
         </w:rPr>
       </w:pPr>
-      <w:bookmarkStart w:id="6" w:name="_Toc514051202"/>
+      <w:bookmarkStart w:id="6" w:name="_Toc514101333"/>
       <w:r>
         <w:rPr>
           <w:lang w:val="ru-RU"/>
@@ -4494,7 +5027,7 @@
           <w:lang w:val="ru-RU"/>
         </w:rPr>
       </w:pPr>
-      <w:bookmarkStart w:id="7" w:name="_Toc514051203"/>
+      <w:bookmarkStart w:id="7" w:name="_Toc514101334"/>
       <w:r>
         <w:rPr>
           <w:lang w:val="ru-RU"/>
@@ -5644,7 +6177,7 @@
           <w:numId w:val="15"/>
         </w:numPr>
       </w:pPr>
-      <w:bookmarkStart w:id="8" w:name="_Toc514051204"/>
+      <w:bookmarkStart w:id="8" w:name="_Toc514101335"/>
       <w:proofErr w:type="spellStart"/>
       <w:r>
         <w:lastRenderedPageBreak/>
@@ -5909,8 +6442,6 @@
         </w:rPr>
         <w:t xml:space="preserve">представляться </w:t>
       </w:r>
-      <w:bookmarkStart w:id="9" w:name="_GoBack"/>
-      <w:bookmarkEnd w:id="9"/>
       <w:r>
         <w:rPr>
           <w:lang w:val="ru-RU"/>
@@ -6502,7 +7033,7 @@
           <w:numId w:val="15"/>
         </w:numPr>
       </w:pPr>
-      <w:bookmarkStart w:id="10" w:name="_Toc514051205"/>
+      <w:bookmarkStart w:id="9" w:name="_Toc514101336"/>
       <w:proofErr w:type="gramStart"/>
       <w:r>
         <w:t xml:space="preserve">Спецификация  </w:t>
@@ -6524,7 +7055,7 @@
       <w:r>
         <w:t>.</w:t>
       </w:r>
-      <w:bookmarkEnd w:id="10"/>
+      <w:bookmarkEnd w:id="9"/>
     </w:p>
     <w:p/>
     <w:p>
@@ -7323,7 +7854,7 @@
           <w:caps w:val="0"/>
         </w:rPr>
       </w:pPr>
-      <w:bookmarkStart w:id="11" w:name="_Toc514051206"/>
+      <w:bookmarkStart w:id="10" w:name="_Toc514101337"/>
       <w:r>
         <w:rPr>
           <w:caps w:val="0"/>
@@ -7331,7 +7862,7 @@
         <w:lastRenderedPageBreak/>
         <w:t>ПРОЕКТИРОВАНИЕ ПРОГРАММНОГО СРЕДСТВА</w:t>
       </w:r>
-      <w:bookmarkEnd w:id="11"/>
+      <w:bookmarkEnd w:id="10"/>
     </w:p>
     <w:p>
       <w:pPr>
@@ -7344,14 +7875,14 @@
           <w:lang w:val="ru-RU"/>
         </w:rPr>
       </w:pPr>
-      <w:bookmarkStart w:id="12" w:name="_Toc514051207"/>
+      <w:bookmarkStart w:id="11" w:name="_Toc514101338"/>
       <w:r>
         <w:rPr>
           <w:lang w:val="ru-RU"/>
         </w:rPr>
         <w:t>Проектирование динамических структур данных</w:t>
       </w:r>
-      <w:bookmarkEnd w:id="12"/>
+      <w:bookmarkEnd w:id="11"/>
     </w:p>
     <w:p>
       <w:pPr>
@@ -8277,7 +8808,7 @@
           <w:lang w:val="ru-RU"/>
         </w:rPr>
       </w:pPr>
-      <w:bookmarkStart w:id="13" w:name="_Toc514051208"/>
+      <w:bookmarkStart w:id="12" w:name="_Toc514101339"/>
       <w:r>
         <w:rPr>
           <w:lang w:val="ru-RU"/>
@@ -8296,7 +8827,7 @@
         </w:rPr>
         <w:t>реакции на клик пользователя по полотну</w:t>
       </w:r>
-      <w:bookmarkEnd w:id="13"/>
+      <w:bookmarkEnd w:id="12"/>
     </w:p>
     <w:p>
       <w:pPr>
@@ -8391,9 +8922,9 @@
         </w:rPr>
         <w:lastRenderedPageBreak/>
         <w:drawing>
-          <wp:inline distT="0" distB="0" distL="0" distR="0" wp14:anchorId="4CCD5E6D" wp14:editId="7DAC50F0">
-            <wp:extent cx="6217729" cy="6843933"/>
-            <wp:effectExtent l="0" t="0" r="0" b="0"/>
+          <wp:inline distT="0" distB="0" distL="0" distR="0" wp14:anchorId="4CCD5E6D" wp14:editId="3656A7DB">
+            <wp:extent cx="6003235" cy="6607837"/>
+            <wp:effectExtent l="0" t="0" r="0" b="2540"/>
             <wp:docPr id="22" name="Рисунок 22" descr="C:\Users\Win10\Downloads\onMouseDown.png"/>
             <wp:cNvGraphicFramePr>
               <a:graphicFrameLocks xmlns:a="http://schemas.openxmlformats.org/drawingml/2006/main" noChangeAspect="1"/>
@@ -8423,7 +8954,7 @@
                   <pic:spPr bwMode="auto">
                     <a:xfrm>
                       <a:off x="0" y="0"/>
-                      <a:ext cx="6226792" cy="6853909"/>
+                      <a:ext cx="6017609" cy="6623659"/>
                     </a:xfrm>
                     <a:prstGeom prst="rect">
                       <a:avLst/>
@@ -8461,16 +8992,6 @@
     </w:p>
     <w:p>
       <w:pPr>
-        <w:jc w:val="center"/>
-      </w:pPr>
-    </w:p>
-    <w:p>
-      <w:pPr>
-        <w:jc w:val="center"/>
-      </w:pPr>
-    </w:p>
-    <w:p>
-      <w:pPr>
         <w:pStyle w:val="2"/>
         <w:numPr>
           <w:ilvl w:val="1"/>
@@ -8480,71 +9001,78 @@
           <w:lang w:val="ru-RU"/>
         </w:rPr>
       </w:pPr>
-      <w:bookmarkStart w:id="14" w:name="_Toc514051209"/>
+      <w:bookmarkStart w:id="13" w:name="_Toc514101340"/>
+      <w:r>
+        <w:rPr>
+          <w:lang w:val="ru-RU"/>
+        </w:rPr>
+        <w:t>Разработка алгоритма перемещение точки внутри линии</w:t>
+      </w:r>
+      <w:bookmarkEnd w:id="13"/>
+    </w:p>
+    <w:p>
+      <w:pPr>
+        <w:spacing w:after="0"/>
+        <w:rPr>
+          <w:lang w:val="ru-RU"/>
+        </w:rPr>
+      </w:pPr>
+    </w:p>
+    <w:p>
+      <w:pPr>
+        <w:ind w:firstLine="720"/>
+        <w:rPr>
+          <w:lang w:val="ru-RU"/>
+        </w:rPr>
+      </w:pPr>
+      <w:r>
+        <w:rPr>
+          <w:lang w:val="ru-RU"/>
+        </w:rPr>
+        <w:t xml:space="preserve">Если алгоритм перемещения фигуры </w:t>
+      </w:r>
+      <w:r>
+        <w:rPr>
+          <w:lang w:val="ru-RU"/>
+        </w:rPr>
+        <w:t xml:space="preserve">/ </w:t>
+      </w:r>
+      <w:r>
+        <w:rPr>
+          <w:lang w:val="ru-RU"/>
+        </w:rPr>
+        <w:t xml:space="preserve">вершины текстовой фигуры </w:t>
+      </w:r>
+      <w:r>
+        <w:rPr>
+          <w:lang w:val="ru-RU"/>
+        </w:rPr>
+        <w:t xml:space="preserve">/ </w:t>
+      </w:r>
+      <w:r>
+        <w:rPr>
+          <w:lang w:val="ru-RU"/>
+        </w:rPr>
+        <w:t xml:space="preserve">стороны текстовой фигуры </w:t>
+      </w:r>
+      <w:r>
+        <w:rPr>
+          <w:lang w:val="ru-RU"/>
+        </w:rPr>
+        <w:t xml:space="preserve">/ </w:t>
+      </w:r>
+      <w:r>
+        <w:rPr>
+          <w:lang w:val="ru-RU"/>
+        </w:rPr>
+        <w:t xml:space="preserve">целой линии элементарен, из-за чего я решил даже </w:t>
+      </w:r>
       <w:r>
         <w:rPr>
           <w:lang w:val="ru-RU"/>
         </w:rPr>
         <w:lastRenderedPageBreak/>
-        <w:t>Разработка алгоритма перемещение точки внутри линии</w:t>
-      </w:r>
-      <w:bookmarkEnd w:id="14"/>
-    </w:p>
-    <w:p>
-      <w:pPr>
-        <w:rPr>
-          <w:lang w:val="ru-RU"/>
-        </w:rPr>
-      </w:pPr>
-    </w:p>
-    <w:p>
-      <w:pPr>
-        <w:ind w:firstLine="720"/>
-        <w:rPr>
-          <w:lang w:val="ru-RU"/>
-        </w:rPr>
-      </w:pPr>
-      <w:r>
-        <w:rPr>
-          <w:lang w:val="ru-RU"/>
-        </w:rPr>
-        <w:t xml:space="preserve">Если алгоритм перемещения фигуры </w:t>
-      </w:r>
-      <w:r>
-        <w:rPr>
-          <w:lang w:val="ru-RU"/>
-        </w:rPr>
-        <w:t xml:space="preserve">/ </w:t>
-      </w:r>
-      <w:r>
-        <w:rPr>
-          <w:lang w:val="ru-RU"/>
-        </w:rPr>
-        <w:t xml:space="preserve">вершины текстовой фигуры </w:t>
-      </w:r>
-      <w:r>
-        <w:rPr>
-          <w:lang w:val="ru-RU"/>
-        </w:rPr>
-        <w:t xml:space="preserve">/ </w:t>
-      </w:r>
-      <w:r>
-        <w:rPr>
-          <w:lang w:val="ru-RU"/>
-        </w:rPr>
-        <w:t xml:space="preserve">стороны текстовой фигуры </w:t>
-      </w:r>
-      <w:r>
-        <w:rPr>
-          <w:lang w:val="ru-RU"/>
-        </w:rPr>
-        <w:t xml:space="preserve">/ </w:t>
-      </w:r>
-      <w:r>
-        <w:rPr>
-          <w:lang w:val="ru-RU"/>
-        </w:rPr>
-        <w:t xml:space="preserve">целой линии элементарен, из-за чего я решил даже не описывать его в данном разделе, то алгоритм перемещения одной точки прямой имеет «подводные камни». Если движется одна линия, может двигаться еще неограниченное количество точек, ведь линии всегда должны быть параллельны одной из осей. Чтобы избежать случаев, когда участок линии проходит под углом к обоим осям, необходимо разработать правильный алгоритм перемещения точки внутри линии. </w:t>
+        <w:t xml:space="preserve">не описывать его в данном разделе, то алгоритм перемещения одной точки прямой имеет «подводные камни». Если движется одна линия, может двигаться еще неограниченное количество точек, ведь линии всегда должны быть параллельны одной из осей. Чтобы избежать случаев, когда участок линии проходит под углом к обоим осям, необходимо разработать правильный алгоритм перемещения точки внутри линии. </w:t>
       </w:r>
     </w:p>
     <w:p>
@@ -8791,48 +9319,48 @@
         <w:rPr>
           <w:lang w:val="ru-RU"/>
         </w:rPr>
+        <w:t>Схема данного алгоритма представлена на рисунке 3.6</w:t>
+      </w:r>
+    </w:p>
+    <w:p>
+      <w:pPr>
+        <w:ind w:firstLine="720"/>
+        <w:rPr>
+          <w:lang w:val="ru-RU"/>
+        </w:rPr>
+      </w:pPr>
+      <w:r>
+        <w:rPr>
+          <w:lang w:val="ru-RU"/>
+        </w:rPr>
+        <w:t>Примечание</w:t>
+      </w:r>
+      <w:r>
+        <w:rPr>
+          <w:lang w:val="ru-RU"/>
+        </w:rPr>
+        <w:t xml:space="preserve">: </w:t>
+      </w:r>
+      <w:r>
+        <w:rPr>
+          <w:lang w:val="ru-RU"/>
+        </w:rPr>
+        <w:t>данный алгоритм перемещает только точки вокруг исходной. Координаты исходной точки должны быть изменены до применения алгоритма.</w:t>
+      </w:r>
+    </w:p>
+    <w:p>
+      <w:pPr>
+        <w:jc w:val="center"/>
+        <w:rPr>
+          <w:lang w:val="ru-RU"/>
+        </w:rPr>
+      </w:pPr>
+      <w:r>
+        <w:rPr>
+          <w:noProof/>
+          <w:lang w:val="ru-RU"/>
+        </w:rPr>
         <w:lastRenderedPageBreak/>
-        <w:t>Схема данного алгоритма представлена на рисунке 3.6</w:t>
-      </w:r>
-    </w:p>
-    <w:p>
-      <w:pPr>
-        <w:ind w:firstLine="720"/>
-        <w:rPr>
-          <w:lang w:val="ru-RU"/>
-        </w:rPr>
-      </w:pPr>
-      <w:r>
-        <w:rPr>
-          <w:lang w:val="ru-RU"/>
-        </w:rPr>
-        <w:t>Примечание</w:t>
-      </w:r>
-      <w:r>
-        <w:rPr>
-          <w:lang w:val="ru-RU"/>
-        </w:rPr>
-        <w:t xml:space="preserve">: </w:t>
-      </w:r>
-      <w:r>
-        <w:rPr>
-          <w:lang w:val="ru-RU"/>
-        </w:rPr>
-        <w:t>данный алгоритм перемещает только точки вокруг исходной. Координаты исходной точки должны быть изменены до применения алгоритма.</w:t>
-      </w:r>
-    </w:p>
-    <w:p>
-      <w:pPr>
-        <w:ind w:firstLine="720"/>
-        <w:rPr>
-          <w:lang w:val="ru-RU"/>
-        </w:rPr>
-      </w:pPr>
-      <w:r>
-        <w:rPr>
-          <w:noProof/>
-          <w:lang w:val="ru-RU"/>
-        </w:rPr>
         <w:drawing>
           <wp:inline distT="0" distB="0" distL="0" distR="0" wp14:anchorId="58741F1C" wp14:editId="6ED5A95C">
             <wp:extent cx="6066645" cy="6133514"/>
@@ -8902,15 +9430,6 @@
     </w:p>
     <w:p>
       <w:pPr>
-        <w:ind w:firstLine="720"/>
-        <w:rPr>
-          <w:lang w:val="ru-RU"/>
-        </w:rPr>
-      </w:pPr>
-    </w:p>
-    <w:p>
-      <w:pPr>
-        <w:ind w:firstLine="720"/>
         <w:rPr>
           <w:lang w:val="ru-RU"/>
         </w:rPr>
@@ -8927,12 +9446,11 @@
           <w:lang w:val="ru-RU"/>
         </w:rPr>
       </w:pPr>
-      <w:bookmarkStart w:id="15" w:name="_Toc514051210"/>
-      <w:r>
-        <w:rPr>
-          <w:lang w:val="ru-RU"/>
-        </w:rPr>
-        <w:lastRenderedPageBreak/>
+      <w:bookmarkStart w:id="14" w:name="_Toc514101341"/>
+      <w:r>
+        <w:rPr>
+          <w:lang w:val="ru-RU"/>
+        </w:rPr>
         <w:t>Разработка алгоритма «</w:t>
       </w:r>
       <w:proofErr w:type="spellStart"/>
@@ -8949,7 +9467,7 @@
         </w:rPr>
         <w:t xml:space="preserve"> фигур»</w:t>
       </w:r>
-      <w:bookmarkEnd w:id="15"/>
+      <w:bookmarkEnd w:id="14"/>
     </w:p>
     <w:p>
       <w:pPr>
@@ -8994,10 +9512,25 @@
       </w:r>
     </w:p>
     <w:p>
-      <w:r>
-        <w:rPr>
-          <w:lang w:val="ru-RU"/>
-        </w:rPr>
+      <w:pPr>
+        <w:rPr>
+          <w:lang w:val="ru-RU"/>
+        </w:rPr>
+      </w:pPr>
+    </w:p>
+    <w:p>
+      <w:pPr>
+        <w:rPr>
+          <w:lang w:val="ru-RU"/>
+        </w:rPr>
+      </w:pPr>
+    </w:p>
+    <w:p>
+      <w:r>
+        <w:rPr>
+          <w:lang w:val="ru-RU"/>
+        </w:rPr>
+        <w:lastRenderedPageBreak/>
         <w:tab/>
         <w:t>Требования к алгоритму</w:t>
       </w:r>
@@ -9315,14 +9848,14 @@
           <w:lang w:val="ru-RU"/>
         </w:rPr>
       </w:pPr>
-      <w:bookmarkStart w:id="16" w:name="_Toc514051211"/>
+      <w:bookmarkStart w:id="15" w:name="_Toc514101342"/>
       <w:r>
         <w:rPr>
           <w:lang w:val="ru-RU"/>
         </w:rPr>
         <w:t>Разработка алгоритма поиска линии вблизи точки</w:t>
       </w:r>
-      <w:bookmarkEnd w:id="16"/>
+      <w:bookmarkEnd w:id="15"/>
     </w:p>
     <w:p>
       <w:pPr>
@@ -9349,60 +9882,57 @@
         <w:rPr>
           <w:lang w:val="ru-RU"/>
         </w:rPr>
-        <w:t xml:space="preserve">Алгоритм должен на входе </w:t>
-      </w:r>
+        <w:t>Алгоритм должен на входе принимать ссылку на «голову» списка фигур и координату точки, вблизи которой надо найти линию. На выходе алгоритм должен вернуть точку, принадлежащую прямой, и которая будет наиболее близкая к исходной точке и ссылку на ближайшую точку списка точек прямой</w:t>
+      </w:r>
+      <w:r>
+        <w:rPr>
+          <w:lang w:val="ru-RU"/>
+        </w:rPr>
+        <w:t xml:space="preserve"> (</w:t>
+      </w:r>
+      <w:r>
+        <w:t>nil</w:t>
+      </w:r>
+      <w:r>
+        <w:rPr>
+          <w:lang w:val="ru-RU"/>
+        </w:rPr>
+        <w:t xml:space="preserve"> </w:t>
+      </w:r>
+      <w:r>
+        <w:rPr>
+          <w:lang w:val="ru-RU"/>
+        </w:rPr>
+        <w:t>если не найдено прямой поблизости).</w:t>
+      </w:r>
+    </w:p>
+    <w:p>
+      <w:pPr>
+        <w:ind w:firstLine="720"/>
+        <w:rPr>
+          <w:lang w:val="ru-RU"/>
+        </w:rPr>
+      </w:pPr>
       <w:r>
         <w:rPr>
           <w:lang w:val="ru-RU"/>
         </w:rPr>
         <w:lastRenderedPageBreak/>
-        <w:t>принимать ссылку на «голову» списка фигур и координату точки, вблизи которой надо найти линию. На выходе алгоритм должен вернуть точку, принадлежащую прямой, и которая будет наиболее близкая к исходной точке и ссылку на ближайшую точку списка точек прямой</w:t>
-      </w:r>
-      <w:r>
-        <w:rPr>
-          <w:lang w:val="ru-RU"/>
-        </w:rPr>
-        <w:t xml:space="preserve"> (</w:t>
-      </w:r>
-      <w:r>
-        <w:t>nil</w:t>
-      </w:r>
-      <w:r>
-        <w:rPr>
-          <w:lang w:val="ru-RU"/>
-        </w:rPr>
-        <w:t xml:space="preserve"> </w:t>
-      </w:r>
-      <w:r>
-        <w:rPr>
-          <w:lang w:val="ru-RU"/>
-        </w:rPr>
-        <w:t>если не найдено прямой поблизости).</w:t>
-      </w:r>
-    </w:p>
-    <w:p>
-      <w:pPr>
-        <w:ind w:firstLine="720"/>
-        <w:rPr>
-          <w:lang w:val="ru-RU"/>
-        </w:rPr>
-      </w:pPr>
-      <w:r>
-        <w:rPr>
-          <w:lang w:val="ru-RU"/>
-        </w:rPr>
         <w:t xml:space="preserve">Схема алгоритма представлена на рисунке 3.6. </w:t>
       </w:r>
     </w:p>
     <w:p>
+      <w:pPr>
+        <w:jc w:val="center"/>
+      </w:pPr>
       <w:r>
         <w:rPr>
           <w:noProof/>
         </w:rPr>
         <w:drawing>
-          <wp:inline distT="0" distB="0" distL="0" distR="0" wp14:anchorId="52BD5A5D" wp14:editId="454078C7">
-            <wp:extent cx="6147435" cy="5486400"/>
-            <wp:effectExtent l="0" t="0" r="5715" b="0"/>
+          <wp:inline distT="0" distB="0" distL="0" distR="0" wp14:anchorId="52BD5A5D" wp14:editId="6B8075FA">
+            <wp:extent cx="6334532" cy="5653378"/>
+            <wp:effectExtent l="0" t="0" r="0" b="5080"/>
             <wp:docPr id="23" name="Рисунок 23" descr="C:\Users\Win10\Downloads\SearchNearLine.png"/>
             <wp:cNvGraphicFramePr>
               <a:graphicFrameLocks xmlns:a="http://schemas.openxmlformats.org/drawingml/2006/main" noChangeAspect="1"/>
@@ -9432,7 +9962,7 @@
                   <pic:spPr bwMode="auto">
                     <a:xfrm>
                       <a:off x="0" y="0"/>
-                      <a:ext cx="6147435" cy="5486400"/>
+                      <a:ext cx="6336698" cy="5655311"/>
                     </a:xfrm>
                     <a:prstGeom prst="rect">
                       <a:avLst/>
@@ -9485,14 +10015,6 @@
     </w:p>
     <w:p>
       <w:pPr>
-        <w:jc w:val="center"/>
-        <w:rPr>
-          <w:lang w:val="ru-RU"/>
-        </w:rPr>
-      </w:pPr>
-    </w:p>
-    <w:p>
-      <w:pPr>
         <w:pStyle w:val="2"/>
         <w:numPr>
           <w:ilvl w:val="2"/>
@@ -9502,73 +10024,80 @@
           <w:lang w:val="ru-RU"/>
         </w:rPr>
       </w:pPr>
-      <w:bookmarkStart w:id="17" w:name="_Toc514051212"/>
+      <w:bookmarkStart w:id="16" w:name="_Toc514101343"/>
+      <w:r>
+        <w:rPr>
+          <w:lang w:val="ru-RU"/>
+        </w:rPr>
+        <w:t>Разработка алгоритма «</w:t>
+      </w:r>
+      <w:proofErr w:type="spellStart"/>
+      <w:r>
+        <w:rPr>
+          <w:lang w:val="ru-RU"/>
+        </w:rPr>
+        <w:t>примагничивания</w:t>
+      </w:r>
+      <w:proofErr w:type="spellEnd"/>
+      <w:r>
+        <w:rPr>
+          <w:lang w:val="ru-RU"/>
+        </w:rPr>
+        <w:t>» линии к текстовой фигуре</w:t>
+      </w:r>
+      <w:bookmarkEnd w:id="16"/>
+    </w:p>
+    <w:p>
+      <w:pPr>
+        <w:spacing w:after="0"/>
+        <w:rPr>
+          <w:lang w:val="ru-RU"/>
+        </w:rPr>
+      </w:pPr>
+    </w:p>
+    <w:p>
+      <w:pPr>
+        <w:ind w:firstLine="720"/>
+      </w:pPr>
+      <w:r>
+        <w:rPr>
+          <w:lang w:val="ru-RU"/>
+        </w:rPr>
+        <w:t xml:space="preserve">Алгоритм должен принимать на входе ссылки на голову списка фигур и на точку определенной линии. Если алгоритм находит текстовую фигуру рядом с точкой, он меняет координаты этой точки и функция возвращает </w:t>
+      </w:r>
+      <w:r>
+        <w:t>true</w:t>
+      </w:r>
+      <w:r>
+        <w:rPr>
+          <w:lang w:val="ru-RU"/>
+        </w:rPr>
+        <w:t xml:space="preserve">. Иначе – </w:t>
+      </w:r>
       <w:r>
         <w:rPr>
           <w:lang w:val="ru-RU"/>
         </w:rPr>
         <w:lastRenderedPageBreak/>
-        <w:t>Разработка алгоритма «</w:t>
-      </w:r>
-      <w:proofErr w:type="spellStart"/>
-      <w:r>
-        <w:rPr>
-          <w:lang w:val="ru-RU"/>
-        </w:rPr>
-        <w:t>примагничивания</w:t>
-      </w:r>
-      <w:proofErr w:type="spellEnd"/>
-      <w:r>
-        <w:rPr>
-          <w:lang w:val="ru-RU"/>
-        </w:rPr>
-        <w:t>» линии к текстовой фигуре</w:t>
-      </w:r>
-      <w:bookmarkEnd w:id="17"/>
-    </w:p>
-    <w:p>
-      <w:pPr>
-        <w:spacing w:after="0"/>
-        <w:rPr>
-          <w:lang w:val="ru-RU"/>
-        </w:rPr>
-      </w:pPr>
+        <w:t xml:space="preserve">алгоритм ничего не меняет, и функция возвращает </w:t>
+      </w:r>
+      <w:r>
+        <w:t>false</w:t>
+      </w:r>
+      <w:r>
+        <w:rPr>
+          <w:lang w:val="ru-RU"/>
+        </w:rPr>
+        <w:t xml:space="preserve">. Схема алгоритма представлена на рисунке </w:t>
+      </w:r>
+      <w:r>
+        <w:t>3.7.</w:t>
+      </w:r>
     </w:p>
     <w:p>
       <w:pPr>
         <w:ind w:firstLine="720"/>
-      </w:pPr>
-      <w:r>
-        <w:rPr>
-          <w:lang w:val="ru-RU"/>
-        </w:rPr>
-        <w:t xml:space="preserve">Алгоритм должен принимать на входе ссылки на голову списка фигур и на точку определенной линии. Если алгоритм находит текстовую фигуру рядом с точкой, он меняет координаты этой точки и функция возвращает </w:t>
-      </w:r>
-      <w:r>
-        <w:t>true</w:t>
-      </w:r>
-      <w:r>
-        <w:rPr>
-          <w:lang w:val="ru-RU"/>
-        </w:rPr>
-        <w:t xml:space="preserve">. Иначе – алгоритм ничего не меняет, и функция возвращает </w:t>
-      </w:r>
-      <w:r>
-        <w:t>false</w:t>
-      </w:r>
-      <w:r>
-        <w:rPr>
-          <w:lang w:val="ru-RU"/>
-        </w:rPr>
-        <w:t xml:space="preserve">. Схема алгоритма представлена на рисунке </w:t>
-      </w:r>
-      <w:r>
-        <w:t>3.7.</w:t>
-      </w:r>
-    </w:p>
-    <w:p>
-      <w:pPr>
-        <w:ind w:firstLine="720"/>
+        <w:jc w:val="center"/>
       </w:pPr>
       <w:r>
         <w:rPr>
@@ -9636,7 +10165,6 @@
         <w:rPr>
           <w:lang w:val="ru-RU"/>
         </w:rPr>
-        <w:lastRenderedPageBreak/>
         <w:t>Рисунок 3.</w:t>
       </w:r>
       <w:r>
@@ -9683,7 +10211,21 @@
     <w:p>
       <w:pPr>
         <w:ind w:firstLine="720"/>
-        <w:jc w:val="center"/>
+        <w:rPr>
+          <w:lang w:val="ru-RU"/>
+        </w:rPr>
+      </w:pPr>
+    </w:p>
+    <w:p>
+      <w:pPr>
+        <w:ind w:firstLine="720"/>
+        <w:rPr>
+          <w:lang w:val="ru-RU"/>
+        </w:rPr>
+      </w:pPr>
+    </w:p>
+    <w:p>
+      <w:pPr>
         <w:rPr>
           <w:lang w:val="ru-RU"/>
         </w:rPr>
@@ -9700,11 +10242,12 @@
           <w:lang w:val="ru-RU"/>
         </w:rPr>
       </w:pPr>
-      <w:bookmarkStart w:id="18" w:name="_Toc514051213"/>
-      <w:r>
-        <w:rPr>
-          <w:lang w:val="ru-RU"/>
-        </w:rPr>
+      <w:bookmarkStart w:id="17" w:name="_Toc514101344"/>
+      <w:r>
+        <w:rPr>
+          <w:lang w:val="ru-RU"/>
+        </w:rPr>
+        <w:lastRenderedPageBreak/>
         <w:t>Разработка алгоритма «</w:t>
       </w:r>
       <w:proofErr w:type="spellStart"/>
@@ -9721,31 +10264,6393 @@
         </w:rPr>
         <w:t>» точки к линии</w:t>
       </w:r>
+      <w:bookmarkEnd w:id="17"/>
+    </w:p>
+    <w:p>
+      <w:pPr>
+        <w:spacing w:after="0"/>
+        <w:rPr>
+          <w:lang w:val="ru-RU"/>
+        </w:rPr>
+      </w:pPr>
+    </w:p>
+    <w:p>
+      <w:pPr>
+        <w:ind w:firstLine="720"/>
+        <w:rPr>
+          <w:lang w:val="ru-RU"/>
+        </w:rPr>
+      </w:pPr>
+      <w:r>
+        <w:rPr>
+          <w:lang w:val="ru-RU"/>
+        </w:rPr>
+        <w:t>Замечание</w:t>
+      </w:r>
+      <w:r>
+        <w:rPr>
+          <w:lang w:val="ru-RU"/>
+        </w:rPr>
+        <w:t xml:space="preserve">: </w:t>
+      </w:r>
+      <w:r>
+        <w:rPr>
+          <w:lang w:val="ru-RU"/>
+        </w:rPr>
+        <w:t xml:space="preserve">Алгоритм должен перемещать только одну, самую ближайшую к точке линию. </w:t>
+      </w:r>
+      <w:r>
+        <w:rPr>
+          <w:lang w:val="ru-RU"/>
+        </w:rPr>
+        <w:t xml:space="preserve">Остальные точки линии будут перемещаться ранее разработанным алгоритмом. </w:t>
+      </w:r>
+    </w:p>
+    <w:p>
+      <w:pPr>
+        <w:ind w:firstLine="720"/>
+        <w:rPr>
+          <w:lang w:val="ru-RU"/>
+        </w:rPr>
+      </w:pPr>
+      <w:r>
+        <w:rPr>
+          <w:lang w:val="ru-RU"/>
+        </w:rPr>
+        <w:t>Схема алгоритма представлена на рисунке 3.8.</w:t>
+      </w:r>
+    </w:p>
+    <w:p>
+      <w:pPr>
+        <w:ind w:firstLine="720"/>
+        <w:rPr>
+          <w:lang w:val="ru-RU"/>
+        </w:rPr>
+      </w:pPr>
+      <w:r>
+        <w:rPr>
+          <w:noProof/>
+        </w:rPr>
+        <w:drawing>
+          <wp:inline distT="0" distB="0" distL="0" distR="0" wp14:anchorId="53D52442" wp14:editId="257D6214">
+            <wp:extent cx="5344858" cy="6416702"/>
+            <wp:effectExtent l="0" t="0" r="8255" b="3175"/>
+            <wp:docPr id="28" name="Рисунок 28" descr="C:\Users\Win10\Downloads\MangetizeLines.png"/>
+            <wp:cNvGraphicFramePr>
+              <a:graphicFrameLocks xmlns:a="http://schemas.openxmlformats.org/drawingml/2006/main" noChangeAspect="1"/>
+            </wp:cNvGraphicFramePr>
+            <a:graphic xmlns:a="http://schemas.openxmlformats.org/drawingml/2006/main">
+              <a:graphicData uri="http://schemas.openxmlformats.org/drawingml/2006/picture">
+                <pic:pic xmlns:pic="http://schemas.openxmlformats.org/drawingml/2006/picture">
+                  <pic:nvPicPr>
+                    <pic:cNvPr id="0" name="Picture 38" descr="C:\Users\Win10\Downloads\MangetizeLines.png"/>
+                    <pic:cNvPicPr>
+                      <a:picLocks noChangeAspect="1" noChangeArrowheads="1"/>
+                    </pic:cNvPicPr>
+                  </pic:nvPicPr>
+                  <pic:blipFill>
+                    <a:blip r:embed="rId29">
+                      <a:extLst>
+                        <a:ext uri="{28A0092B-C50C-407E-A947-70E740481C1C}">
+                          <a14:useLocalDpi xmlns:a14="http://schemas.microsoft.com/office/drawing/2010/main" val="0"/>
+                        </a:ext>
+                      </a:extLst>
+                    </a:blip>
+                    <a:srcRect/>
+                    <a:stretch>
+                      <a:fillRect/>
+                    </a:stretch>
+                  </pic:blipFill>
+                  <pic:spPr bwMode="auto">
+                    <a:xfrm>
+                      <a:off x="0" y="0"/>
+                      <a:ext cx="5365045" cy="6440938"/>
+                    </a:xfrm>
+                    <a:prstGeom prst="rect">
+                      <a:avLst/>
+                    </a:prstGeom>
+                    <a:noFill/>
+                    <a:ln>
+                      <a:noFill/>
+                    </a:ln>
+                  </pic:spPr>
+                </pic:pic>
+              </a:graphicData>
+            </a:graphic>
+          </wp:inline>
+        </w:drawing>
+      </w:r>
+    </w:p>
+    <w:p>
+      <w:pPr>
+        <w:ind w:firstLine="720"/>
+        <w:jc w:val="center"/>
+        <w:rPr>
+          <w:lang w:val="ru-RU"/>
+        </w:rPr>
+      </w:pPr>
+      <w:r>
+        <w:rPr>
+          <w:lang w:val="ru-RU"/>
+        </w:rPr>
+        <w:t>Рисунок 3.8. – схема алгоритма «</w:t>
+      </w:r>
+      <w:proofErr w:type="spellStart"/>
+      <w:r>
+        <w:rPr>
+          <w:lang w:val="ru-RU"/>
+        </w:rPr>
+        <w:t>примагничивания</w:t>
+      </w:r>
+      <w:proofErr w:type="spellEnd"/>
+      <w:r>
+        <w:rPr>
+          <w:lang w:val="ru-RU"/>
+        </w:rPr>
+        <w:t>» точки к линии</w:t>
+      </w:r>
+    </w:p>
+    <w:p>
+      <w:pPr>
+        <w:pStyle w:val="2"/>
+        <w:numPr>
+          <w:ilvl w:val="2"/>
+          <w:numId w:val="15"/>
+        </w:numPr>
+        <w:rPr>
+          <w:lang w:val="ru-RU"/>
+        </w:rPr>
+      </w:pPr>
+      <w:bookmarkStart w:id="18" w:name="_Toc514101345"/>
+      <w:r>
+        <w:rPr>
+          <w:lang w:val="ru-RU"/>
+        </w:rPr>
+        <w:lastRenderedPageBreak/>
+        <w:t>Обобщение алгоритмов «</w:t>
+      </w:r>
+      <w:proofErr w:type="spellStart"/>
+      <w:r>
+        <w:rPr>
+          <w:lang w:val="ru-RU"/>
+        </w:rPr>
+        <w:t>примагничивания</w:t>
+      </w:r>
+      <w:proofErr w:type="spellEnd"/>
+      <w:r>
+        <w:rPr>
+          <w:lang w:val="ru-RU"/>
+        </w:rPr>
+        <w:t>»</w:t>
+      </w:r>
       <w:bookmarkEnd w:id="18"/>
     </w:p>
     <w:p>
       <w:pPr>
-        <w:rPr>
-          <w:lang w:val="ru-RU"/>
-        </w:rPr>
-      </w:pPr>
-    </w:p>
-    <w:p>
-      <w:pPr>
-        <w:rPr>
-          <w:lang w:val="ru-RU"/>
-        </w:rPr>
-      </w:pPr>
-      <w:r>
-        <w:rPr>
-          <w:lang w:val="ru-RU"/>
-        </w:rPr>
-        <w:t>Схема алгоритма представлена на рисунке 3.8.</w:t>
-      </w:r>
-    </w:p>
+        <w:spacing w:after="0" w:line="240" w:lineRule="auto"/>
+        <w:rPr>
+          <w:lang w:val="ru-RU"/>
+        </w:rPr>
+      </w:pPr>
+    </w:p>
+    <w:p>
+      <w:pPr>
+        <w:spacing w:line="240" w:lineRule="auto"/>
+        <w:rPr>
+          <w:lang w:val="ru-RU"/>
+        </w:rPr>
+      </w:pPr>
+      <w:r>
+        <w:rPr>
+          <w:lang w:val="ru-RU"/>
+        </w:rPr>
+        <w:t xml:space="preserve">Схема обобщенного алгоритма </w:t>
+      </w:r>
+      <w:proofErr w:type="spellStart"/>
+      <w:r>
+        <w:rPr>
+          <w:lang w:val="ru-RU"/>
+        </w:rPr>
+        <w:t>примагничивания</w:t>
+      </w:r>
+      <w:proofErr w:type="spellEnd"/>
+      <w:r>
+        <w:rPr>
+          <w:lang w:val="ru-RU"/>
+        </w:rPr>
+        <w:t xml:space="preserve"> представлена</w:t>
+      </w:r>
+      <w:r>
+        <w:rPr>
+          <w:lang w:val="ru-RU"/>
+        </w:rPr>
+        <w:t xml:space="preserve"> </w:t>
+      </w:r>
+      <w:r>
+        <w:rPr>
+          <w:lang w:val="ru-RU"/>
+        </w:rPr>
+        <w:t xml:space="preserve">на рисунке </w:t>
+      </w:r>
+      <w:r>
+        <w:rPr>
+          <w:lang w:val="ru-RU"/>
+        </w:rPr>
+        <w:t>3.9.</w:t>
+      </w:r>
+    </w:p>
+    <w:p>
+      <w:pPr>
+        <w:spacing w:line="240" w:lineRule="auto"/>
+      </w:pPr>
+      <w:r>
+        <w:rPr>
+          <w:noProof/>
+          <w:lang w:val="ru-RU"/>
+        </w:rPr>
+        <w:drawing>
+          <wp:inline distT="0" distB="0" distL="0" distR="0" wp14:anchorId="5B2C2CAB" wp14:editId="48BA914F">
+            <wp:extent cx="6148070" cy="6852285"/>
+            <wp:effectExtent l="0" t="0" r="5080" b="5715"/>
+            <wp:docPr id="30" name="Рисунок 30" descr="C:\Users\Win10\Downloads\MAGNETIZE (1).png"/>
+            <wp:cNvGraphicFramePr>
+              <a:graphicFrameLocks xmlns:a="http://schemas.openxmlformats.org/drawingml/2006/main" noChangeAspect="1"/>
+            </wp:cNvGraphicFramePr>
+            <a:graphic xmlns:a="http://schemas.openxmlformats.org/drawingml/2006/main">
+              <a:graphicData uri="http://schemas.openxmlformats.org/drawingml/2006/picture">
+                <pic:pic xmlns:pic="http://schemas.openxmlformats.org/drawingml/2006/picture">
+                  <pic:nvPicPr>
+                    <pic:cNvPr id="0" name="Picture 40" descr="C:\Users\Win10\Downloads\MAGNETIZE (1).png"/>
+                    <pic:cNvPicPr>
+                      <a:picLocks noChangeAspect="1" noChangeArrowheads="1"/>
+                    </pic:cNvPicPr>
+                  </pic:nvPicPr>
+                  <pic:blipFill>
+                    <a:blip r:embed="rId30">
+                      <a:extLst>
+                        <a:ext uri="{28A0092B-C50C-407E-A947-70E740481C1C}">
+                          <a14:useLocalDpi xmlns:a14="http://schemas.microsoft.com/office/drawing/2010/main" val="0"/>
+                        </a:ext>
+                      </a:extLst>
+                    </a:blip>
+                    <a:srcRect/>
+                    <a:stretch>
+                      <a:fillRect/>
+                    </a:stretch>
+                  </pic:blipFill>
+                  <pic:spPr bwMode="auto">
+                    <a:xfrm>
+                      <a:off x="0" y="0"/>
+                      <a:ext cx="6148070" cy="6852285"/>
+                    </a:xfrm>
+                    <a:prstGeom prst="rect">
+                      <a:avLst/>
+                    </a:prstGeom>
+                    <a:noFill/>
+                    <a:ln>
+                      <a:noFill/>
+                    </a:ln>
+                  </pic:spPr>
+                </pic:pic>
+              </a:graphicData>
+            </a:graphic>
+          </wp:inline>
+        </w:drawing>
+      </w:r>
+    </w:p>
+    <w:p>
+      <w:pPr>
+        <w:spacing w:line="240" w:lineRule="auto"/>
+        <w:jc w:val="center"/>
+        <w:rPr>
+          <w:lang w:val="ru-RU"/>
+        </w:rPr>
+      </w:pPr>
+      <w:r>
+        <w:rPr>
+          <w:lang w:val="ru-RU"/>
+        </w:rPr>
+        <w:t>Рисунок 3.9 – общая схема алгоритма «</w:t>
+      </w:r>
+      <w:proofErr w:type="spellStart"/>
+      <w:r>
+        <w:rPr>
+          <w:lang w:val="ru-RU"/>
+        </w:rPr>
+        <w:t>примагничивания</w:t>
+      </w:r>
+      <w:proofErr w:type="spellEnd"/>
+      <w:r>
+        <w:rPr>
+          <w:lang w:val="ru-RU"/>
+        </w:rPr>
+        <w:t>»</w:t>
+      </w:r>
+    </w:p>
+    <w:p>
+      <w:pPr>
+        <w:spacing w:line="240" w:lineRule="auto"/>
+        <w:jc w:val="center"/>
+        <w:rPr>
+          <w:lang w:val="ru-RU"/>
+        </w:rPr>
+      </w:pPr>
+    </w:p>
+    <w:p>
+      <w:pPr>
+        <w:pStyle w:val="2"/>
+        <w:numPr>
+          <w:ilvl w:val="1"/>
+          <w:numId w:val="15"/>
+        </w:numPr>
+        <w:rPr>
+          <w:lang w:val="ru-RU"/>
+        </w:rPr>
+      </w:pPr>
+      <w:bookmarkStart w:id="19" w:name="_Toc514101346"/>
+      <w:r>
+        <w:rPr>
+          <w:lang w:val="ru-RU"/>
+        </w:rPr>
+        <w:lastRenderedPageBreak/>
+        <w:t>Разработка алгоритма отрисовки линий</w:t>
+      </w:r>
+      <w:bookmarkEnd w:id="19"/>
+      <w:r>
+        <w:rPr>
+          <w:lang w:val="ru-RU"/>
+        </w:rPr>
+        <w:t xml:space="preserve"> </w:t>
+      </w:r>
+    </w:p>
+    <w:p>
+      <w:pPr>
+        <w:ind w:firstLine="720"/>
+        <w:rPr>
+          <w:lang w:val="ru-RU"/>
+        </w:rPr>
+      </w:pPr>
+      <w:r>
+        <w:rPr>
+          <w:lang w:val="ru-RU"/>
+        </w:rPr>
+        <w:t xml:space="preserve">Алгоритм отрисовки линий должен предусмотреть особенности построения синтаксических диаграмм, в том числе, достраивать части линий в зависимости от взаимного расположения фигур на полотне. </w:t>
+      </w:r>
+      <w:r>
+        <w:rPr>
+          <w:lang w:val="ru-RU"/>
+        </w:rPr>
+        <w:t>Схема представлена на рисунке 3.10</w:t>
+      </w:r>
+    </w:p>
+    <w:p>
+      <w:r>
+        <w:rPr>
+          <w:noProof/>
+        </w:rPr>
+        <mc:AlternateContent>
+          <mc:Choice Requires="wps">
+            <w:drawing>
+              <wp:anchor distT="0" distB="0" distL="114300" distR="114300" simplePos="0" relativeHeight="251659264" behindDoc="0" locked="0" layoutInCell="1" allowOverlap="1" wp14:anchorId="50D3100C" wp14:editId="06904EF4">
+                <wp:simplePos x="0" y="0"/>
+                <wp:positionH relativeFrom="column">
+                  <wp:posOffset>918665</wp:posOffset>
+                </wp:positionH>
+                <wp:positionV relativeFrom="paragraph">
+                  <wp:posOffset>6996089</wp:posOffset>
+                </wp:positionV>
+                <wp:extent cx="3951027" cy="341194"/>
+                <wp:effectExtent l="0" t="0" r="0" b="1905"/>
+                <wp:wrapNone/>
+                <wp:docPr id="34" name="Надпись 34"/>
+                <wp:cNvGraphicFramePr/>
+                <a:graphic xmlns:a="http://schemas.openxmlformats.org/drawingml/2006/main">
+                  <a:graphicData uri="http://schemas.microsoft.com/office/word/2010/wordprocessingShape">
+                    <wps:wsp>
+                      <wps:cNvSpPr txBox="1"/>
+                      <wps:spPr>
+                        <a:xfrm>
+                          <a:off x="0" y="0"/>
+                          <a:ext cx="3951027" cy="341194"/>
+                        </a:xfrm>
+                        <a:prstGeom prst="rect">
+                          <a:avLst/>
+                        </a:prstGeom>
+                        <a:solidFill>
+                          <a:schemeClr val="lt1"/>
+                        </a:solidFill>
+                        <a:ln w="6350">
+                          <a:noFill/>
+                        </a:ln>
+                      </wps:spPr>
+                      <wps:txbx>
+                        <w:txbxContent>
+                          <w:p>
+                            <w:pPr>
+                              <w:rPr>
+                                <w:lang w:val="ru-RU"/>
+                              </w:rPr>
+                            </w:pPr>
+                            <w:r>
+                              <w:rPr>
+                                <w:lang w:val="ru-RU"/>
+                              </w:rPr>
+                              <w:t xml:space="preserve">Рисунок 3.10 – </w:t>
+                            </w:r>
+                            <w:r>
+                              <w:t>C</w:t>
+                            </w:r>
+                            <w:r>
+                              <w:rPr>
+                                <w:lang w:val="ru-RU"/>
+                              </w:rPr>
+                              <w:t>хема алгоритма отрисовки линий</w:t>
+                            </w:r>
+                          </w:p>
+                        </w:txbxContent>
+                      </wps:txbx>
+                      <wps:bodyPr rot="0" spcFirstLastPara="0" vertOverflow="overflow" horzOverflow="overflow" vert="horz" wrap="square" lIns="91440" tIns="45720" rIns="91440" bIns="45720" numCol="1" spcCol="0" rtlCol="0" fromWordArt="0" anchor="t" anchorCtr="0" forceAA="0" compatLnSpc="1">
+                        <a:prstTxWarp prst="textNoShape">
+                          <a:avLst/>
+                        </a:prstTxWarp>
+                        <a:noAutofit/>
+                      </wps:bodyPr>
+                    </wps:wsp>
+                  </a:graphicData>
+                </a:graphic>
+                <wp14:sizeRelH relativeFrom="margin">
+                  <wp14:pctWidth>0</wp14:pctWidth>
+                </wp14:sizeRelH>
+              </wp:anchor>
+            </w:drawing>
+          </mc:Choice>
+          <mc:Fallback>
+            <w:pict>
+              <v:shapetype w14:anchorId="50D3100C" id="_x0000_t202" coordsize="21600,21600" o:spt="202" path="m,l,21600r21600,l21600,xe">
+                <v:stroke joinstyle="miter"/>
+                <v:path gradientshapeok="t" o:connecttype="rect"/>
+              </v:shapetype>
+              <v:shape id="Надпись 34" o:spid="_x0000_s1026" type="#_x0000_t202" style="position:absolute;left:0;text-align:left;margin-left:72.35pt;margin-top:550.85pt;width:311.1pt;height:26.85pt;z-index:251659264;visibility:visible;mso-wrap-style:square;mso-width-percent:0;mso-wrap-distance-left:9pt;mso-wrap-distance-top:0;mso-wrap-distance-right:9pt;mso-wrap-distance-bottom:0;mso-position-horizontal:absolute;mso-position-horizontal-relative:text;mso-position-vertical:absolute;mso-position-vertical-relative:text;mso-width-percent:0;mso-width-relative:margin;v-text-anchor:top" o:gfxdata="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" fillcolor="white [3201]" stroked="f" strokeweight=".5pt">
+                <v:textbox>
+                  <w:txbxContent>
+                    <w:p>
+                      <w:pPr>
+                        <w:rPr>
+                          <w:lang w:val="ru-RU"/>
+                        </w:rPr>
+                      </w:pPr>
+                      <w:r>
+                        <w:rPr>
+                          <w:lang w:val="ru-RU"/>
+                        </w:rPr>
+                        <w:t xml:space="preserve">Рисунок 3.10 – </w:t>
+                      </w:r>
+                      <w:r>
+                        <w:t>C</w:t>
+                      </w:r>
+                      <w:r>
+                        <w:rPr>
+                          <w:lang w:val="ru-RU"/>
+                        </w:rPr>
+                        <w:t>хема алгоритма отрисовки линий</w:t>
+                      </w:r>
+                    </w:p>
+                  </w:txbxContent>
+                </v:textbox>
+              </v:shape>
+            </w:pict>
+          </mc:Fallback>
+        </mc:AlternateContent>
+      </w:r>
+      <w:r>
+        <w:rPr>
+          <w:noProof/>
+        </w:rPr>
+        <w:drawing>
+          <wp:inline distT="0" distB="0" distL="0" distR="0" wp14:anchorId="0A8F1212" wp14:editId="324B842B">
+            <wp:extent cx="5401310" cy="6926239"/>
+            <wp:effectExtent l="0" t="0" r="8890" b="8255"/>
+            <wp:docPr id="33" name="Рисунок 33" descr="C:\Users\Win10\Downloads\DrawLines (2).png"/>
+            <wp:cNvGraphicFramePr>
+              <a:graphicFrameLocks xmlns:a="http://schemas.openxmlformats.org/drawingml/2006/main" noChangeAspect="1"/>
+            </wp:cNvGraphicFramePr>
+            <a:graphic xmlns:a="http://schemas.openxmlformats.org/drawingml/2006/main">
+              <a:graphicData uri="http://schemas.openxmlformats.org/drawingml/2006/picture">
+                <pic:pic xmlns:pic="http://schemas.openxmlformats.org/drawingml/2006/picture">
+                  <pic:nvPicPr>
+                    <pic:cNvPr id="0" name="Picture 43" descr="C:\Users\Win10\Downloads\DrawLines (2).png"/>
+                    <pic:cNvPicPr>
+                      <a:picLocks noChangeAspect="1" noChangeArrowheads="1"/>
+                    </pic:cNvPicPr>
+                  </pic:nvPicPr>
+                  <pic:blipFill>
+                    <a:blip r:embed="rId31" cstate="print">
+                      <a:extLst>
+                        <a:ext uri="{28A0092B-C50C-407E-A947-70E740481C1C}">
+                          <a14:useLocalDpi xmlns:a14="http://schemas.microsoft.com/office/drawing/2010/main" val="0"/>
+                        </a:ext>
+                      </a:extLst>
+                    </a:blip>
+                    <a:srcRect/>
+                    <a:stretch>
+                      <a:fillRect/>
+                    </a:stretch>
+                  </pic:blipFill>
+                  <pic:spPr bwMode="auto">
+                    <a:xfrm>
+                      <a:off x="0" y="0"/>
+                      <a:ext cx="5404503" cy="6930333"/>
+                    </a:xfrm>
+                    <a:prstGeom prst="rect">
+                      <a:avLst/>
+                    </a:prstGeom>
+                    <a:noFill/>
+                    <a:ln>
+                      <a:noFill/>
+                    </a:ln>
+                  </pic:spPr>
+                </pic:pic>
+              </a:graphicData>
+            </a:graphic>
+          </wp:inline>
+        </w:drawing>
+      </w:r>
+    </w:p>
+    <w:p>
+      <w:pPr>
+        <w:pStyle w:val="2"/>
+        <w:numPr>
+          <w:ilvl w:val="1"/>
+          <w:numId w:val="15"/>
+        </w:numPr>
+        <w:rPr>
+          <w:lang w:val="ru-RU"/>
+        </w:rPr>
+      </w:pPr>
+      <w:bookmarkStart w:id="20" w:name="_Toc514101347"/>
+      <w:r>
+        <w:rPr>
+          <w:lang w:val="ru-RU"/>
+        </w:rPr>
+        <w:lastRenderedPageBreak/>
+        <w:t>Разработка а</w:t>
+      </w:r>
+      <w:r>
+        <w:rPr>
+          <w:lang w:val="ru-RU"/>
+        </w:rPr>
+        <w:t>лгоритм отрисовки фигур</w:t>
+      </w:r>
+      <w:bookmarkEnd w:id="20"/>
+    </w:p>
+    <w:p>
+      <w:pPr>
+        <w:spacing w:after="0"/>
+        <w:rPr>
+          <w:lang w:val="ru-RU"/>
+        </w:rPr>
+      </w:pPr>
+    </w:p>
+    <w:p>
+      <w:pPr>
+        <w:spacing w:after="0"/>
+        <w:ind w:firstLine="720"/>
+        <w:rPr>
+          <w:lang w:val="ru-RU"/>
+        </w:rPr>
+      </w:pPr>
+      <w:r>
+        <w:rPr>
+          <w:lang w:val="ru-RU"/>
+        </w:rPr>
+        <w:t xml:space="preserve">Алгоритм отрисовки фигур является довольно простым, однако является одним из базовых в программном средстве. </w:t>
+      </w:r>
+      <w:r>
+        <w:rPr>
+          <w:lang w:val="ru-RU"/>
+        </w:rPr>
+        <w:t>Схема алгоритма представлена на рисунке 3.11</w:t>
+      </w:r>
+      <w:r>
+        <w:rPr>
+          <w:lang w:val="ru-RU"/>
+        </w:rPr>
+        <w:t>.</w:t>
+      </w:r>
+    </w:p>
+    <w:p>
+      <w:pPr>
+        <w:spacing w:after="0"/>
+        <w:ind w:firstLine="720"/>
+        <w:rPr>
+          <w:lang w:val="ru-RU"/>
+        </w:rPr>
+      </w:pPr>
+      <w:r>
+        <w:rPr>
+          <w:lang w:val="ru-RU"/>
+        </w:rPr>
+        <w:t>Примечание</w:t>
+      </w:r>
+      <w:r>
+        <w:rPr>
+          <w:lang w:val="ru-RU"/>
+        </w:rPr>
+        <w:t xml:space="preserve">: </w:t>
+      </w:r>
+      <w:r>
+        <w:rPr>
+          <w:lang w:val="ru-RU"/>
+        </w:rPr>
+        <w:t>Алгоритм</w:t>
+      </w:r>
+      <w:r>
+        <w:rPr>
+          <w:lang w:val="ru-RU"/>
+        </w:rPr>
+        <w:t>а</w:t>
+      </w:r>
+      <w:r>
+        <w:rPr>
+          <w:lang w:val="ru-RU"/>
+        </w:rPr>
+        <w:t xml:space="preserve"> отрисовки фигур</w:t>
+      </w:r>
+      <w:r>
+        <w:rPr>
+          <w:lang w:val="ru-RU"/>
+        </w:rPr>
+        <w:t xml:space="preserve"> (в т.ч. алгоритм отрисовки линий универсален как для отрисовки на </w:t>
+      </w:r>
+      <w:r>
+        <w:t>Canvas</w:t>
+      </w:r>
+      <w:r>
+        <w:rPr>
+          <w:lang w:val="ru-RU"/>
+        </w:rPr>
+        <w:t xml:space="preserve">, так и для отрисовки в </w:t>
+      </w:r>
+      <w:r>
+        <w:t>SVG</w:t>
+      </w:r>
+      <w:r>
+        <w:rPr>
+          <w:lang w:val="ru-RU"/>
+        </w:rPr>
+        <w:t>-</w:t>
+      </w:r>
+      <w:r>
+        <w:rPr>
+          <w:lang w:val="ru-RU"/>
+        </w:rPr>
+        <w:t>формате.</w:t>
+      </w:r>
+    </w:p>
+    <w:p>
+      <w:pPr>
+        <w:spacing w:after="0"/>
+        <w:ind w:firstLine="720"/>
+        <w:jc w:val="center"/>
+        <w:rPr>
+          <w:lang w:val="ru-RU"/>
+        </w:rPr>
+      </w:pPr>
+      <w:r>
+        <w:rPr>
+          <w:noProof/>
+          <w:lang w:val="ru-RU"/>
+        </w:rPr>
+        <w:drawing>
+          <wp:inline distT="0" distB="0" distL="0" distR="0" wp14:anchorId="52BC272F" wp14:editId="33CEDF7F">
+            <wp:extent cx="4092849" cy="6264323"/>
+            <wp:effectExtent l="0" t="0" r="3175" b="3175"/>
+            <wp:docPr id="35" name="Рисунок 35" descr="C:\Users\Win10\Downloads\Untitled Diagram (16).png"/>
+            <wp:cNvGraphicFramePr>
+              <a:graphicFrameLocks xmlns:a="http://schemas.openxmlformats.org/drawingml/2006/main" noChangeAspect="1"/>
+            </wp:cNvGraphicFramePr>
+            <a:graphic xmlns:a="http://schemas.openxmlformats.org/drawingml/2006/main">
+              <a:graphicData uri="http://schemas.openxmlformats.org/drawingml/2006/picture">
+                <pic:pic xmlns:pic="http://schemas.openxmlformats.org/drawingml/2006/picture">
+                  <pic:nvPicPr>
+                    <pic:cNvPr id="0" name="Picture 44" descr="C:\Users\Win10\Downloads\Untitled Diagram (16).png"/>
+                    <pic:cNvPicPr>
+                      <a:picLocks noChangeAspect="1" noChangeArrowheads="1"/>
+                    </pic:cNvPicPr>
+                  </pic:nvPicPr>
+                  <pic:blipFill>
+                    <a:blip r:embed="rId32" cstate="print">
+                      <a:extLst>
+                        <a:ext uri="{28A0092B-C50C-407E-A947-70E740481C1C}">
+                          <a14:useLocalDpi xmlns:a14="http://schemas.microsoft.com/office/drawing/2010/main" val="0"/>
+                        </a:ext>
+                      </a:extLst>
+                    </a:blip>
+                    <a:srcRect/>
+                    <a:stretch>
+                      <a:fillRect/>
+                    </a:stretch>
+                  </pic:blipFill>
+                  <pic:spPr bwMode="auto">
+                    <a:xfrm>
+                      <a:off x="0" y="0"/>
+                      <a:ext cx="4096031" cy="6269194"/>
+                    </a:xfrm>
+                    <a:prstGeom prst="rect">
+                      <a:avLst/>
+                    </a:prstGeom>
+                    <a:noFill/>
+                    <a:ln>
+                      <a:noFill/>
+                    </a:ln>
+                  </pic:spPr>
+                </pic:pic>
+              </a:graphicData>
+            </a:graphic>
+          </wp:inline>
+        </w:drawing>
+      </w:r>
+    </w:p>
+    <w:p>
+      <w:pPr>
+        <w:spacing w:after="0"/>
+        <w:ind w:firstLine="720"/>
+        <w:jc w:val="center"/>
+        <w:rPr>
+          <w:lang w:val="ru-RU"/>
+        </w:rPr>
+      </w:pPr>
+      <w:r>
+        <w:rPr>
+          <w:lang w:val="ru-RU"/>
+        </w:rPr>
+        <w:t xml:space="preserve">Рисунок 3.11 – схема алгоритма отрисовки фигур. </w:t>
+      </w:r>
+    </w:p>
+    <w:p>
+      <w:pPr>
+        <w:rPr>
+          <w:lang w:val="ru-RU"/>
+        </w:rPr>
+      </w:pPr>
+    </w:p>
+    <w:p>
+      <w:pPr>
+        <w:pStyle w:val="1"/>
+        <w:numPr>
+          <w:ilvl w:val="0"/>
+          <w:numId w:val="15"/>
+        </w:numPr>
+        <w:rPr>
+          <w:caps w:val="0"/>
+          <w:lang w:val="ru-RU"/>
+        </w:rPr>
+      </w:pPr>
+      <w:bookmarkStart w:id="21" w:name="_Toc514101348"/>
+      <w:r>
+        <w:rPr>
+          <w:caps w:val="0"/>
+          <w:lang w:val="ru-RU"/>
+        </w:rPr>
+        <w:lastRenderedPageBreak/>
+        <w:t>СОЗДАНИЕ (КОНСТРУИРОВАНИЕ) ПРОГРАММНОГО СРЕДСТВА</w:t>
+      </w:r>
+      <w:bookmarkEnd w:id="21"/>
+    </w:p>
+    <w:p>
+      <w:pPr>
+        <w:pStyle w:val="2"/>
+        <w:numPr>
+          <w:ilvl w:val="1"/>
+          <w:numId w:val="15"/>
+        </w:numPr>
+        <w:rPr>
+          <w:lang w:val="ru-RU"/>
+        </w:rPr>
+      </w:pPr>
+      <w:bookmarkStart w:id="22" w:name="_Toc514101349"/>
+      <w:r>
+        <w:rPr>
+          <w:lang w:val="ru-RU"/>
+        </w:rPr>
+        <w:t>Взаимодействие между формами</w:t>
+      </w:r>
+      <w:bookmarkEnd w:id="22"/>
+    </w:p>
+    <w:p>
+      <w:pPr>
+        <w:spacing w:after="0"/>
+        <w:ind w:left="360"/>
+        <w:rPr>
+          <w:lang w:val="ru-RU"/>
+        </w:rPr>
+      </w:pPr>
+    </w:p>
+    <w:p>
+      <w:pPr>
+        <w:ind w:left="360" w:firstLine="360"/>
+        <w:rPr>
+          <w:lang w:val="ru-RU"/>
+        </w:rPr>
+      </w:pPr>
+      <w:r>
+        <w:rPr>
+          <w:lang w:val="ru-RU"/>
+        </w:rPr>
+        <w:t>В программном средстве используется три формы</w:t>
+      </w:r>
+      <w:r>
+        <w:rPr>
+          <w:lang w:val="ru-RU"/>
+        </w:rPr>
+        <w:t>:</w:t>
+      </w:r>
+      <w:r>
+        <w:rPr>
+          <w:lang w:val="ru-RU"/>
+        </w:rPr>
+        <w:tab/>
+      </w:r>
+    </w:p>
+    <w:p>
+      <w:pPr>
+        <w:pStyle w:val="af8"/>
+        <w:numPr>
+          <w:ilvl w:val="0"/>
+          <w:numId w:val="37"/>
+        </w:numPr>
+        <w:rPr>
+          <w:lang w:val="ru-RU"/>
+        </w:rPr>
+      </w:pPr>
+      <w:r>
+        <w:rPr>
+          <w:lang w:val="ru-RU"/>
+        </w:rPr>
+        <w:t>Главная форма (Все основные действия происходят тут).</w:t>
+      </w:r>
+    </w:p>
+    <w:p>
+      <w:pPr>
+        <w:pStyle w:val="af8"/>
+        <w:numPr>
+          <w:ilvl w:val="0"/>
+          <w:numId w:val="37"/>
+        </w:numPr>
+        <w:rPr>
+          <w:lang w:val="ru-RU"/>
+        </w:rPr>
+      </w:pPr>
+      <w:r>
+        <w:rPr>
+          <w:lang w:val="ru-RU"/>
+        </w:rPr>
+        <w:t>Форма изменения размеров полотна.</w:t>
+      </w:r>
+    </w:p>
+    <w:p>
+      <w:pPr>
+        <w:pStyle w:val="af8"/>
+        <w:numPr>
+          <w:ilvl w:val="0"/>
+          <w:numId w:val="37"/>
+        </w:numPr>
+        <w:rPr>
+          <w:lang w:val="ru-RU"/>
+        </w:rPr>
+      </w:pPr>
+      <w:r>
+        <w:rPr>
+          <w:lang w:val="ru-RU"/>
+        </w:rPr>
+        <w:t xml:space="preserve">Форма для отображения </w:t>
+      </w:r>
+      <w:r>
+        <w:t>HTML</w:t>
+      </w:r>
+      <w:r>
+        <w:rPr>
+          <w:lang w:val="ru-RU"/>
+        </w:rPr>
+        <w:t xml:space="preserve"> </w:t>
+      </w:r>
+      <w:r>
+        <w:rPr>
+          <w:lang w:val="ru-RU"/>
+        </w:rPr>
+        <w:t>страниц справки.</w:t>
+      </w:r>
+    </w:p>
+    <w:p>
+      <w:pPr>
+        <w:ind w:left="720"/>
+        <w:rPr>
+          <w:lang w:val="ru-RU"/>
+        </w:rPr>
+      </w:pPr>
+      <w:r>
+        <w:rPr>
+          <w:lang w:val="ru-RU"/>
+        </w:rPr>
+        <w:t>Схема взаимодействия форм отображена на рисунке 4.1.</w:t>
+      </w:r>
+    </w:p>
+    <w:p>
+      <w:pPr>
+        <w:ind w:left="720"/>
+        <w:rPr>
+          <w:lang w:val="ru-RU"/>
+        </w:rPr>
+      </w:pPr>
+    </w:p>
+    <w:p>
+      <w:pPr>
+        <w:ind w:left="720"/>
+        <w:rPr>
+          <w:lang w:val="ru-RU"/>
+        </w:rPr>
+      </w:pPr>
+    </w:p>
+    <w:p>
+      <w:pPr>
+        <w:jc w:val="center"/>
+        <w:rPr>
+          <w:lang w:val="ru-RU"/>
+        </w:rPr>
+      </w:pPr>
+      <w:r>
+        <w:rPr>
+          <w:noProof/>
+        </w:rPr>
+        <w:drawing>
+          <wp:inline distT="0" distB="0" distL="0" distR="0" wp14:anchorId="21F4B6D8" wp14:editId="1921C095">
+            <wp:extent cx="6148070" cy="2968625"/>
+            <wp:effectExtent l="0" t="0" r="5080" b="3175"/>
+            <wp:docPr id="38" name="Рисунок 38" descr="C:\Users\Win10\Downloads\DrawFigure (1).png"/>
+            <wp:cNvGraphicFramePr>
+              <a:graphicFrameLocks xmlns:a="http://schemas.openxmlformats.org/drawingml/2006/main" noChangeAspect="1"/>
+            </wp:cNvGraphicFramePr>
+            <a:graphic xmlns:a="http://schemas.openxmlformats.org/drawingml/2006/main">
+              <a:graphicData uri="http://schemas.openxmlformats.org/drawingml/2006/picture">
+                <pic:pic xmlns:pic="http://schemas.openxmlformats.org/drawingml/2006/picture">
+                  <pic:nvPicPr>
+                    <pic:cNvPr id="0" name="Picture 46" descr="C:\Users\Win10\Downloads\DrawFigure (1).png"/>
+                    <pic:cNvPicPr>
+                      <a:picLocks noChangeAspect="1" noChangeArrowheads="1"/>
+                    </pic:cNvPicPr>
+                  </pic:nvPicPr>
+                  <pic:blipFill>
+                    <a:blip r:embed="rId33" cstate="print">
+                      <a:extLst>
+                        <a:ext uri="{28A0092B-C50C-407E-A947-70E740481C1C}">
+                          <a14:useLocalDpi xmlns:a14="http://schemas.microsoft.com/office/drawing/2010/main" val="0"/>
+                        </a:ext>
+                      </a:extLst>
+                    </a:blip>
+                    <a:srcRect/>
+                    <a:stretch>
+                      <a:fillRect/>
+                    </a:stretch>
+                  </pic:blipFill>
+                  <pic:spPr bwMode="auto">
+                    <a:xfrm>
+                      <a:off x="0" y="0"/>
+                      <a:ext cx="6148070" cy="2968625"/>
+                    </a:xfrm>
+                    <a:prstGeom prst="rect">
+                      <a:avLst/>
+                    </a:prstGeom>
+                    <a:noFill/>
+                    <a:ln>
+                      <a:noFill/>
+                    </a:ln>
+                  </pic:spPr>
+                </pic:pic>
+              </a:graphicData>
+            </a:graphic>
+          </wp:inline>
+        </w:drawing>
+      </w:r>
+    </w:p>
+    <w:p>
+      <w:pPr>
+        <w:jc w:val="center"/>
+        <w:rPr>
+          <w:lang w:val="ru-RU"/>
+        </w:rPr>
+      </w:pPr>
+      <w:r>
+        <w:rPr>
+          <w:lang w:val="ru-RU"/>
+        </w:rPr>
+        <w:t xml:space="preserve">Рисунок 4.1 – схема взаимодействия форм </w:t>
+      </w:r>
+    </w:p>
+    <w:p>
+      <w:pPr>
+        <w:jc w:val="center"/>
+        <w:rPr>
+          <w:lang w:val="ru-RU"/>
+        </w:rPr>
+      </w:pPr>
+    </w:p>
+    <w:p>
+      <w:pPr>
+        <w:ind w:firstLine="720"/>
+        <w:rPr>
+          <w:lang w:val="ru-RU"/>
+        </w:rPr>
+      </w:pPr>
+      <w:r>
+        <w:rPr>
+          <w:lang w:val="ru-RU"/>
+        </w:rPr>
+        <w:t xml:space="preserve">Форма </w:t>
+      </w:r>
+      <w:r>
+        <w:t>FHTML</w:t>
+      </w:r>
+      <w:r>
+        <w:rPr>
+          <w:lang w:val="ru-RU"/>
+        </w:rPr>
+        <w:t xml:space="preserve"> </w:t>
+      </w:r>
+      <w:r>
+        <w:rPr>
+          <w:lang w:val="ru-RU"/>
+        </w:rPr>
+        <w:t xml:space="preserve">просто отображает </w:t>
+      </w:r>
+      <w:r>
+        <w:t>HTML</w:t>
+      </w:r>
+      <w:r>
+        <w:rPr>
+          <w:lang w:val="ru-RU"/>
+        </w:rPr>
+        <w:t xml:space="preserve"> </w:t>
+      </w:r>
+      <w:r>
+        <w:rPr>
+          <w:lang w:val="ru-RU"/>
+        </w:rPr>
+        <w:t xml:space="preserve">код, заданный в ресурсах приложения и отображает его для пользователя. </w:t>
+      </w:r>
+      <w:r>
+        <w:rPr>
+          <w:lang w:val="ru-RU"/>
+        </w:rPr>
+        <w:t>(</w:t>
+      </w:r>
+      <w:r>
+        <w:rPr>
+          <w:lang w:val="ru-RU"/>
+        </w:rPr>
+        <w:t>см. рисунок 4.2).</w:t>
+      </w:r>
+    </w:p>
+    <w:p>
+      <w:pPr>
+        <w:jc w:val="center"/>
+        <w:rPr>
+          <w:lang w:val="ru-RU"/>
+        </w:rPr>
+      </w:pPr>
+      <w:r>
+        <w:rPr>
+          <w:noProof/>
+        </w:rPr>
+        <w:lastRenderedPageBreak/>
+        <w:drawing>
+          <wp:inline distT="0" distB="0" distL="0" distR="0" wp14:anchorId="16EC5B52" wp14:editId="72B94416">
+            <wp:extent cx="3858260" cy="2923309"/>
+            <wp:effectExtent l="19050" t="19050" r="27940" b="10795"/>
+            <wp:docPr id="39" name="Рисунок 39"/>
+            <wp:cNvGraphicFramePr>
+              <a:graphicFrameLocks xmlns:a="http://schemas.openxmlformats.org/drawingml/2006/main" noChangeAspect="1"/>
+            </wp:cNvGraphicFramePr>
+            <a:graphic xmlns:a="http://schemas.openxmlformats.org/drawingml/2006/main">
+              <a:graphicData uri="http://schemas.openxmlformats.org/drawingml/2006/picture">
+                <pic:pic xmlns:pic="http://schemas.openxmlformats.org/drawingml/2006/picture">
+                  <pic:nvPicPr>
+                    <pic:cNvPr id="1" name=""/>
+                    <pic:cNvPicPr/>
+                  </pic:nvPicPr>
+                  <pic:blipFill rotWithShape="1">
+                    <a:blip r:embed="rId34"/>
+                    <a:srcRect l="531" r="847" b="1373"/>
+                    <a:stretch/>
+                  </pic:blipFill>
+                  <pic:spPr bwMode="auto">
+                    <a:xfrm>
+                      <a:off x="0" y="0"/>
+                      <a:ext cx="3870293" cy="2932426"/>
+                    </a:xfrm>
+                    <a:prstGeom prst="rect">
+                      <a:avLst/>
+                    </a:prstGeom>
+                    <a:ln>
+                      <a:solidFill>
+                        <a:schemeClr val="tx1"/>
+                      </a:solidFill>
+                    </a:ln>
+                    <a:extLst>
+                      <a:ext uri="{53640926-AAD7-44D8-BBD7-CCE9431645EC}">
+                        <a14:shadowObscured xmlns:a14="http://schemas.microsoft.com/office/drawing/2010/main"/>
+                      </a:ext>
+                    </a:extLst>
+                  </pic:spPr>
+                </pic:pic>
+              </a:graphicData>
+            </a:graphic>
+          </wp:inline>
+        </w:drawing>
+      </w:r>
+    </w:p>
+    <w:p>
+      <w:pPr>
+        <w:jc w:val="center"/>
+      </w:pPr>
+      <w:r>
+        <w:rPr>
+          <w:lang w:val="ru-RU"/>
+        </w:rPr>
+        <w:t xml:space="preserve">Рисунок 4.2 – скриншот формы </w:t>
+      </w:r>
+      <w:r>
+        <w:t>FHTML</w:t>
+      </w:r>
+    </w:p>
+    <w:p>
+      <w:pPr>
+        <w:ind w:firstLine="720"/>
+        <w:rPr>
+          <w:lang w:val="ru-RU"/>
+        </w:rPr>
+      </w:pPr>
+      <w:r>
+        <w:rPr>
+          <w:lang w:val="ru-RU"/>
+        </w:rPr>
+        <w:t xml:space="preserve">Форма </w:t>
+      </w:r>
+      <w:r>
+        <w:t>FCanvasSettings</w:t>
+      </w:r>
+      <w:r>
+        <w:rPr>
+          <w:lang w:val="ru-RU"/>
+        </w:rPr>
+        <w:t xml:space="preserve"> </w:t>
+      </w:r>
+      <w:r>
+        <w:rPr>
+          <w:lang w:val="ru-RU"/>
+        </w:rPr>
+        <w:t xml:space="preserve">предоставляет окно для изменения размеров полотна. В процедуру отображения данной формы из главной формы передается текущий размер </w:t>
+      </w:r>
+      <w:r>
+        <w:t>Canvas</w:t>
+      </w:r>
+      <w:r>
+        <w:rPr>
+          <w:lang w:val="ru-RU"/>
+        </w:rPr>
+        <w:t xml:space="preserve">. После закрытия формы с возвратом </w:t>
+      </w:r>
+      <w:r>
+        <w:t>mrOk</w:t>
+      </w:r>
+      <w:r>
+        <w:rPr>
+          <w:lang w:val="ru-RU"/>
+        </w:rPr>
+        <w:t xml:space="preserve">, форма возвращает новые размеры через </w:t>
+      </w:r>
+      <w:r>
+        <w:t>var</w:t>
+      </w:r>
+      <w:r>
+        <w:rPr>
+          <w:lang w:val="ru-RU"/>
+        </w:rPr>
+        <w:t>-</w:t>
+      </w:r>
+      <w:r>
+        <w:rPr>
+          <w:lang w:val="ru-RU"/>
+        </w:rPr>
+        <w:t>параметры процедуры. (см. рисунок 4.3).</w:t>
+      </w:r>
+    </w:p>
+    <w:p>
+      <w:pPr>
+        <w:jc w:val="center"/>
+        <w:rPr>
+          <w:lang w:val="ru-RU"/>
+        </w:rPr>
+      </w:pPr>
+      <w:r>
+        <w:rPr>
+          <w:noProof/>
+        </w:rPr>
+        <w:drawing>
+          <wp:inline distT="0" distB="0" distL="0" distR="0" wp14:anchorId="4314CD56" wp14:editId="70826076">
+            <wp:extent cx="3013364" cy="1964055"/>
+            <wp:effectExtent l="19050" t="19050" r="15875" b="17145"/>
+            <wp:docPr id="40" name="Рисунок 40"/>
+            <wp:cNvGraphicFramePr>
+              <a:graphicFrameLocks xmlns:a="http://schemas.openxmlformats.org/drawingml/2006/main" noChangeAspect="1"/>
+            </wp:cNvGraphicFramePr>
+            <a:graphic xmlns:a="http://schemas.openxmlformats.org/drawingml/2006/main">
+              <a:graphicData uri="http://schemas.openxmlformats.org/drawingml/2006/picture">
+                <pic:pic xmlns:pic="http://schemas.openxmlformats.org/drawingml/2006/picture">
+                  <pic:nvPicPr>
+                    <pic:cNvPr id="1" name=""/>
+                    <pic:cNvPicPr/>
+                  </pic:nvPicPr>
+                  <pic:blipFill rotWithShape="1">
+                    <a:blip r:embed="rId35"/>
+                    <a:srcRect l="454" t="1732" r="634" b="1"/>
+                    <a:stretch/>
+                  </pic:blipFill>
+                  <pic:spPr bwMode="auto">
+                    <a:xfrm>
+                      <a:off x="0" y="0"/>
+                      <a:ext cx="3020492" cy="1968701"/>
+                    </a:xfrm>
+                    <a:prstGeom prst="rect">
+                      <a:avLst/>
+                    </a:prstGeom>
+                    <a:ln>
+                      <a:solidFill>
+                        <a:schemeClr val="tx1"/>
+                      </a:solidFill>
+                    </a:ln>
+                    <a:extLst>
+                      <a:ext uri="{53640926-AAD7-44D8-BBD7-CCE9431645EC}">
+                        <a14:shadowObscured xmlns:a14="http://schemas.microsoft.com/office/drawing/2010/main"/>
+                      </a:ext>
+                    </a:extLst>
+                  </pic:spPr>
+                </pic:pic>
+              </a:graphicData>
+            </a:graphic>
+          </wp:inline>
+        </w:drawing>
+      </w:r>
+    </w:p>
+    <w:p>
+      <w:pPr>
+        <w:jc w:val="center"/>
+        <w:rPr>
+          <w:lang w:val="ru-RU"/>
+        </w:rPr>
+      </w:pPr>
+      <w:r>
+        <w:rPr>
+          <w:lang w:val="ru-RU"/>
+        </w:rPr>
+        <w:t xml:space="preserve">Рисунок 4.3 – скриншот формы </w:t>
+      </w:r>
+      <w:r>
+        <w:t>FCanvasSettings</w:t>
+      </w:r>
+    </w:p>
+    <w:p>
+      <w:pPr>
+        <w:ind w:firstLine="720"/>
+        <w:rPr>
+          <w:lang w:val="ru-RU"/>
+        </w:rPr>
+      </w:pPr>
+      <w:r>
+        <w:rPr>
+          <w:lang w:val="ru-RU"/>
+        </w:rPr>
+        <w:t>Форма</w:t>
+      </w:r>
+      <w:r>
+        <w:rPr>
+          <w:lang w:val="ru-RU"/>
+        </w:rPr>
+        <w:t xml:space="preserve"> </w:t>
+      </w:r>
+      <w:r>
+        <w:t>EditorForm</w:t>
+      </w:r>
+      <w:r>
+        <w:rPr>
+          <w:lang w:val="ru-RU"/>
+        </w:rPr>
+        <w:t xml:space="preserve"> </w:t>
+      </w:r>
+      <w:r>
+        <w:rPr>
+          <w:lang w:val="ru-RU"/>
+        </w:rPr>
+        <w:t xml:space="preserve">представляет собой главную форму с меню, </w:t>
+      </w:r>
+      <w:r>
+        <w:t>tool</w:t>
+      </w:r>
+      <w:r>
+        <w:rPr>
+          <w:lang w:val="ru-RU"/>
+        </w:rPr>
+        <w:t xml:space="preserve"> </w:t>
+      </w:r>
+      <w:r>
+        <w:t>bar</w:t>
+      </w:r>
+      <w:r>
+        <w:rPr>
+          <w:lang w:val="ru-RU"/>
+        </w:rPr>
+        <w:t xml:space="preserve"> и областью рисования. (см. рисунок 4.4).</w:t>
+      </w:r>
+    </w:p>
+    <w:p>
+      <w:pPr>
+        <w:jc w:val="center"/>
+        <w:rPr>
+          <w:lang w:val="ru-RU"/>
+        </w:rPr>
+      </w:pPr>
+      <w:r>
+        <w:rPr>
+          <w:noProof/>
+        </w:rPr>
+        <w:lastRenderedPageBreak/>
+        <w:drawing>
+          <wp:inline distT="0" distB="0" distL="0" distR="0" wp14:anchorId="05819FAD" wp14:editId="3C833E07">
+            <wp:extent cx="5049981" cy="2913330"/>
+            <wp:effectExtent l="19050" t="19050" r="17780" b="20955"/>
+            <wp:docPr id="41" name="Рисунок 41"/>
+            <wp:cNvGraphicFramePr>
+              <a:graphicFrameLocks xmlns:a="http://schemas.openxmlformats.org/drawingml/2006/main" noChangeAspect="1"/>
+            </wp:cNvGraphicFramePr>
+            <a:graphic xmlns:a="http://schemas.openxmlformats.org/drawingml/2006/main">
+              <a:graphicData uri="http://schemas.openxmlformats.org/drawingml/2006/picture">
+                <pic:pic xmlns:pic="http://schemas.openxmlformats.org/drawingml/2006/picture">
+                  <pic:nvPicPr>
+                    <pic:cNvPr id="1" name=""/>
+                    <pic:cNvPicPr/>
+                  </pic:nvPicPr>
+                  <pic:blipFill>
+                    <a:blip r:embed="rId36"/>
+                    <a:stretch>
+                      <a:fillRect/>
+                    </a:stretch>
+                  </pic:blipFill>
+                  <pic:spPr>
+                    <a:xfrm>
+                      <a:off x="0" y="0"/>
+                      <a:ext cx="5054889" cy="2916162"/>
+                    </a:xfrm>
+                    <a:prstGeom prst="rect">
+                      <a:avLst/>
+                    </a:prstGeom>
+                    <a:ln>
+                      <a:solidFill>
+                        <a:schemeClr val="tx1"/>
+                      </a:solidFill>
+                    </a:ln>
+                  </pic:spPr>
+                </pic:pic>
+              </a:graphicData>
+            </a:graphic>
+          </wp:inline>
+        </w:drawing>
+      </w:r>
+    </w:p>
+    <w:p>
+      <w:pPr>
+        <w:jc w:val="center"/>
+      </w:pPr>
+      <w:r>
+        <w:rPr>
+          <w:lang w:val="ru-RU"/>
+        </w:rPr>
+        <w:t>Рисунок 4.4 – скриншот главной формы.</w:t>
+      </w:r>
+    </w:p>
+    <w:p>
+      <w:pPr>
+        <w:jc w:val="left"/>
+        <w:rPr>
+          <w:lang w:val="ru-RU"/>
+        </w:rPr>
+      </w:pPr>
+      <w:r>
+        <w:rPr>
+          <w:lang w:val="ru-RU"/>
+        </w:rPr>
+        <w:t>Схема работы всей программы представлена в приложении 1.</w:t>
+      </w:r>
+    </w:p>
+    <w:p>
+      <w:pPr>
+        <w:pStyle w:val="2"/>
+        <w:numPr>
+          <w:ilvl w:val="1"/>
+          <w:numId w:val="15"/>
+        </w:numPr>
+        <w:rPr>
+          <w:lang w:val="ru-RU"/>
+        </w:rPr>
+      </w:pPr>
+      <w:bookmarkStart w:id="23" w:name="_Toc514101350"/>
+      <w:r>
+        <w:rPr>
+          <w:lang w:val="ru-RU"/>
+        </w:rPr>
+        <w:t>Структура модулей программы</w:t>
+      </w:r>
+      <w:bookmarkEnd w:id="23"/>
+    </w:p>
+    <w:p>
+      <w:pPr>
+        <w:spacing w:after="0"/>
+        <w:rPr>
+          <w:lang w:val="ru-RU"/>
+        </w:rPr>
+      </w:pPr>
+    </w:p>
+    <w:p>
+      <w:pPr>
+        <w:spacing w:after="0"/>
+        <w:ind w:firstLine="720"/>
+        <w:rPr>
+          <w:lang w:val="ru-RU"/>
+        </w:rPr>
+      </w:pPr>
+      <w:r>
+        <w:rPr>
+          <w:lang w:val="ru-RU"/>
+        </w:rPr>
+        <w:t xml:space="preserve">В процессе разработки программного средства мною было выявлено 11 модулей. Некоторые из модулей можно выделить в группы. </w:t>
+      </w:r>
+    </w:p>
+    <w:p>
+      <w:pPr>
+        <w:spacing w:after="0"/>
+        <w:rPr>
+          <w:lang w:val="ru-RU"/>
+        </w:rPr>
+      </w:pPr>
+    </w:p>
+    <w:p>
+      <w:pPr>
+        <w:spacing w:after="0"/>
+      </w:pPr>
+      <w:r>
+        <w:rPr>
+          <w:lang w:val="ru-RU"/>
+        </w:rPr>
+        <w:t>Модули форм</w:t>
+      </w:r>
+      <w:r>
+        <w:t>:</w:t>
+      </w:r>
+    </w:p>
+    <w:p>
+      <w:pPr>
+        <w:pStyle w:val="af8"/>
+        <w:numPr>
+          <w:ilvl w:val="0"/>
+          <w:numId w:val="38"/>
+        </w:numPr>
+        <w:spacing w:after="0"/>
+      </w:pPr>
+      <w:r>
+        <w:t xml:space="preserve">Main – </w:t>
+      </w:r>
+      <w:r>
+        <w:rPr>
+          <w:lang w:val="ru-RU"/>
+        </w:rPr>
+        <w:t>модуль главной формы</w:t>
+      </w:r>
+    </w:p>
+    <w:p>
+      <w:pPr>
+        <w:pStyle w:val="af8"/>
+        <w:numPr>
+          <w:ilvl w:val="0"/>
+          <w:numId w:val="38"/>
+        </w:numPr>
+        <w:spacing w:after="0"/>
+      </w:pPr>
+      <w:r>
+        <w:t>FCanvasSizeSettings</w:t>
+      </w:r>
+      <w:r>
+        <w:rPr>
+          <w:lang w:val="ru-RU"/>
+        </w:rPr>
+        <w:t xml:space="preserve"> – модуль формы </w:t>
+      </w:r>
+      <w:r>
+        <w:t>FCanvasSettings</w:t>
+      </w:r>
+    </w:p>
+    <w:p>
+      <w:pPr>
+        <w:pStyle w:val="af8"/>
+        <w:numPr>
+          <w:ilvl w:val="0"/>
+          <w:numId w:val="38"/>
+        </w:numPr>
+        <w:spacing w:after="0"/>
+      </w:pPr>
+      <w:proofErr w:type="spellStart"/>
+      <w:r>
+        <w:t>FHTMLView</w:t>
+      </w:r>
+      <w:proofErr w:type="spellEnd"/>
+      <w:r>
+        <w:t xml:space="preserve"> – </w:t>
+      </w:r>
+      <w:r>
+        <w:rPr>
+          <w:lang w:val="ru-RU"/>
+        </w:rPr>
+        <w:t xml:space="preserve">модуль формы </w:t>
+      </w:r>
+      <w:r>
+        <w:t>FHTML</w:t>
+      </w:r>
+    </w:p>
+    <w:p>
+      <w:pPr>
+        <w:spacing w:after="0"/>
+      </w:pPr>
+      <w:r>
+        <w:rPr>
+          <w:lang w:val="ru-RU"/>
+        </w:rPr>
+        <w:t xml:space="preserve">Модули </w:t>
+      </w:r>
+      <w:r>
+        <w:rPr>
+          <w:lang w:val="ru-RU"/>
+        </w:rPr>
+        <w:t>«Представления» (</w:t>
+      </w:r>
+      <w:r>
+        <w:t>View):</w:t>
+      </w:r>
+    </w:p>
+    <w:p>
+      <w:pPr>
+        <w:pStyle w:val="af8"/>
+        <w:numPr>
+          <w:ilvl w:val="0"/>
+          <w:numId w:val="39"/>
+        </w:numPr>
+        <w:spacing w:after="0"/>
+        <w:rPr>
+          <w:lang w:val="ru-RU"/>
+        </w:rPr>
+      </w:pPr>
+      <w:r>
+        <w:t>View</w:t>
+      </w:r>
+      <w:r>
+        <w:rPr>
+          <w:lang w:val="ru-RU"/>
+        </w:rPr>
+        <w:t>.</w:t>
+      </w:r>
+      <w:r>
+        <w:t>Canvas</w:t>
+      </w:r>
+      <w:r>
+        <w:rPr>
+          <w:lang w:val="ru-RU"/>
+        </w:rPr>
+        <w:t xml:space="preserve"> – </w:t>
+      </w:r>
+      <w:r>
+        <w:rPr>
+          <w:lang w:val="ru-RU"/>
+        </w:rPr>
+        <w:t xml:space="preserve">модуль с набором процедур и функции представления фигур на </w:t>
+      </w:r>
+      <w:proofErr w:type="spellStart"/>
+      <w:r>
+        <w:rPr>
+          <w:lang w:val="ru-RU"/>
+        </w:rPr>
+        <w:t>канвасе</w:t>
+      </w:r>
+      <w:proofErr w:type="spellEnd"/>
+      <w:r>
+        <w:rPr>
+          <w:lang w:val="ru-RU"/>
+        </w:rPr>
+        <w:t>.</w:t>
+      </w:r>
+    </w:p>
+    <w:p>
+      <w:pPr>
+        <w:pStyle w:val="af8"/>
+        <w:numPr>
+          <w:ilvl w:val="0"/>
+          <w:numId w:val="39"/>
+        </w:numPr>
+        <w:spacing w:after="0"/>
+        <w:rPr>
+          <w:lang w:val="ru-RU"/>
+        </w:rPr>
+      </w:pPr>
+      <w:r>
+        <w:t>View</w:t>
+      </w:r>
+      <w:r>
+        <w:rPr>
+          <w:lang w:val="ru-RU"/>
+        </w:rPr>
+        <w:t>.</w:t>
+      </w:r>
+      <w:r>
+        <w:t>SVG</w:t>
+      </w:r>
+      <w:r>
+        <w:rPr>
+          <w:lang w:val="ru-RU"/>
+        </w:rPr>
+        <w:t xml:space="preserve"> </w:t>
+      </w:r>
+      <w:r>
+        <w:rPr>
+          <w:lang w:val="ru-RU"/>
+        </w:rPr>
+        <w:t xml:space="preserve">– </w:t>
+      </w:r>
+      <w:r>
+        <w:rPr>
+          <w:lang w:val="ru-RU"/>
+        </w:rPr>
+        <w:t xml:space="preserve">модуль с набором процедур и функции представления фигур в </w:t>
+      </w:r>
+      <w:r>
+        <w:t>SVG</w:t>
+      </w:r>
+      <w:r>
+        <w:rPr>
+          <w:lang w:val="ru-RU"/>
+        </w:rPr>
+        <w:t>.</w:t>
+      </w:r>
+    </w:p>
+    <w:p>
+      <w:pPr>
+        <w:spacing w:after="0"/>
+      </w:pPr>
+      <w:r>
+        <w:rPr>
+          <w:lang w:val="ru-RU"/>
+        </w:rPr>
+        <w:t>Модули «Модели» (</w:t>
+      </w:r>
+      <w:r>
+        <w:t>Model):</w:t>
+      </w:r>
+    </w:p>
+    <w:p>
+      <w:pPr>
+        <w:pStyle w:val="af8"/>
+        <w:numPr>
+          <w:ilvl w:val="0"/>
+          <w:numId w:val="40"/>
+        </w:numPr>
+        <w:spacing w:after="0"/>
+        <w:rPr>
+          <w:lang w:val="ru-RU"/>
+        </w:rPr>
+      </w:pPr>
+      <w:r>
+        <w:t>Model</w:t>
+      </w:r>
+      <w:r>
+        <w:rPr>
+          <w:lang w:val="ru-RU"/>
+        </w:rPr>
+        <w:t xml:space="preserve"> – </w:t>
+      </w:r>
+      <w:r>
+        <w:rPr>
+          <w:lang w:val="ru-RU"/>
+        </w:rPr>
+        <w:t>модуль с набором основных процедур и функций модели.</w:t>
+      </w:r>
+    </w:p>
+    <w:p>
+      <w:pPr>
+        <w:pStyle w:val="af8"/>
+        <w:numPr>
+          <w:ilvl w:val="0"/>
+          <w:numId w:val="40"/>
+        </w:numPr>
+        <w:spacing w:after="0"/>
+        <w:rPr>
+          <w:lang w:val="ru-RU"/>
+        </w:rPr>
+      </w:pPr>
+      <w:r>
+        <w:t>Model</w:t>
+      </w:r>
+      <w:r>
+        <w:rPr>
+          <w:lang w:val="ru-RU"/>
+        </w:rPr>
+        <w:t>.</w:t>
+      </w:r>
+      <w:r>
+        <w:t>Lines</w:t>
+      </w:r>
+      <w:r>
+        <w:rPr>
+          <w:lang w:val="ru-RU"/>
+        </w:rPr>
+        <w:t xml:space="preserve"> – </w:t>
+      </w:r>
+      <w:r>
+        <w:rPr>
+          <w:lang w:val="ru-RU"/>
+        </w:rPr>
+        <w:t>модуль с набором процедур и функций взаимодействия модели с линиями и точками.</w:t>
+      </w:r>
+    </w:p>
+    <w:p>
+      <w:pPr>
+        <w:pStyle w:val="af8"/>
+        <w:numPr>
+          <w:ilvl w:val="0"/>
+          <w:numId w:val="40"/>
+        </w:numPr>
+        <w:spacing w:after="0"/>
+        <w:rPr>
+          <w:lang w:val="ru-RU"/>
+        </w:rPr>
+      </w:pPr>
+      <w:r>
+        <w:t>Model</w:t>
+      </w:r>
+      <w:r>
+        <w:rPr>
+          <w:lang w:val="ru-RU"/>
+        </w:rPr>
+        <w:t>.</w:t>
+      </w:r>
+      <w:r>
+        <w:t>UndoStack</w:t>
+      </w:r>
+      <w:r>
+        <w:rPr>
+          <w:lang w:val="ru-RU"/>
+        </w:rPr>
+        <w:t xml:space="preserve"> – </w:t>
+      </w:r>
+      <w:r>
+        <w:rPr>
+          <w:lang w:val="ru-RU"/>
+        </w:rPr>
+        <w:t>модуль с набором процедур и функций взаимодействия модели со «Стеком изменений»</w:t>
+      </w:r>
+    </w:p>
+    <w:p>
+      <w:pPr>
+        <w:spacing w:after="0"/>
+        <w:rPr>
+          <w:lang w:val="ru-RU"/>
+        </w:rPr>
+      </w:pPr>
+    </w:p>
+    <w:p>
+      <w:pPr>
+        <w:spacing w:after="0"/>
+      </w:pPr>
+      <w:r>
+        <w:rPr>
+          <w:lang w:val="ru-RU"/>
+        </w:rPr>
+        <w:lastRenderedPageBreak/>
+        <w:t>Модули с данными</w:t>
+      </w:r>
+      <w:r>
+        <w:t>:</w:t>
+      </w:r>
+    </w:p>
+    <w:p>
+      <w:pPr>
+        <w:pStyle w:val="af8"/>
+        <w:numPr>
+          <w:ilvl w:val="0"/>
+          <w:numId w:val="41"/>
+        </w:numPr>
+        <w:spacing w:after="0"/>
+        <w:rPr>
+          <w:lang w:val="ru-RU"/>
+        </w:rPr>
+      </w:pPr>
+      <w:r>
+        <w:t>Data</w:t>
+      </w:r>
+      <w:r>
+        <w:rPr>
+          <w:lang w:val="ru-RU"/>
+        </w:rPr>
+        <w:t>.</w:t>
+      </w:r>
+      <w:r>
+        <w:t>Types</w:t>
+      </w:r>
+      <w:r>
+        <w:rPr>
+          <w:lang w:val="ru-RU"/>
+        </w:rPr>
+        <w:t xml:space="preserve"> – </w:t>
+      </w:r>
+      <w:r>
+        <w:rPr>
+          <w:lang w:val="ru-RU"/>
+        </w:rPr>
+        <w:t>основные типы, необходимые для других модулей.</w:t>
+      </w:r>
+    </w:p>
+    <w:p>
+      <w:pPr>
+        <w:pStyle w:val="af8"/>
+        <w:numPr>
+          <w:ilvl w:val="0"/>
+          <w:numId w:val="41"/>
+        </w:numPr>
+        <w:spacing w:after="0"/>
+        <w:rPr>
+          <w:lang w:val="ru-RU"/>
+        </w:rPr>
+      </w:pPr>
+      <w:r>
+        <w:t>Data</w:t>
+      </w:r>
+      <w:r>
+        <w:rPr>
+          <w:lang w:val="ru-RU"/>
+        </w:rPr>
+        <w:t>.</w:t>
+      </w:r>
+      <w:r>
+        <w:t>InitData</w:t>
+      </w:r>
+      <w:r>
+        <w:rPr>
+          <w:lang w:val="ru-RU"/>
+        </w:rPr>
+        <w:t xml:space="preserve"> – </w:t>
+      </w:r>
+      <w:r>
+        <w:rPr>
+          <w:lang w:val="ru-RU"/>
+        </w:rPr>
+        <w:t>инициализированные д</w:t>
+      </w:r>
+      <w:r>
+        <w:rPr>
+          <w:lang w:val="ru-RU"/>
+        </w:rPr>
+        <w:t>анные</w:t>
+      </w:r>
+      <w:r>
+        <w:rPr>
+          <w:lang w:val="ru-RU"/>
+        </w:rPr>
+        <w:t xml:space="preserve"> (константы</w:t>
+      </w:r>
+      <w:r>
+        <w:rPr>
+          <w:lang w:val="ru-RU"/>
+        </w:rPr>
+        <w:t xml:space="preserve">, </w:t>
+      </w:r>
+      <w:proofErr w:type="spellStart"/>
+      <w:r>
+        <w:t>resourcestring</w:t>
+      </w:r>
+      <w:proofErr w:type="spellEnd"/>
+      <w:r>
+        <w:rPr>
+          <w:lang w:val="ru-RU"/>
+        </w:rPr>
+        <w:t>), необходимые для других модулей.</w:t>
+      </w:r>
+    </w:p>
+    <w:p>
+      <w:pPr>
+        <w:spacing w:after="0"/>
+        <w:rPr>
+          <w:lang w:val="ru-RU"/>
+        </w:rPr>
+      </w:pPr>
+    </w:p>
+    <w:p>
+      <w:pPr>
+        <w:spacing w:after="0"/>
+        <w:rPr>
+          <w:lang w:val="ru-RU"/>
+        </w:rPr>
+      </w:pPr>
+    </w:p>
+    <w:p>
+      <w:pPr>
+        <w:pStyle w:val="2"/>
+        <w:numPr>
+          <w:ilvl w:val="1"/>
+          <w:numId w:val="15"/>
+        </w:numPr>
+      </w:pPr>
+      <w:r>
+        <w:rPr>
+          <w:lang w:val="ru-RU"/>
+        </w:rPr>
+        <w:t xml:space="preserve">Описание модуля </w:t>
+      </w:r>
+      <w:r>
+        <w:t>Main</w:t>
+      </w:r>
+    </w:p>
+    <w:p>
+      <w:pPr>
+        <w:spacing w:after="0" w:line="240" w:lineRule="auto"/>
+      </w:pPr>
+    </w:p>
+    <w:p>
+      <w:pPr>
+        <w:ind w:firstLine="720"/>
+        <w:rPr>
+          <w:lang w:val="ru-RU"/>
+        </w:rPr>
+      </w:pPr>
+      <w:r>
+        <w:rPr>
+          <w:lang w:val="ru-RU"/>
+        </w:rPr>
+        <w:t xml:space="preserve">Модуль </w:t>
+      </w:r>
+      <w:r>
+        <w:t>Main</w:t>
+      </w:r>
+      <w:r>
+        <w:rPr>
+          <w:lang w:val="ru-RU"/>
+        </w:rPr>
+        <w:t xml:space="preserve"> </w:t>
+      </w:r>
+      <w:r>
+        <w:rPr>
+          <w:lang w:val="ru-RU"/>
+        </w:rPr>
+        <w:t>является юнитом главной формы. Содержание модуля – методы класса формы, в основном – обработчики событий.</w:t>
+      </w:r>
+    </w:p>
+    <w:p>
+      <w:pPr>
+        <w:ind w:firstLine="720"/>
+        <w:rPr>
+          <w:lang w:val="ru-RU"/>
+        </w:rPr>
+      </w:pPr>
+      <w:r>
+        <w:rPr>
+          <w:lang w:val="ru-RU"/>
+        </w:rPr>
+        <w:t>Описание</w:t>
+      </w:r>
+      <w:r>
+        <w:rPr>
+          <w:lang w:val="ru-RU"/>
+        </w:rPr>
+        <w:t xml:space="preserve"> </w:t>
+      </w:r>
+      <w:r>
+        <w:rPr>
+          <w:lang w:val="ru-RU"/>
+        </w:rPr>
+        <w:t>основных</w:t>
+      </w:r>
+      <w:r>
+        <w:rPr>
+          <w:lang w:val="ru-RU"/>
+        </w:rPr>
+        <w:t xml:space="preserve"> подпрограмм, описанных в модуле </w:t>
+      </w:r>
+      <w:r>
+        <w:t>Main</w:t>
+      </w:r>
+      <w:r>
+        <w:rPr>
+          <w:lang w:val="ru-RU"/>
+        </w:rPr>
+        <w:t xml:space="preserve"> </w:t>
+      </w:r>
+      <w:r>
+        <w:rPr>
+          <w:lang w:val="ru-RU"/>
+        </w:rPr>
+        <w:t>приведено в таблице 4.1.</w:t>
+      </w:r>
+      <w:r>
+        <w:rPr>
+          <w:lang w:val="ru-RU"/>
+        </w:rPr>
+        <w:t xml:space="preserve"> (В таблице приведены только самые основные подпрограммы, многие обработчики событий, в т.ч. событий </w:t>
+      </w:r>
+      <w:proofErr w:type="spellStart"/>
+      <w:r>
+        <w:t>ActionList</w:t>
+      </w:r>
+      <w:proofErr w:type="spellEnd"/>
+      <w:r>
+        <w:rPr>
+          <w:lang w:val="ru-RU"/>
+        </w:rPr>
+        <w:t xml:space="preserve"> не включены в таблицу).</w:t>
+      </w:r>
+    </w:p>
+    <w:p>
+      <w:pPr>
+        <w:jc w:val="right"/>
+        <w:rPr>
+          <w:lang w:val="ru-RU"/>
+        </w:rPr>
+      </w:pPr>
+      <w:r>
+        <w:rPr>
+          <w:lang w:val="ru-RU"/>
+        </w:rPr>
+        <w:t xml:space="preserve">Таблица 4.1. – основные подпрограммы модуля </w:t>
+      </w:r>
+      <w:r>
+        <w:t>Main</w:t>
+      </w:r>
+    </w:p>
+    <w:tbl>
+      <w:tblPr>
+        <w:tblStyle w:val="afa"/>
+        <w:tblW w:w="9639" w:type="dxa"/>
+        <w:tblInd w:w="-5" w:type="dxa"/>
+        <w:tblLayout w:type="fixed"/>
+        <w:tblLook w:val="04A0" w:firstRow="1" w:lastRow="0" w:firstColumn="1" w:lastColumn="0" w:noHBand="0" w:noVBand="1"/>
+      </w:tblPr>
+      <w:tblGrid>
+        <w:gridCol w:w="1872"/>
+        <w:gridCol w:w="2523"/>
+        <w:gridCol w:w="2409"/>
+        <w:gridCol w:w="1134"/>
+        <w:gridCol w:w="1701"/>
+      </w:tblGrid>
+      <w:tr>
+        <w:tc>
+          <w:tcPr>
+            <w:tcW w:w="1872" w:type="dxa"/>
+          </w:tcPr>
+          <w:p>
+            <w:pPr>
+              <w:rPr>
+                <w:b/>
+              </w:rPr>
+            </w:pPr>
+            <w:proofErr w:type="spellStart"/>
+            <w:r>
+              <w:rPr>
+                <w:b/>
+              </w:rPr>
+              <w:t>Имя</w:t>
+            </w:r>
+            <w:proofErr w:type="spellEnd"/>
+            <w:r>
+              <w:rPr>
+                <w:b/>
+              </w:rPr>
+              <w:t xml:space="preserve"> </w:t>
+            </w:r>
+            <w:proofErr w:type="spellStart"/>
+            <w:r>
+              <w:rPr>
+                <w:b/>
+              </w:rPr>
+              <w:t>подпрограммы</w:t>
+            </w:r>
+            <w:proofErr w:type="spellEnd"/>
+          </w:p>
+        </w:tc>
+        <w:tc>
+          <w:tcPr>
+            <w:tcW w:w="2523" w:type="dxa"/>
+          </w:tcPr>
+          <w:p>
+            <w:pPr>
+              <w:rPr>
+                <w:b/>
+              </w:rPr>
+            </w:pPr>
+            <w:proofErr w:type="spellStart"/>
+            <w:r>
+              <w:rPr>
+                <w:b/>
+              </w:rPr>
+              <w:t>Описание</w:t>
+            </w:r>
+            <w:proofErr w:type="spellEnd"/>
+          </w:p>
+        </w:tc>
+        <w:tc>
+          <w:tcPr>
+            <w:tcW w:w="2409" w:type="dxa"/>
+          </w:tcPr>
+          <w:p>
+            <w:pPr>
+              <w:rPr>
+                <w:b/>
+              </w:rPr>
+            </w:pPr>
+            <w:proofErr w:type="spellStart"/>
+            <w:r>
+              <w:rPr>
+                <w:b/>
+              </w:rPr>
+              <w:t>Заголовок</w:t>
+            </w:r>
+            <w:proofErr w:type="spellEnd"/>
+            <w:r>
+              <w:rPr>
+                <w:b/>
+              </w:rPr>
+              <w:t xml:space="preserve"> </w:t>
+            </w:r>
+            <w:proofErr w:type="spellStart"/>
+            <w:r>
+              <w:rPr>
+                <w:b/>
+              </w:rPr>
+              <w:t>подпрограммы</w:t>
+            </w:r>
+            <w:proofErr w:type="spellEnd"/>
+          </w:p>
+        </w:tc>
+        <w:tc>
+          <w:tcPr>
+            <w:tcW w:w="1134" w:type="dxa"/>
+          </w:tcPr>
+          <w:p>
+            <w:pPr>
+              <w:rPr>
+                <w:b/>
+              </w:rPr>
+            </w:pPr>
+            <w:proofErr w:type="spellStart"/>
+            <w:r>
+              <w:rPr>
+                <w:b/>
+              </w:rPr>
+              <w:t>Имя</w:t>
+            </w:r>
+            <w:proofErr w:type="spellEnd"/>
+            <w:r>
+              <w:rPr>
+                <w:b/>
+              </w:rPr>
+              <w:t xml:space="preserve"> </w:t>
+            </w:r>
+            <w:proofErr w:type="spellStart"/>
+            <w:r>
+              <w:rPr>
+                <w:b/>
+              </w:rPr>
+              <w:t>параметра</w:t>
+            </w:r>
+            <w:proofErr w:type="spellEnd"/>
+          </w:p>
+        </w:tc>
+        <w:tc>
+          <w:tcPr>
+            <w:tcW w:w="1701" w:type="dxa"/>
+          </w:tcPr>
+          <w:p>
+            <w:pPr>
+              <w:rPr>
+                <w:b/>
+              </w:rPr>
+            </w:pPr>
+            <w:proofErr w:type="spellStart"/>
+            <w:r>
+              <w:rPr>
+                <w:b/>
+              </w:rPr>
+              <w:t>Назначение</w:t>
+            </w:r>
+            <w:proofErr w:type="spellEnd"/>
+            <w:r>
+              <w:rPr>
+                <w:b/>
+              </w:rPr>
+              <w:t xml:space="preserve"> </w:t>
+            </w:r>
+            <w:proofErr w:type="spellStart"/>
+            <w:r>
+              <w:rPr>
+                <w:b/>
+              </w:rPr>
+              <w:t>параметра</w:t>
+            </w:r>
+            <w:proofErr w:type="spellEnd"/>
+          </w:p>
+        </w:tc>
+      </w:tr>
+      <w:tr>
+        <w:tc>
+          <w:tcPr>
+            <w:tcW w:w="1872" w:type="dxa"/>
+          </w:tcPr>
+          <w:p>
+            <w:proofErr w:type="spellStart"/>
+            <w:r>
+              <w:t>changeEditorText</w:t>
+            </w:r>
+            <w:proofErr w:type="spellEnd"/>
+          </w:p>
+        </w:tc>
+        <w:tc>
+          <w:tcPr>
+            <w:tcW w:w="2523" w:type="dxa"/>
+          </w:tcPr>
+          <w:p>
+            <w:pPr>
+              <w:rPr>
+                <w:lang w:val="ru-RU"/>
+              </w:rPr>
+            </w:pPr>
+            <w:r>
+              <w:rPr>
+                <w:lang w:val="ru-RU"/>
+              </w:rPr>
+              <w:t>Изменение содержимого текстового поля</w:t>
+            </w:r>
+          </w:p>
+        </w:tc>
+        <w:tc>
+          <w:tcPr>
+            <w:tcW w:w="2409" w:type="dxa"/>
+          </w:tcPr>
+          <w:p>
+            <w:r>
+              <w:t xml:space="preserve">procedure </w:t>
+            </w:r>
+            <w:proofErr w:type="spellStart"/>
+            <w:r>
+              <w:t>TEditorForm.changeEditorText</w:t>
+            </w:r>
+            <w:proofErr w:type="spellEnd"/>
+            <w:r>
+              <w:t>(</w:t>
+            </w:r>
+            <w:proofErr w:type="spellStart"/>
+            <w:r>
+              <w:t>newtext</w:t>
+            </w:r>
+            <w:proofErr w:type="spellEnd"/>
+            <w:r>
+              <w:t>: string);</w:t>
+            </w:r>
+          </w:p>
+        </w:tc>
+        <w:tc>
+          <w:tcPr>
+            <w:tcW w:w="1134" w:type="dxa"/>
+          </w:tcPr>
+          <w:p>
+            <w:proofErr w:type="spellStart"/>
+            <w:r>
+              <w:t>newtext</w:t>
+            </w:r>
+            <w:proofErr w:type="spellEnd"/>
+          </w:p>
+        </w:tc>
+        <w:tc>
+          <w:tcPr>
+            <w:tcW w:w="1701" w:type="dxa"/>
+          </w:tcPr>
+          <w:p>
+            <w:pPr>
+              <w:rPr>
+                <w:lang w:val="ru-RU"/>
+              </w:rPr>
+            </w:pPr>
+            <w:r>
+              <w:rPr>
+                <w:lang w:val="ru-RU"/>
+              </w:rPr>
+              <w:t>Новый текст</w:t>
+            </w:r>
+          </w:p>
+        </w:tc>
+      </w:tr>
+      <w:tr>
+        <w:tc>
+          <w:tcPr>
+            <w:tcW w:w="1872" w:type="dxa"/>
+          </w:tcPr>
+          <w:p>
+            <w:proofErr w:type="spellStart"/>
+            <w:r>
+              <w:t>tbSelectScaleChange</w:t>
+            </w:r>
+            <w:proofErr w:type="spellEnd"/>
+          </w:p>
+        </w:tc>
+        <w:tc>
+          <w:tcPr>
+            <w:tcW w:w="2523" w:type="dxa"/>
+          </w:tcPr>
+          <w:p>
+            <w:pPr>
+              <w:rPr>
+                <w:lang w:val="ru-RU"/>
+              </w:rPr>
+            </w:pPr>
+            <w:r>
+              <w:rPr>
+                <w:lang w:val="ru-RU"/>
+              </w:rPr>
+              <w:t>Обработчик события изменения ползунка масштаба</w:t>
+            </w:r>
+          </w:p>
+        </w:tc>
+        <w:tc>
+          <w:tcPr>
+            <w:tcW w:w="2409" w:type="dxa"/>
+          </w:tcPr>
+          <w:p>
+            <w:r>
+              <w:t xml:space="preserve">procedure </w:t>
+            </w:r>
+            <w:proofErr w:type="spellStart"/>
+            <w:r>
+              <w:t>TEditorForm.tbSelectScaleChange</w:t>
+            </w:r>
+            <w:proofErr w:type="spellEnd"/>
+            <w:r>
+              <w:t xml:space="preserve">(Sender: </w:t>
+            </w:r>
+            <w:proofErr w:type="spellStart"/>
+            <w:r>
+              <w:t>TObject</w:t>
+            </w:r>
+            <w:proofErr w:type="spellEnd"/>
+            <w:r>
+              <w:t>);</w:t>
+            </w:r>
+          </w:p>
+        </w:tc>
+        <w:tc>
+          <w:tcPr>
+            <w:tcW w:w="1134" w:type="dxa"/>
+          </w:tcPr>
+          <w:p>
+            <w:pPr>
+              <w:rPr>
+                <w:lang w:val="ru-RU"/>
+              </w:rPr>
+            </w:pPr>
+            <w:r>
+              <w:t>Sender</w:t>
+            </w:r>
+          </w:p>
+        </w:tc>
+        <w:tc>
+          <w:tcPr>
+            <w:tcW w:w="1701" w:type="dxa"/>
+          </w:tcPr>
+          <w:p>
+            <w:proofErr w:type="spellStart"/>
+            <w:r>
+              <w:t>Объект</w:t>
+            </w:r>
+            <w:proofErr w:type="spellEnd"/>
+            <w:r>
+              <w:t xml:space="preserve">, </w:t>
+            </w:r>
+            <w:proofErr w:type="spellStart"/>
+            <w:r>
+              <w:t>который</w:t>
+            </w:r>
+            <w:proofErr w:type="spellEnd"/>
+            <w:r>
+              <w:t xml:space="preserve"> </w:t>
+            </w:r>
+            <w:proofErr w:type="spellStart"/>
+            <w:r>
+              <w:t>сгенерировал</w:t>
+            </w:r>
+            <w:proofErr w:type="spellEnd"/>
+            <w:r>
+              <w:t xml:space="preserve"> </w:t>
+            </w:r>
+            <w:proofErr w:type="spellStart"/>
+            <w:r>
+              <w:t>событие</w:t>
+            </w:r>
+            <w:proofErr w:type="spellEnd"/>
+          </w:p>
+        </w:tc>
+      </w:tr>
+      <w:tr>
+        <w:tc>
+          <w:tcPr>
+            <w:tcW w:w="1872" w:type="dxa"/>
+            <w:vMerge w:val="restart"/>
+          </w:tcPr>
+          <w:p>
+            <w:proofErr w:type="spellStart"/>
+            <w:r>
+              <w:t>useScale</w:t>
+            </w:r>
+            <w:proofErr w:type="spellEnd"/>
+          </w:p>
+        </w:tc>
+        <w:tc>
+          <w:tcPr>
+            <w:tcW w:w="2523" w:type="dxa"/>
+            <w:vMerge w:val="restart"/>
+          </w:tcPr>
+          <w:p>
+            <w:pPr>
+              <w:rPr>
+                <w:lang w:val="ru-RU"/>
+              </w:rPr>
+            </w:pPr>
+            <w:r>
+              <w:rPr>
+                <w:lang w:val="ru-RU"/>
+              </w:rPr>
+              <w:t xml:space="preserve">Масштабирование координат (возвращает новые координаты в </w:t>
+            </w:r>
+            <w:r>
+              <w:t>var</w:t>
+            </w:r>
+            <w:r>
+              <w:rPr>
+                <w:lang w:val="ru-RU"/>
+              </w:rPr>
+              <w:t>-</w:t>
+            </w:r>
+            <w:r>
+              <w:rPr>
+                <w:lang w:val="ru-RU"/>
+              </w:rPr>
+              <w:t>параметры)</w:t>
+            </w:r>
+          </w:p>
+        </w:tc>
+        <w:tc>
+          <w:tcPr>
+            <w:tcW w:w="2409" w:type="dxa"/>
+            <w:vMerge w:val="restart"/>
+          </w:tcPr>
+          <w:p>
+            <w:r>
+              <w:t xml:space="preserve">procedure </w:t>
+            </w:r>
+            <w:proofErr w:type="spellStart"/>
+            <w:r>
+              <w:t>TEditorForm.useScale</w:t>
+            </w:r>
+            <w:proofErr w:type="spellEnd"/>
+            <w:r>
+              <w:t>(var x, y: integer);</w:t>
+            </w:r>
+          </w:p>
+        </w:tc>
+        <w:tc>
+          <w:tcPr>
+            <w:tcW w:w="1134" w:type="dxa"/>
+          </w:tcPr>
+          <w:p>
+            <w:r>
+              <w:t>x</w:t>
+            </w:r>
+          </w:p>
+        </w:tc>
+        <w:tc>
+          <w:tcPr>
+            <w:tcW w:w="1701" w:type="dxa"/>
+          </w:tcPr>
+          <w:p>
+            <w:pPr>
+              <w:rPr>
+                <w:lang w:val="ru-RU"/>
+              </w:rPr>
+            </w:pPr>
+            <w:r>
+              <w:rPr>
+                <w:lang w:val="ru-RU"/>
+              </w:rPr>
+              <w:t>Координата Х</w:t>
+            </w:r>
+          </w:p>
+        </w:tc>
+      </w:tr>
+      <w:tr>
+        <w:tc>
+          <w:tcPr>
+            <w:tcW w:w="1872" w:type="dxa"/>
+            <w:vMerge/>
+          </w:tcPr>
+          <w:p/>
+        </w:tc>
+        <w:tc>
+          <w:tcPr>
+            <w:tcW w:w="2523" w:type="dxa"/>
+            <w:vMerge/>
+          </w:tcPr>
+          <w:p/>
+        </w:tc>
+        <w:tc>
+          <w:tcPr>
+            <w:tcW w:w="2409" w:type="dxa"/>
+            <w:vMerge/>
+          </w:tcPr>
+          <w:p/>
+        </w:tc>
+        <w:tc>
+          <w:tcPr>
+            <w:tcW w:w="1134" w:type="dxa"/>
+          </w:tcPr>
+          <w:p>
+            <w:r>
+              <w:t>y</w:t>
+            </w:r>
+          </w:p>
+        </w:tc>
+        <w:tc>
+          <w:tcPr>
+            <w:tcW w:w="1701" w:type="dxa"/>
+          </w:tcPr>
+          <w:p>
+            <w:r>
+              <w:rPr>
+                <w:lang w:val="ru-RU"/>
+              </w:rPr>
+              <w:t xml:space="preserve">Координата </w:t>
+            </w:r>
+            <w:r>
+              <w:t>Y</w:t>
+            </w:r>
+          </w:p>
+        </w:tc>
+      </w:tr>
+      <w:tr>
+        <w:tc>
+          <w:tcPr>
+            <w:tcW w:w="1872" w:type="dxa"/>
+            <w:vMerge w:val="restart"/>
+          </w:tcPr>
+          <w:p>
+            <w:proofErr w:type="spellStart"/>
+            <w:r>
+              <w:t>pbMainMouseDown</w:t>
+            </w:r>
+            <w:proofErr w:type="spellEnd"/>
+          </w:p>
+        </w:tc>
+        <w:tc>
+          <w:tcPr>
+            <w:tcW w:w="2523" w:type="dxa"/>
+            <w:vMerge w:val="restart"/>
+          </w:tcPr>
+          <w:p>
+            <w:pPr>
+              <w:rPr>
+                <w:lang w:val="ru-RU"/>
+              </w:rPr>
+            </w:pPr>
+            <w:r>
+              <w:rPr>
+                <w:lang w:val="ru-RU"/>
+              </w:rPr>
+              <w:t>Обработка нажатие мыши</w:t>
+            </w:r>
+            <w:r>
+              <w:rPr>
+                <w:lang w:val="ru-RU"/>
+              </w:rPr>
+              <w:t>.</w:t>
+            </w:r>
+          </w:p>
+          <w:p>
+            <w:pPr>
+              <w:rPr>
+                <w:lang w:val="ru-RU"/>
+              </w:rPr>
+            </w:pPr>
+            <w:r>
+              <w:rPr>
+                <w:lang w:val="ru-RU"/>
+              </w:rPr>
+              <w:t xml:space="preserve">Внутри обработчика – в зависимости от режима </w:t>
+            </w:r>
+            <w:r>
+              <w:rPr>
+                <w:lang w:val="ru-RU"/>
+              </w:rPr>
+              <w:lastRenderedPageBreak/>
+              <w:t>добавляется линия</w:t>
+            </w:r>
+            <w:r>
+              <w:rPr>
+                <w:lang w:val="ru-RU"/>
+              </w:rPr>
+              <w:t>/</w:t>
+            </w:r>
+            <w:r>
+              <w:rPr>
+                <w:lang w:val="ru-RU"/>
+              </w:rPr>
+              <w:t>добавляется фигура</w:t>
+            </w:r>
+            <w:r>
+              <w:rPr>
+                <w:lang w:val="ru-RU"/>
+              </w:rPr>
+              <w:t>/</w:t>
+            </w:r>
+            <w:r>
+              <w:rPr>
+                <w:lang w:val="ru-RU"/>
+              </w:rPr>
+              <w:t>редактируется фигура</w:t>
+            </w:r>
+          </w:p>
+        </w:tc>
+        <w:tc>
+          <w:tcPr>
+            <w:tcW w:w="2409" w:type="dxa"/>
+            <w:vMerge w:val="restart"/>
+          </w:tcPr>
+          <w:p>
+            <w:r>
+              <w:lastRenderedPageBreak/>
+              <w:t xml:space="preserve">procedure </w:t>
+            </w:r>
+            <w:proofErr w:type="spellStart"/>
+            <w:r>
+              <w:t>TEditorForm.pbMainMouseDown</w:t>
+            </w:r>
+            <w:proofErr w:type="spellEnd"/>
+            <w:r>
+              <w:t xml:space="preserve">(Sender: </w:t>
+            </w:r>
+            <w:proofErr w:type="spellStart"/>
+            <w:proofErr w:type="gramStart"/>
+            <w:r>
+              <w:t>TObject;Button</w:t>
+            </w:r>
+            <w:proofErr w:type="spellEnd"/>
+            <w:proofErr w:type="gramEnd"/>
+            <w:r>
+              <w:t xml:space="preserve">: </w:t>
+            </w:r>
+            <w:proofErr w:type="spellStart"/>
+            <w:r>
+              <w:t>TMouseButton</w:t>
+            </w:r>
+            <w:proofErr w:type="spellEnd"/>
+            <w:r>
+              <w:t xml:space="preserve">;  </w:t>
+            </w:r>
+            <w:r>
+              <w:lastRenderedPageBreak/>
+              <w:t xml:space="preserve">Shift: </w:t>
+            </w:r>
+            <w:proofErr w:type="spellStart"/>
+            <w:r>
+              <w:t>TShiftState</w:t>
+            </w:r>
+            <w:proofErr w:type="spellEnd"/>
+            <w:r>
+              <w:t>; X, Y: Integer);</w:t>
+            </w:r>
+          </w:p>
+        </w:tc>
+        <w:tc>
+          <w:tcPr>
+            <w:tcW w:w="1134" w:type="dxa"/>
+          </w:tcPr>
+          <w:p>
+            <w:r>
+              <w:lastRenderedPageBreak/>
+              <w:t>Sender</w:t>
+            </w:r>
+          </w:p>
+        </w:tc>
+        <w:tc>
+          <w:tcPr>
+            <w:tcW w:w="1701" w:type="dxa"/>
+          </w:tcPr>
+          <w:p>
+            <w:proofErr w:type="spellStart"/>
+            <w:r>
+              <w:t>Объект</w:t>
+            </w:r>
+            <w:proofErr w:type="spellEnd"/>
+            <w:r>
+              <w:t xml:space="preserve">, </w:t>
+            </w:r>
+            <w:proofErr w:type="spellStart"/>
+            <w:r>
+              <w:t>который</w:t>
+            </w:r>
+            <w:proofErr w:type="spellEnd"/>
+            <w:r>
+              <w:t xml:space="preserve"> </w:t>
+            </w:r>
+            <w:proofErr w:type="spellStart"/>
+            <w:r>
+              <w:t>сгенерировал</w:t>
+            </w:r>
+            <w:proofErr w:type="spellEnd"/>
+            <w:r>
+              <w:t xml:space="preserve"> </w:t>
+            </w:r>
+            <w:proofErr w:type="spellStart"/>
+            <w:r>
+              <w:t>событие</w:t>
+            </w:r>
+            <w:proofErr w:type="spellEnd"/>
+          </w:p>
+        </w:tc>
+      </w:tr>
+      <w:tr>
+        <w:tc>
+          <w:tcPr>
+            <w:tcW w:w="1872" w:type="dxa"/>
+            <w:vMerge/>
+          </w:tcPr>
+          <w:p/>
+        </w:tc>
+        <w:tc>
+          <w:tcPr>
+            <w:tcW w:w="2523" w:type="dxa"/>
+            <w:vMerge/>
+          </w:tcPr>
+          <w:p/>
+        </w:tc>
+        <w:tc>
+          <w:tcPr>
+            <w:tcW w:w="2409" w:type="dxa"/>
+            <w:vMerge/>
+          </w:tcPr>
+          <w:p/>
+        </w:tc>
+        <w:tc>
+          <w:tcPr>
+            <w:tcW w:w="1134" w:type="dxa"/>
+          </w:tcPr>
+          <w:p>
+            <w:r>
+              <w:t>Button</w:t>
+            </w:r>
+          </w:p>
+        </w:tc>
+        <w:tc>
+          <w:tcPr>
+            <w:tcW w:w="1701" w:type="dxa"/>
+          </w:tcPr>
+          <w:p>
+            <w:pPr>
+              <w:rPr>
+                <w:lang w:val="ru-RU"/>
+              </w:rPr>
+            </w:pPr>
+            <w:r>
+              <w:rPr>
+                <w:lang w:val="ru-RU"/>
+              </w:rPr>
+              <w:t>Кнопка мыши</w:t>
+            </w:r>
+          </w:p>
+        </w:tc>
+      </w:tr>
+      <w:tr>
+        <w:tc>
+          <w:tcPr>
+            <w:tcW w:w="1872" w:type="dxa"/>
+            <w:vMerge/>
+          </w:tcPr>
+          <w:p/>
+        </w:tc>
+        <w:tc>
+          <w:tcPr>
+            <w:tcW w:w="2523" w:type="dxa"/>
+            <w:vMerge/>
+          </w:tcPr>
+          <w:p/>
+        </w:tc>
+        <w:tc>
+          <w:tcPr>
+            <w:tcW w:w="2409" w:type="dxa"/>
+            <w:vMerge/>
+          </w:tcPr>
+          <w:p/>
+        </w:tc>
+        <w:tc>
+          <w:tcPr>
+            <w:tcW w:w="1134" w:type="dxa"/>
+          </w:tcPr>
+          <w:p>
+            <w:r>
+              <w:t>X</w:t>
+            </w:r>
+          </w:p>
+        </w:tc>
+        <w:tc>
+          <w:tcPr>
+            <w:tcW w:w="1701" w:type="dxa"/>
+          </w:tcPr>
+          <w:p>
+            <w:pPr>
+              <w:rPr>
+                <w:lang w:val="ru-RU"/>
+              </w:rPr>
+            </w:pPr>
+            <w:r>
+              <w:rPr>
+                <w:lang w:val="ru-RU"/>
+              </w:rPr>
+              <w:t>Координата Х</w:t>
+            </w:r>
+          </w:p>
+        </w:tc>
+      </w:tr>
+      <w:tr>
+        <w:tc>
+          <w:tcPr>
+            <w:tcW w:w="1872" w:type="dxa"/>
+            <w:vMerge/>
+          </w:tcPr>
+          <w:p/>
+        </w:tc>
+        <w:tc>
+          <w:tcPr>
+            <w:tcW w:w="2523" w:type="dxa"/>
+            <w:vMerge/>
+          </w:tcPr>
+          <w:p/>
+        </w:tc>
+        <w:tc>
+          <w:tcPr>
+            <w:tcW w:w="2409" w:type="dxa"/>
+            <w:vMerge/>
+          </w:tcPr>
+          <w:p/>
+        </w:tc>
+        <w:tc>
+          <w:tcPr>
+            <w:tcW w:w="1134" w:type="dxa"/>
+          </w:tcPr>
+          <w:p>
+            <w:r>
+              <w:t>Y</w:t>
+            </w:r>
+          </w:p>
+        </w:tc>
+        <w:tc>
+          <w:tcPr>
+            <w:tcW w:w="1701" w:type="dxa"/>
+          </w:tcPr>
+          <w:p>
+            <w:r>
+              <w:rPr>
+                <w:lang w:val="ru-RU"/>
+              </w:rPr>
+              <w:t xml:space="preserve">Координата </w:t>
+            </w:r>
+            <w:r>
+              <w:t>Y</w:t>
+            </w:r>
+          </w:p>
+        </w:tc>
+      </w:tr>
+      <w:tr>
+        <w:tc>
+          <w:tcPr>
+            <w:tcW w:w="1872" w:type="dxa"/>
+          </w:tcPr>
+          <w:p>
+            <w:proofErr w:type="spellStart"/>
+            <w:proofErr w:type="gramStart"/>
+            <w:r>
+              <w:t>getFigureHead:PFigList</w:t>
+            </w:r>
+            <w:proofErr w:type="spellEnd"/>
+            <w:proofErr w:type="gramEnd"/>
+            <w:r>
+              <w:t>;</w:t>
+            </w:r>
+          </w:p>
+        </w:tc>
+        <w:tc>
+          <w:tcPr>
+            <w:tcW w:w="2523" w:type="dxa"/>
+          </w:tcPr>
+          <w:p>
+            <w:r>
+              <w:t>Return figure head</w:t>
+            </w:r>
+          </w:p>
+        </w:tc>
+        <w:tc>
+          <w:tcPr>
+            <w:tcW w:w="2409" w:type="dxa"/>
+          </w:tcPr>
+          <w:p>
+            <w:r>
+              <w:t xml:space="preserve">function </w:t>
+            </w:r>
+            <w:proofErr w:type="spellStart"/>
+            <w:proofErr w:type="gramStart"/>
+            <w:r>
+              <w:t>TEditorForm.getFigureHead:PFigList</w:t>
+            </w:r>
+            <w:proofErr w:type="spellEnd"/>
+            <w:proofErr w:type="gramEnd"/>
+            <w:r>
+              <w:t>;</w:t>
+            </w:r>
+          </w:p>
+        </w:tc>
+        <w:tc>
+          <w:tcPr>
+            <w:tcW w:w="1134" w:type="dxa"/>
+          </w:tcPr>
+          <w:p/>
+        </w:tc>
+        <w:tc>
+          <w:tcPr>
+            <w:tcW w:w="1701" w:type="dxa"/>
+          </w:tcPr>
+          <w:p/>
+        </w:tc>
+      </w:tr>
+      <w:tr>
+        <w:tc>
+          <w:tcPr>
+            <w:tcW w:w="1872" w:type="dxa"/>
+            <w:vMerge w:val="restart"/>
+          </w:tcPr>
+          <w:p>
+            <w:proofErr w:type="spellStart"/>
+            <w:r>
+              <w:t>pbMainMouseMove</w:t>
+            </w:r>
+            <w:proofErr w:type="spellEnd"/>
+          </w:p>
+        </w:tc>
+        <w:tc>
+          <w:tcPr>
+            <w:tcW w:w="2523" w:type="dxa"/>
+            <w:vMerge w:val="restart"/>
+          </w:tcPr>
+          <w:p>
+            <w:proofErr w:type="spellStart"/>
+            <w:r>
+              <w:t>Обработка</w:t>
+            </w:r>
+            <w:proofErr w:type="spellEnd"/>
+            <w:r>
+              <w:t xml:space="preserve"> </w:t>
+            </w:r>
+            <w:proofErr w:type="spellStart"/>
+            <w:r>
+              <w:t>нажатие</w:t>
+            </w:r>
+            <w:proofErr w:type="spellEnd"/>
+            <w:r>
+              <w:t xml:space="preserve"> </w:t>
+            </w:r>
+            <w:proofErr w:type="spellStart"/>
+            <w:r>
+              <w:t>мыши</w:t>
+            </w:r>
+            <w:proofErr w:type="spellEnd"/>
+          </w:p>
+        </w:tc>
+        <w:tc>
+          <w:tcPr>
+            <w:tcW w:w="2409" w:type="dxa"/>
+            <w:vMerge w:val="restart"/>
+          </w:tcPr>
+          <w:p>
+            <w:r>
+              <w:t xml:space="preserve">procedure </w:t>
+            </w:r>
+            <w:proofErr w:type="spellStart"/>
+            <w:r>
+              <w:t>TEditorForm.pbMainMouseMove</w:t>
+            </w:r>
+            <w:proofErr w:type="spellEnd"/>
+            <w:r>
+              <w:t xml:space="preserve">(Sender: </w:t>
+            </w:r>
+            <w:proofErr w:type="spellStart"/>
+            <w:r>
+              <w:t>TObject</w:t>
+            </w:r>
+            <w:proofErr w:type="spellEnd"/>
+            <w:r>
+              <w:t xml:space="preserve">; </w:t>
+            </w:r>
+            <w:proofErr w:type="spellStart"/>
+            <w:proofErr w:type="gramStart"/>
+            <w:r>
+              <w:t>Shift:TShiftState</w:t>
+            </w:r>
+            <w:proofErr w:type="spellEnd"/>
+            <w:proofErr w:type="gramEnd"/>
+            <w:r>
+              <w:t>; X,  Y: Integer);</w:t>
+            </w:r>
+          </w:p>
+        </w:tc>
+        <w:tc>
+          <w:tcPr>
+            <w:tcW w:w="1134" w:type="dxa"/>
+          </w:tcPr>
+          <w:p>
+            <w:r>
+              <w:t>Sender</w:t>
+            </w:r>
+          </w:p>
+        </w:tc>
+        <w:tc>
+          <w:tcPr>
+            <w:tcW w:w="1701" w:type="dxa"/>
+          </w:tcPr>
+          <w:p>
+            <w:proofErr w:type="spellStart"/>
+            <w:r>
+              <w:t>Объект</w:t>
+            </w:r>
+            <w:proofErr w:type="spellEnd"/>
+            <w:r>
+              <w:t xml:space="preserve">, </w:t>
+            </w:r>
+            <w:proofErr w:type="spellStart"/>
+            <w:r>
+              <w:t>который</w:t>
+            </w:r>
+            <w:proofErr w:type="spellEnd"/>
+            <w:r>
+              <w:t xml:space="preserve"> </w:t>
+            </w:r>
+            <w:proofErr w:type="spellStart"/>
+            <w:r>
+              <w:t>сгенерировал</w:t>
+            </w:r>
+            <w:proofErr w:type="spellEnd"/>
+            <w:r>
+              <w:t xml:space="preserve"> </w:t>
+            </w:r>
+            <w:proofErr w:type="spellStart"/>
+            <w:r>
+              <w:t>событие</w:t>
+            </w:r>
+            <w:proofErr w:type="spellEnd"/>
+          </w:p>
+        </w:tc>
+      </w:tr>
+      <w:tr>
+        <w:tc>
+          <w:tcPr>
+            <w:tcW w:w="1872" w:type="dxa"/>
+            <w:vMerge/>
+          </w:tcPr>
+          <w:p/>
+        </w:tc>
+        <w:tc>
+          <w:tcPr>
+            <w:tcW w:w="2523" w:type="dxa"/>
+            <w:vMerge/>
+          </w:tcPr>
+          <w:p/>
+        </w:tc>
+        <w:tc>
+          <w:tcPr>
+            <w:tcW w:w="2409" w:type="dxa"/>
+            <w:vMerge/>
+          </w:tcPr>
+          <w:p/>
+        </w:tc>
+        <w:tc>
+          <w:tcPr>
+            <w:tcW w:w="1134" w:type="dxa"/>
+          </w:tcPr>
+          <w:p>
+            <w:r>
+              <w:t>Shift</w:t>
+            </w:r>
+          </w:p>
+        </w:tc>
+        <w:tc>
+          <w:tcPr>
+            <w:tcW w:w="1701" w:type="dxa"/>
+          </w:tcPr>
+          <w:p/>
+        </w:tc>
+      </w:tr>
+      <w:tr>
+        <w:tc>
+          <w:tcPr>
+            <w:tcW w:w="1872" w:type="dxa"/>
+            <w:vMerge/>
+          </w:tcPr>
+          <w:p/>
+        </w:tc>
+        <w:tc>
+          <w:tcPr>
+            <w:tcW w:w="2523" w:type="dxa"/>
+            <w:vMerge/>
+          </w:tcPr>
+          <w:p/>
+        </w:tc>
+        <w:tc>
+          <w:tcPr>
+            <w:tcW w:w="2409" w:type="dxa"/>
+            <w:vMerge/>
+          </w:tcPr>
+          <w:p/>
+        </w:tc>
+        <w:tc>
+          <w:tcPr>
+            <w:tcW w:w="1134" w:type="dxa"/>
+          </w:tcPr>
+          <w:p>
+            <w:r>
+              <w:t>X</w:t>
+            </w:r>
+          </w:p>
+        </w:tc>
+        <w:tc>
+          <w:tcPr>
+            <w:tcW w:w="1701" w:type="dxa"/>
+          </w:tcPr>
+          <w:p/>
+        </w:tc>
+      </w:tr>
+      <w:tr>
+        <w:tc>
+          <w:tcPr>
+            <w:tcW w:w="1872" w:type="dxa"/>
+            <w:vMerge/>
+          </w:tcPr>
+          <w:p/>
+        </w:tc>
+        <w:tc>
+          <w:tcPr>
+            <w:tcW w:w="2523" w:type="dxa"/>
+            <w:vMerge/>
+          </w:tcPr>
+          <w:p/>
+        </w:tc>
+        <w:tc>
+          <w:tcPr>
+            <w:tcW w:w="2409" w:type="dxa"/>
+            <w:vMerge/>
+          </w:tcPr>
+          <w:p/>
+        </w:tc>
+        <w:tc>
+          <w:tcPr>
+            <w:tcW w:w="1134" w:type="dxa"/>
+          </w:tcPr>
+          <w:p>
+            <w:r>
+              <w:t>Y</w:t>
+            </w:r>
+          </w:p>
+        </w:tc>
+        <w:tc>
+          <w:tcPr>
+            <w:tcW w:w="1701" w:type="dxa"/>
+          </w:tcPr>
+          <w:p/>
+        </w:tc>
+      </w:tr>
+      <w:tr>
+        <w:tc>
+          <w:tcPr>
+            <w:tcW w:w="1872" w:type="dxa"/>
+            <w:vMerge w:val="restart"/>
+          </w:tcPr>
+          <w:p>
+            <w:proofErr w:type="spellStart"/>
+            <w:r>
+              <w:t>pbMainMouseUp</w:t>
+            </w:r>
+            <w:proofErr w:type="spellEnd"/>
+          </w:p>
+        </w:tc>
+        <w:tc>
+          <w:tcPr>
+            <w:tcW w:w="2523" w:type="dxa"/>
+            <w:vMerge w:val="restart"/>
+          </w:tcPr>
+          <w:p>
+            <w:proofErr w:type="spellStart"/>
+            <w:r>
+              <w:t>Обработка</w:t>
+            </w:r>
+            <w:proofErr w:type="spellEnd"/>
+            <w:r>
+              <w:t xml:space="preserve"> </w:t>
+            </w:r>
+            <w:proofErr w:type="spellStart"/>
+            <w:r>
+              <w:t>нажатие</w:t>
+            </w:r>
+            <w:proofErr w:type="spellEnd"/>
+            <w:r>
+              <w:t xml:space="preserve"> </w:t>
+            </w:r>
+            <w:proofErr w:type="spellStart"/>
+            <w:r>
+              <w:t>мыши</w:t>
+            </w:r>
+            <w:proofErr w:type="spellEnd"/>
+          </w:p>
+        </w:tc>
+        <w:tc>
+          <w:tcPr>
+            <w:tcW w:w="2409" w:type="dxa"/>
+            <w:vMerge w:val="restart"/>
+          </w:tcPr>
+          <w:p>
+            <w:r>
+              <w:t xml:space="preserve">procedure </w:t>
+            </w:r>
+            <w:proofErr w:type="spellStart"/>
+            <w:r>
+              <w:t>TEditorForm.pbMainMouseUp</w:t>
+            </w:r>
+            <w:proofErr w:type="spellEnd"/>
+            <w:r>
+              <w:t xml:space="preserve">(Sender: </w:t>
+            </w:r>
+            <w:proofErr w:type="spellStart"/>
+            <w:r>
+              <w:t>TObject</w:t>
+            </w:r>
+            <w:proofErr w:type="spellEnd"/>
+            <w:r>
+              <w:t xml:space="preserve">; </w:t>
+            </w:r>
+            <w:proofErr w:type="spellStart"/>
+            <w:proofErr w:type="gramStart"/>
+            <w:r>
+              <w:t>Button:TMouseButton</w:t>
+            </w:r>
+            <w:proofErr w:type="spellEnd"/>
+            <w:proofErr w:type="gramEnd"/>
+            <w:r>
+              <w:t xml:space="preserve">;  Shift: </w:t>
+            </w:r>
+            <w:proofErr w:type="spellStart"/>
+            <w:r>
+              <w:t>TShiftState</w:t>
+            </w:r>
+            <w:proofErr w:type="spellEnd"/>
+            <w:r>
+              <w:t>; X, Y: Integer);</w:t>
+            </w:r>
+          </w:p>
+        </w:tc>
+        <w:tc>
+          <w:tcPr>
+            <w:tcW w:w="1134" w:type="dxa"/>
+          </w:tcPr>
+          <w:p>
+            <w:r>
+              <w:t>Sender</w:t>
+            </w:r>
+          </w:p>
+        </w:tc>
+        <w:tc>
+          <w:tcPr>
+            <w:tcW w:w="1701" w:type="dxa"/>
+          </w:tcPr>
+          <w:p>
+            <w:proofErr w:type="spellStart"/>
+            <w:r>
+              <w:t>Объект</w:t>
+            </w:r>
+            <w:proofErr w:type="spellEnd"/>
+            <w:r>
+              <w:t xml:space="preserve">, </w:t>
+            </w:r>
+            <w:proofErr w:type="spellStart"/>
+            <w:r>
+              <w:t>который</w:t>
+            </w:r>
+            <w:proofErr w:type="spellEnd"/>
+            <w:r>
+              <w:t xml:space="preserve"> </w:t>
+            </w:r>
+            <w:proofErr w:type="spellStart"/>
+            <w:r>
+              <w:t>сгенерировал</w:t>
+            </w:r>
+            <w:proofErr w:type="spellEnd"/>
+            <w:r>
+              <w:t xml:space="preserve"> </w:t>
+            </w:r>
+            <w:proofErr w:type="spellStart"/>
+            <w:r>
+              <w:t>событие</w:t>
+            </w:r>
+            <w:proofErr w:type="spellEnd"/>
+          </w:p>
+        </w:tc>
+      </w:tr>
+      <w:tr>
+        <w:tc>
+          <w:tcPr>
+            <w:tcW w:w="1872" w:type="dxa"/>
+            <w:vMerge/>
+          </w:tcPr>
+          <w:p/>
+        </w:tc>
+        <w:tc>
+          <w:tcPr>
+            <w:tcW w:w="2523" w:type="dxa"/>
+            <w:vMerge/>
+          </w:tcPr>
+          <w:p/>
+        </w:tc>
+        <w:tc>
+          <w:tcPr>
+            <w:tcW w:w="2409" w:type="dxa"/>
+            <w:vMerge/>
+          </w:tcPr>
+          <w:p/>
+        </w:tc>
+        <w:tc>
+          <w:tcPr>
+            <w:tcW w:w="1134" w:type="dxa"/>
+          </w:tcPr>
+          <w:p>
+            <w:r>
+              <w:t>Button</w:t>
+            </w:r>
+          </w:p>
+        </w:tc>
+        <w:tc>
+          <w:tcPr>
+            <w:tcW w:w="1701" w:type="dxa"/>
+          </w:tcPr>
+          <w:p>
+            <w:proofErr w:type="spellStart"/>
+            <w:r>
+              <w:t>кнопка</w:t>
+            </w:r>
+            <w:proofErr w:type="spellEnd"/>
+          </w:p>
+        </w:tc>
+      </w:tr>
+      <w:tr>
+        <w:tc>
+          <w:tcPr>
+            <w:tcW w:w="1872" w:type="dxa"/>
+            <w:vMerge/>
+          </w:tcPr>
+          <w:p/>
+        </w:tc>
+        <w:tc>
+          <w:tcPr>
+            <w:tcW w:w="2523" w:type="dxa"/>
+            <w:vMerge/>
+          </w:tcPr>
+          <w:p/>
+        </w:tc>
+        <w:tc>
+          <w:tcPr>
+            <w:tcW w:w="2409" w:type="dxa"/>
+            <w:vMerge/>
+          </w:tcPr>
+          <w:p/>
+        </w:tc>
+        <w:tc>
+          <w:tcPr>
+            <w:tcW w:w="1134" w:type="dxa"/>
+          </w:tcPr>
+          <w:p>
+            <w:r>
+              <w:t>Shift</w:t>
+            </w:r>
+          </w:p>
+        </w:tc>
+        <w:tc>
+          <w:tcPr>
+            <w:tcW w:w="1701" w:type="dxa"/>
+          </w:tcPr>
+          <w:p/>
+        </w:tc>
+      </w:tr>
+      <w:tr>
+        <w:tc>
+          <w:tcPr>
+            <w:tcW w:w="1872" w:type="dxa"/>
+            <w:vMerge/>
+          </w:tcPr>
+          <w:p/>
+        </w:tc>
+        <w:tc>
+          <w:tcPr>
+            <w:tcW w:w="2523" w:type="dxa"/>
+            <w:vMerge/>
+          </w:tcPr>
+          <w:p/>
+        </w:tc>
+        <w:tc>
+          <w:tcPr>
+            <w:tcW w:w="2409" w:type="dxa"/>
+            <w:vMerge/>
+          </w:tcPr>
+          <w:p/>
+        </w:tc>
+        <w:tc>
+          <w:tcPr>
+            <w:tcW w:w="1134" w:type="dxa"/>
+          </w:tcPr>
+          <w:p>
+            <w:r>
+              <w:t>X</w:t>
+            </w:r>
+          </w:p>
+        </w:tc>
+        <w:tc>
+          <w:tcPr>
+            <w:tcW w:w="1701" w:type="dxa"/>
+          </w:tcPr>
+          <w:p/>
+        </w:tc>
+      </w:tr>
+      <w:tr>
+        <w:tc>
+          <w:tcPr>
+            <w:tcW w:w="1872" w:type="dxa"/>
+            <w:vMerge/>
+          </w:tcPr>
+          <w:p/>
+        </w:tc>
+        <w:tc>
+          <w:tcPr>
+            <w:tcW w:w="2523" w:type="dxa"/>
+            <w:vMerge/>
+          </w:tcPr>
+          <w:p/>
+        </w:tc>
+        <w:tc>
+          <w:tcPr>
+            <w:tcW w:w="2409" w:type="dxa"/>
+            <w:vMerge/>
+          </w:tcPr>
+          <w:p/>
+        </w:tc>
+        <w:tc>
+          <w:tcPr>
+            <w:tcW w:w="1134" w:type="dxa"/>
+          </w:tcPr>
+          <w:p>
+            <w:r>
+              <w:t>Y</w:t>
+            </w:r>
+          </w:p>
+        </w:tc>
+        <w:tc>
+          <w:tcPr>
+            <w:tcW w:w="1701" w:type="dxa"/>
+          </w:tcPr>
+          <w:p/>
+        </w:tc>
+      </w:tr>
+      <w:tr>
+        <w:tc>
+          <w:tcPr>
+            <w:tcW w:w="1872" w:type="dxa"/>
+          </w:tcPr>
+          <w:p>
+            <w:proofErr w:type="spellStart"/>
+            <w:r>
+              <w:t>pbMainPaint</w:t>
+            </w:r>
+            <w:proofErr w:type="spellEnd"/>
+          </w:p>
+        </w:tc>
+        <w:tc>
+          <w:tcPr>
+            <w:tcW w:w="2523" w:type="dxa"/>
+          </w:tcPr>
+          <w:p>
+            <w:pPr>
+              <w:rPr>
+                <w:lang w:val="ru-RU"/>
+              </w:rPr>
+            </w:pPr>
+            <w:r>
+              <w:rPr>
+                <w:lang w:val="ru-RU"/>
+              </w:rPr>
+              <w:t>Обработчик события перерисовки. Внутри – перерисовываются фигуры</w:t>
+            </w:r>
+          </w:p>
+        </w:tc>
+        <w:tc>
+          <w:tcPr>
+            <w:tcW w:w="2409" w:type="dxa"/>
+          </w:tcPr>
+          <w:p>
+            <w:r>
+              <w:t xml:space="preserve">procedure </w:t>
+            </w:r>
+            <w:proofErr w:type="spellStart"/>
+            <w:r>
+              <w:t>TEditorForm.pbMainPaint</w:t>
+            </w:r>
+            <w:proofErr w:type="spellEnd"/>
+            <w:r>
+              <w:t xml:space="preserve">(Sender: </w:t>
+            </w:r>
+            <w:proofErr w:type="spellStart"/>
+            <w:r>
+              <w:t>TObject</w:t>
+            </w:r>
+            <w:proofErr w:type="spellEnd"/>
+            <w:r>
+              <w:t>);</w:t>
+            </w:r>
+          </w:p>
+        </w:tc>
+        <w:tc>
+          <w:tcPr>
+            <w:tcW w:w="1134" w:type="dxa"/>
+          </w:tcPr>
+          <w:p>
+            <w:r>
+              <w:t>Sender</w:t>
+            </w:r>
+          </w:p>
+        </w:tc>
+        <w:tc>
+          <w:tcPr>
+            <w:tcW w:w="1701" w:type="dxa"/>
+          </w:tcPr>
+          <w:p>
+            <w:proofErr w:type="spellStart"/>
+            <w:r>
+              <w:t>Объект</w:t>
+            </w:r>
+            <w:proofErr w:type="spellEnd"/>
+            <w:r>
+              <w:t xml:space="preserve">, </w:t>
+            </w:r>
+            <w:proofErr w:type="spellStart"/>
+            <w:r>
+              <w:t>который</w:t>
+            </w:r>
+            <w:proofErr w:type="spellEnd"/>
+            <w:r>
+              <w:t xml:space="preserve"> </w:t>
+            </w:r>
+            <w:proofErr w:type="spellStart"/>
+            <w:r>
+              <w:t>сгенерировал</w:t>
+            </w:r>
+            <w:proofErr w:type="spellEnd"/>
+            <w:r>
+              <w:t xml:space="preserve"> </w:t>
+            </w:r>
+            <w:proofErr w:type="spellStart"/>
+            <w:r>
+              <w:t>событие</w:t>
+            </w:r>
+            <w:proofErr w:type="spellEnd"/>
+          </w:p>
+        </w:tc>
+      </w:tr>
+      <w:tr>
+        <w:tc>
+          <w:tcPr>
+            <w:tcW w:w="1872" w:type="dxa"/>
+          </w:tcPr>
+          <w:p>
+            <w:proofErr w:type="spellStart"/>
+            <w:r>
+              <w:t>clearScreen</w:t>
+            </w:r>
+            <w:proofErr w:type="spellEnd"/>
+            <w:r>
+              <w:t>;</w:t>
+            </w:r>
+          </w:p>
+        </w:tc>
+        <w:tc>
+          <w:tcPr>
+            <w:tcW w:w="2523" w:type="dxa"/>
+          </w:tcPr>
+          <w:p>
+            <w:pPr>
+              <w:rPr>
+                <w:lang w:val="ru-RU"/>
+              </w:rPr>
+            </w:pPr>
+            <w:r>
+              <w:rPr>
+                <w:lang w:val="ru-RU"/>
+              </w:rPr>
+              <w:t>Очистка экрана</w:t>
+            </w:r>
+          </w:p>
+        </w:tc>
+        <w:tc>
+          <w:tcPr>
+            <w:tcW w:w="2409" w:type="dxa"/>
+          </w:tcPr>
+          <w:p>
+            <w:r>
+              <w:t xml:space="preserve">procedure </w:t>
+            </w:r>
+            <w:proofErr w:type="spellStart"/>
+            <w:r>
+              <w:t>TEditorForm.clearScreen</w:t>
+            </w:r>
+            <w:proofErr w:type="spellEnd"/>
+            <w:r>
+              <w:t>;</w:t>
+            </w:r>
+          </w:p>
+        </w:tc>
+        <w:tc>
+          <w:tcPr>
+            <w:tcW w:w="1134" w:type="dxa"/>
+          </w:tcPr>
+          <w:p/>
+        </w:tc>
+        <w:tc>
+          <w:tcPr>
+            <w:tcW w:w="1701" w:type="dxa"/>
+          </w:tcPr>
+          <w:p/>
+        </w:tc>
+      </w:tr>
+      <w:tr>
+        <w:tc>
+          <w:tcPr>
+            <w:tcW w:w="1872" w:type="dxa"/>
+          </w:tcPr>
+          <w:p>
+            <w:proofErr w:type="spellStart"/>
+            <w:r>
+              <w:t>analyseParams</w:t>
+            </w:r>
+            <w:proofErr w:type="spellEnd"/>
+            <w:r>
+              <w:t xml:space="preserve">: string; </w:t>
+            </w:r>
+          </w:p>
+        </w:tc>
+        <w:tc>
+          <w:tcPr>
+            <w:tcW w:w="2523" w:type="dxa"/>
+          </w:tcPr>
+          <w:p>
+            <w:pPr>
+              <w:rPr>
+                <w:lang w:val="ru-RU"/>
+              </w:rPr>
+            </w:pPr>
+            <w:r>
+              <w:rPr>
+                <w:lang w:val="ru-RU"/>
+              </w:rPr>
+              <w:t xml:space="preserve">Анализ входных параметров (была ли программа открыта путем открытия файла и </w:t>
+            </w:r>
+            <w:proofErr w:type="spellStart"/>
+            <w:r>
+              <w:rPr>
+                <w:lang w:val="ru-RU"/>
+              </w:rPr>
+              <w:t>сходниками</w:t>
+            </w:r>
+            <w:proofErr w:type="spellEnd"/>
+            <w:r>
+              <w:rPr>
+                <w:lang w:val="ru-RU"/>
+              </w:rPr>
+              <w:t xml:space="preserve"> </w:t>
+            </w:r>
+            <w:proofErr w:type="spellStart"/>
+            <w:r>
+              <w:rPr>
+                <w:lang w:val="ru-RU"/>
+              </w:rPr>
+              <w:t>синт</w:t>
+            </w:r>
+            <w:proofErr w:type="spellEnd"/>
+            <w:r>
+              <w:rPr>
+                <w:lang w:val="ru-RU"/>
+              </w:rPr>
+              <w:t xml:space="preserve">. диаграммы, </w:t>
+            </w:r>
+            <w:r>
+              <w:rPr>
+                <w:lang w:val="ru-RU"/>
+              </w:rPr>
+              <w:lastRenderedPageBreak/>
+              <w:t>возвращает путь к файлу)</w:t>
+            </w:r>
+          </w:p>
+        </w:tc>
+        <w:tc>
+          <w:tcPr>
+            <w:tcW w:w="2409" w:type="dxa"/>
+          </w:tcPr>
+          <w:p>
+            <w:r>
+              <w:lastRenderedPageBreak/>
+              <w:t xml:space="preserve">function </w:t>
+            </w:r>
+            <w:proofErr w:type="spellStart"/>
+            <w:r>
+              <w:t>analyseParams</w:t>
+            </w:r>
+            <w:proofErr w:type="spellEnd"/>
+            <w:r>
+              <w:t xml:space="preserve">: </w:t>
+            </w:r>
+            <w:proofErr w:type="gramStart"/>
+            <w:r>
+              <w:t>string;  /</w:t>
+            </w:r>
+            <w:proofErr w:type="gramEnd"/>
+            <w:r>
+              <w:t>/ The name of the file when</w:t>
+            </w:r>
+          </w:p>
+        </w:tc>
+        <w:tc>
+          <w:tcPr>
+            <w:tcW w:w="1134" w:type="dxa"/>
+          </w:tcPr>
+          <w:p/>
+        </w:tc>
+        <w:tc>
+          <w:tcPr>
+            <w:tcW w:w="1701" w:type="dxa"/>
+          </w:tcPr>
+          <w:p/>
+        </w:tc>
+      </w:tr>
+      <w:tr>
+        <w:tc>
+          <w:tcPr>
+            <w:tcW w:w="1872" w:type="dxa"/>
+          </w:tcPr>
+          <w:p>
+            <w:proofErr w:type="spellStart"/>
+            <w:r>
+              <w:t>FormCreate</w:t>
+            </w:r>
+            <w:proofErr w:type="spellEnd"/>
+          </w:p>
+        </w:tc>
+        <w:tc>
+          <w:tcPr>
+            <w:tcW w:w="2523" w:type="dxa"/>
+          </w:tcPr>
+          <w:p>
+            <w:proofErr w:type="spellStart"/>
+            <w:r>
+              <w:t>Событие</w:t>
+            </w:r>
+            <w:proofErr w:type="spellEnd"/>
+            <w:r>
+              <w:t xml:space="preserve"> </w:t>
+            </w:r>
+            <w:proofErr w:type="spellStart"/>
+            <w:r>
+              <w:t>при</w:t>
+            </w:r>
+            <w:proofErr w:type="spellEnd"/>
+            <w:r>
+              <w:t xml:space="preserve"> </w:t>
+            </w:r>
+            <w:proofErr w:type="spellStart"/>
+            <w:r>
+              <w:t>создании</w:t>
+            </w:r>
+            <w:proofErr w:type="spellEnd"/>
+            <w:r>
+              <w:t xml:space="preserve"> </w:t>
+            </w:r>
+            <w:proofErr w:type="spellStart"/>
+            <w:r>
+              <w:t>формы</w:t>
+            </w:r>
+            <w:proofErr w:type="spellEnd"/>
+          </w:p>
+        </w:tc>
+        <w:tc>
+          <w:tcPr>
+            <w:tcW w:w="2409" w:type="dxa"/>
+          </w:tcPr>
+          <w:p>
+            <w:r>
+              <w:t xml:space="preserve">procedure </w:t>
+            </w:r>
+            <w:proofErr w:type="spellStart"/>
+            <w:r>
+              <w:t>TEditorForm.FormCreate</w:t>
+            </w:r>
+            <w:proofErr w:type="spellEnd"/>
+            <w:r>
+              <w:t xml:space="preserve">(Sender: </w:t>
+            </w:r>
+            <w:proofErr w:type="spellStart"/>
+            <w:r>
+              <w:t>TObject</w:t>
+            </w:r>
+            <w:proofErr w:type="spellEnd"/>
+            <w:r>
+              <w:t>);</w:t>
+            </w:r>
+          </w:p>
+        </w:tc>
+        <w:tc>
+          <w:tcPr>
+            <w:tcW w:w="1134" w:type="dxa"/>
+          </w:tcPr>
+          <w:p>
+            <w:r>
+              <w:t>Sender</w:t>
+            </w:r>
+          </w:p>
+        </w:tc>
+        <w:tc>
+          <w:tcPr>
+            <w:tcW w:w="1701" w:type="dxa"/>
+          </w:tcPr>
+          <w:p>
+            <w:proofErr w:type="spellStart"/>
+            <w:r>
+              <w:t>Объект</w:t>
+            </w:r>
+            <w:proofErr w:type="spellEnd"/>
+            <w:r>
+              <w:t xml:space="preserve">, </w:t>
+            </w:r>
+            <w:proofErr w:type="spellStart"/>
+            <w:r>
+              <w:t>который</w:t>
+            </w:r>
+            <w:proofErr w:type="spellEnd"/>
+            <w:r>
+              <w:t xml:space="preserve"> </w:t>
+            </w:r>
+            <w:proofErr w:type="spellStart"/>
+            <w:r>
+              <w:t>сгенерировал</w:t>
+            </w:r>
+            <w:proofErr w:type="spellEnd"/>
+            <w:r>
+              <w:t xml:space="preserve"> </w:t>
+            </w:r>
+            <w:proofErr w:type="spellStart"/>
+            <w:r>
+              <w:t>событие</w:t>
+            </w:r>
+            <w:proofErr w:type="spellEnd"/>
+          </w:p>
+        </w:tc>
+      </w:tr>
+      <w:tr>
+        <w:tc>
+          <w:tcPr>
+            <w:tcW w:w="1872" w:type="dxa"/>
+            <w:vMerge w:val="restart"/>
+          </w:tcPr>
+          <w:p>
+            <w:proofErr w:type="spellStart"/>
+            <w:r>
+              <w:t>FormKeyDown</w:t>
+            </w:r>
+            <w:proofErr w:type="spellEnd"/>
+          </w:p>
+        </w:tc>
+        <w:tc>
+          <w:tcPr>
+            <w:tcW w:w="2523" w:type="dxa"/>
+            <w:vMerge w:val="restart"/>
+          </w:tcPr>
+          <w:p>
+            <w:pPr>
+              <w:rPr>
+                <w:lang w:val="ru-RU"/>
+              </w:rPr>
+            </w:pPr>
+            <w:r>
+              <w:rPr>
+                <w:lang w:val="ru-RU"/>
+              </w:rPr>
+              <w:t>Обработка нажатий клавиши</w:t>
+            </w:r>
+            <w:r>
+              <w:rPr>
+                <w:lang w:val="ru-RU"/>
+              </w:rPr>
+              <w:t xml:space="preserve">: </w:t>
+            </w:r>
+          </w:p>
+          <w:p>
+            <w:pPr>
+              <w:rPr>
+                <w:lang w:val="ru-RU"/>
+              </w:rPr>
+            </w:pPr>
+            <w:r>
+              <w:rPr>
+                <w:lang w:val="ru-RU"/>
+              </w:rPr>
+              <w:t xml:space="preserve">Удаление на клавишу </w:t>
+            </w:r>
+            <w:r>
+              <w:t>Delete</w:t>
+            </w:r>
+            <w:r>
+              <w:rPr>
+                <w:lang w:val="ru-RU"/>
+              </w:rPr>
+              <w:t xml:space="preserve">, применение нового текста на </w:t>
+            </w:r>
+            <w:r>
+              <w:t>Enter</w:t>
+            </w:r>
+            <w:r>
+              <w:rPr>
+                <w:lang w:val="ru-RU"/>
+              </w:rPr>
+              <w:t xml:space="preserve"> и изменение масштаба на </w:t>
+            </w:r>
+            <w:r>
+              <w:t>Ctrl</w:t>
+            </w:r>
+            <w:r>
+              <w:rPr>
+                <w:lang w:val="ru-RU"/>
+              </w:rPr>
+              <w:t xml:space="preserve"> + ‘+’ </w:t>
+            </w:r>
+            <w:r>
+              <w:rPr>
+                <w:lang w:val="ru-RU"/>
+              </w:rPr>
+              <w:t xml:space="preserve">и </w:t>
+            </w:r>
+            <w:r>
+              <w:t>Ctrl</w:t>
+            </w:r>
+            <w:r>
+              <w:rPr>
+                <w:lang w:val="ru-RU"/>
+              </w:rPr>
+              <w:t xml:space="preserve"> + ‘-‘</w:t>
+            </w:r>
+          </w:p>
+        </w:tc>
+        <w:tc>
+          <w:tcPr>
+            <w:tcW w:w="2409" w:type="dxa"/>
+            <w:vMerge w:val="restart"/>
+          </w:tcPr>
+          <w:p>
+            <w:r>
+              <w:t xml:space="preserve">procedure </w:t>
+            </w:r>
+            <w:proofErr w:type="spellStart"/>
+            <w:r>
+              <w:t>TEditorForm.FormKeyDown</w:t>
+            </w:r>
+            <w:proofErr w:type="spellEnd"/>
+            <w:r>
+              <w:t xml:space="preserve">(Sender: </w:t>
+            </w:r>
+            <w:proofErr w:type="spellStart"/>
+            <w:r>
+              <w:t>TObject</w:t>
+            </w:r>
+            <w:proofErr w:type="spellEnd"/>
+            <w:r>
+              <w:t xml:space="preserve">; var </w:t>
+            </w:r>
+            <w:proofErr w:type="spellStart"/>
+            <w:proofErr w:type="gramStart"/>
+            <w:r>
+              <w:t>Key:Word</w:t>
+            </w:r>
+            <w:proofErr w:type="spellEnd"/>
+            <w:proofErr w:type="gramEnd"/>
+            <w:r>
+              <w:t xml:space="preserve">;  Shift: </w:t>
+            </w:r>
+            <w:proofErr w:type="spellStart"/>
+            <w:r>
+              <w:t>TShiftState</w:t>
+            </w:r>
+            <w:proofErr w:type="spellEnd"/>
+            <w:r>
+              <w:t>);</w:t>
+            </w:r>
+          </w:p>
+        </w:tc>
+        <w:tc>
+          <w:tcPr>
+            <w:tcW w:w="1134" w:type="dxa"/>
+          </w:tcPr>
+          <w:p>
+            <w:r>
+              <w:t>Sender</w:t>
+            </w:r>
+          </w:p>
+        </w:tc>
+        <w:tc>
+          <w:tcPr>
+            <w:tcW w:w="1701" w:type="dxa"/>
+          </w:tcPr>
+          <w:p>
+            <w:proofErr w:type="spellStart"/>
+            <w:r>
+              <w:t>Объект</w:t>
+            </w:r>
+            <w:proofErr w:type="spellEnd"/>
+            <w:r>
+              <w:t xml:space="preserve">, </w:t>
+            </w:r>
+            <w:proofErr w:type="spellStart"/>
+            <w:r>
+              <w:t>который</w:t>
+            </w:r>
+            <w:proofErr w:type="spellEnd"/>
+            <w:r>
+              <w:t xml:space="preserve"> </w:t>
+            </w:r>
+            <w:proofErr w:type="spellStart"/>
+            <w:r>
+              <w:t>сгенерировал</w:t>
+            </w:r>
+            <w:proofErr w:type="spellEnd"/>
+            <w:r>
+              <w:t xml:space="preserve"> </w:t>
+            </w:r>
+            <w:proofErr w:type="spellStart"/>
+            <w:r>
+              <w:t>событие</w:t>
+            </w:r>
+            <w:proofErr w:type="spellEnd"/>
+          </w:p>
+        </w:tc>
+      </w:tr>
+      <w:tr>
+        <w:tc>
+          <w:tcPr>
+            <w:tcW w:w="1872" w:type="dxa"/>
+            <w:vMerge/>
+          </w:tcPr>
+          <w:p/>
+        </w:tc>
+        <w:tc>
+          <w:tcPr>
+            <w:tcW w:w="2523" w:type="dxa"/>
+            <w:vMerge/>
+          </w:tcPr>
+          <w:p/>
+        </w:tc>
+        <w:tc>
+          <w:tcPr>
+            <w:tcW w:w="2409" w:type="dxa"/>
+            <w:vMerge/>
+          </w:tcPr>
+          <w:p/>
+        </w:tc>
+        <w:tc>
+          <w:tcPr>
+            <w:tcW w:w="1134" w:type="dxa"/>
+          </w:tcPr>
+          <w:p>
+            <w:r>
+              <w:t>Key</w:t>
+            </w:r>
+          </w:p>
+        </w:tc>
+        <w:tc>
+          <w:tcPr>
+            <w:tcW w:w="1701" w:type="dxa"/>
+          </w:tcPr>
+          <w:p>
+            <w:pPr>
+              <w:rPr>
+                <w:lang w:val="ru-RU"/>
+              </w:rPr>
+            </w:pPr>
+            <w:r>
+              <w:rPr>
+                <w:lang w:val="ru-RU"/>
+              </w:rPr>
+              <w:t>Код клавиши</w:t>
+            </w:r>
+          </w:p>
+        </w:tc>
+      </w:tr>
+      <w:tr>
+        <w:tc>
+          <w:tcPr>
+            <w:tcW w:w="1872" w:type="dxa"/>
+          </w:tcPr>
+          <w:p>
+            <w:proofErr w:type="spellStart"/>
+            <w:r>
+              <w:t>ExtractFileNameEx</w:t>
+            </w:r>
+            <w:proofErr w:type="spellEnd"/>
+          </w:p>
+        </w:tc>
+        <w:tc>
+          <w:tcPr>
+            <w:tcW w:w="2523" w:type="dxa"/>
+          </w:tcPr>
+          <w:p>
+            <w:r>
+              <w:t xml:space="preserve">output: input </w:t>
+            </w:r>
+            <w:proofErr w:type="spellStart"/>
+            <w:r>
+              <w:t>brakh</w:t>
+            </w:r>
+            <w:proofErr w:type="spellEnd"/>
+          </w:p>
+        </w:tc>
+        <w:tc>
+          <w:tcPr>
+            <w:tcW w:w="2409" w:type="dxa"/>
+          </w:tcPr>
+          <w:p>
+            <w:r>
+              <w:t xml:space="preserve">function </w:t>
+            </w:r>
+            <w:proofErr w:type="spellStart"/>
+            <w:r>
+              <w:t>ExtractFileNameEx</w:t>
+            </w:r>
+            <w:proofErr w:type="spellEnd"/>
+            <w:r>
+              <w:t>(</w:t>
+            </w:r>
+            <w:proofErr w:type="spellStart"/>
+            <w:proofErr w:type="gramStart"/>
+            <w:r>
+              <w:t>FileName:string</w:t>
+            </w:r>
+            <w:proofErr w:type="spellEnd"/>
+            <w:proofErr w:type="gramEnd"/>
+            <w:r>
+              <w:t>):string;</w:t>
+            </w:r>
+          </w:p>
+        </w:tc>
+        <w:tc>
+          <w:tcPr>
+            <w:tcW w:w="1134" w:type="dxa"/>
+          </w:tcPr>
+          <w:p>
+            <w:proofErr w:type="spellStart"/>
+            <w:r>
+              <w:t>FileName</w:t>
+            </w:r>
+            <w:proofErr w:type="spellEnd"/>
+          </w:p>
+        </w:tc>
+        <w:tc>
+          <w:tcPr>
+            <w:tcW w:w="1701" w:type="dxa"/>
+          </w:tcPr>
+          <w:p>
+            <w:proofErr w:type="spellStart"/>
+            <w:r>
+              <w:t>Название</w:t>
+            </w:r>
+            <w:proofErr w:type="spellEnd"/>
+          </w:p>
+        </w:tc>
+      </w:tr>
+      <w:tr>
+        <w:tc>
+          <w:tcPr>
+            <w:tcW w:w="1872" w:type="dxa"/>
+          </w:tcPr>
+          <w:p>
+            <w:proofErr w:type="spellStart"/>
+            <w:r>
+              <w:t>openFile</w:t>
+            </w:r>
+            <w:proofErr w:type="spellEnd"/>
+          </w:p>
+        </w:tc>
+        <w:tc>
+          <w:tcPr>
+            <w:tcW w:w="2523" w:type="dxa"/>
+          </w:tcPr>
+          <w:p>
+            <w:pPr>
+              <w:rPr>
+                <w:lang w:val="ru-RU"/>
+              </w:rPr>
+            </w:pPr>
+            <w:r>
+              <w:rPr>
+                <w:lang w:val="ru-RU"/>
+              </w:rPr>
+              <w:t>Открытие файла</w:t>
+            </w:r>
+          </w:p>
+        </w:tc>
+        <w:tc>
+          <w:tcPr>
+            <w:tcW w:w="2409" w:type="dxa"/>
+          </w:tcPr>
+          <w:p>
+            <w:r>
+              <w:t xml:space="preserve">function </w:t>
+            </w:r>
+            <w:proofErr w:type="spellStart"/>
+            <w:r>
+              <w:t>TEditorForm.openFile</w:t>
+            </w:r>
+            <w:proofErr w:type="spellEnd"/>
+            <w:r>
+              <w:t xml:space="preserve">(mode: </w:t>
+            </w:r>
+            <w:proofErr w:type="spellStart"/>
+            <w:r>
+              <w:t>TFileMode</w:t>
+            </w:r>
+            <w:proofErr w:type="spellEnd"/>
+            <w:proofErr w:type="gramStart"/>
+            <w:r>
+              <w:t>):string</w:t>
+            </w:r>
+            <w:proofErr w:type="gramEnd"/>
+            <w:r>
+              <w:t>;</w:t>
+            </w:r>
+          </w:p>
+        </w:tc>
+        <w:tc>
+          <w:tcPr>
+            <w:tcW w:w="1134" w:type="dxa"/>
+          </w:tcPr>
+          <w:p>
+            <w:r>
+              <w:t>mode</w:t>
+            </w:r>
+          </w:p>
+        </w:tc>
+        <w:tc>
+          <w:tcPr>
+            <w:tcW w:w="1701" w:type="dxa"/>
+          </w:tcPr>
+          <w:p>
+            <w:pPr>
+              <w:rPr>
+                <w:lang w:val="ru-RU"/>
+              </w:rPr>
+            </w:pPr>
+            <w:proofErr w:type="gramStart"/>
+            <w:r>
+              <w:rPr>
+                <w:lang w:val="ru-RU"/>
+              </w:rPr>
+              <w:t>Режим</w:t>
+            </w:r>
+            <w:r>
+              <w:rPr>
+                <w:lang w:val="ru-RU"/>
+              </w:rPr>
+              <w:t>(</w:t>
+            </w:r>
+            <w:proofErr w:type="gramEnd"/>
+            <w:r>
+              <w:rPr>
+                <w:lang w:val="ru-RU"/>
+              </w:rPr>
+              <w:t>расширение, которое надо открыть</w:t>
+            </w:r>
+            <w:r>
+              <w:rPr>
+                <w:lang w:val="ru-RU"/>
+              </w:rPr>
+              <w:t>)</w:t>
+            </w:r>
+          </w:p>
+        </w:tc>
+      </w:tr>
+      <w:tr>
+        <w:tc>
+          <w:tcPr>
+            <w:tcW w:w="1872" w:type="dxa"/>
+          </w:tcPr>
+          <w:p>
+            <w:proofErr w:type="spellStart"/>
+            <w:r>
+              <w:t>saveBMPFile</w:t>
+            </w:r>
+            <w:proofErr w:type="spellEnd"/>
+            <w:r>
+              <w:t>;</w:t>
+            </w:r>
+          </w:p>
+        </w:tc>
+        <w:tc>
+          <w:tcPr>
+            <w:tcW w:w="2523" w:type="dxa"/>
+          </w:tcPr>
+          <w:p>
+            <w:r>
+              <w:rPr>
+                <w:lang w:val="ru-RU"/>
+              </w:rPr>
+              <w:t xml:space="preserve">Экспорт в </w:t>
+            </w:r>
+            <w:r>
+              <w:t>BMP</w:t>
+            </w:r>
+          </w:p>
+        </w:tc>
+        <w:tc>
+          <w:tcPr>
+            <w:tcW w:w="2409" w:type="dxa"/>
+          </w:tcPr>
+          <w:p>
+            <w:r>
+              <w:t xml:space="preserve">procedure </w:t>
+            </w:r>
+            <w:proofErr w:type="spellStart"/>
+            <w:r>
+              <w:t>TEditorForm.saveBMPFile</w:t>
+            </w:r>
+            <w:proofErr w:type="spellEnd"/>
+            <w:r>
+              <w:t>;</w:t>
+            </w:r>
+          </w:p>
+        </w:tc>
+        <w:tc>
+          <w:tcPr>
+            <w:tcW w:w="1134" w:type="dxa"/>
+          </w:tcPr>
+          <w:p/>
+        </w:tc>
+        <w:tc>
+          <w:tcPr>
+            <w:tcW w:w="1701" w:type="dxa"/>
+          </w:tcPr>
+          <w:p/>
+        </w:tc>
+      </w:tr>
+      <w:tr>
+        <w:tc>
+          <w:tcPr>
+            <w:tcW w:w="1872" w:type="dxa"/>
+            <w:vMerge w:val="restart"/>
+          </w:tcPr>
+          <w:p>
+            <w:proofErr w:type="spellStart"/>
+            <w:r>
+              <w:t>changeCanvasSize</w:t>
+            </w:r>
+            <w:proofErr w:type="spellEnd"/>
+          </w:p>
+        </w:tc>
+        <w:tc>
+          <w:tcPr>
+            <w:tcW w:w="2523" w:type="dxa"/>
+            <w:vMerge w:val="restart"/>
+          </w:tcPr>
+          <w:p>
+            <w:pPr>
+              <w:rPr>
+                <w:lang w:val="ru-RU"/>
+              </w:rPr>
+            </w:pPr>
+            <w:r>
+              <w:rPr>
+                <w:lang w:val="ru-RU"/>
+              </w:rPr>
+              <w:t>Изменение размеров полотна</w:t>
+            </w:r>
+          </w:p>
+        </w:tc>
+        <w:tc>
+          <w:tcPr>
+            <w:tcW w:w="2409" w:type="dxa"/>
+            <w:vMerge w:val="restart"/>
+          </w:tcPr>
+          <w:p>
+            <w:r>
+              <w:t xml:space="preserve">procedure </w:t>
+            </w:r>
+            <w:proofErr w:type="spellStart"/>
+            <w:r>
+              <w:t>TEditorForm.changeCanvasSize</w:t>
+            </w:r>
+            <w:proofErr w:type="spellEnd"/>
+            <w:r>
+              <w:t>(</w:t>
+            </w:r>
+            <w:proofErr w:type="spellStart"/>
+            <w:proofErr w:type="gramStart"/>
+            <w:r>
+              <w:t>w,h</w:t>
+            </w:r>
+            <w:proofErr w:type="spellEnd"/>
+            <w:proofErr w:type="gramEnd"/>
+            <w:r>
+              <w:t xml:space="preserve">: Integer; </w:t>
+            </w:r>
+            <w:proofErr w:type="spellStart"/>
+            <w:r>
+              <w:t>flag:Boolean</w:t>
+            </w:r>
+            <w:proofErr w:type="spellEnd"/>
+            <w:r>
+              <w:t xml:space="preserve"> = true);</w:t>
+            </w:r>
+          </w:p>
+        </w:tc>
+        <w:tc>
+          <w:tcPr>
+            <w:tcW w:w="1134" w:type="dxa"/>
+          </w:tcPr>
+          <w:p>
+            <w:r>
+              <w:t>w</w:t>
+            </w:r>
+          </w:p>
+        </w:tc>
+        <w:tc>
+          <w:tcPr>
+            <w:tcW w:w="1701" w:type="dxa"/>
+          </w:tcPr>
+          <w:p>
+            <w:pPr>
+              <w:rPr>
+                <w:lang w:val="ru-RU"/>
+              </w:rPr>
+            </w:pPr>
+            <w:r>
+              <w:rPr>
+                <w:lang w:val="ru-RU"/>
+              </w:rPr>
+              <w:t>Новая ширина</w:t>
+            </w:r>
+          </w:p>
+        </w:tc>
+      </w:tr>
+      <w:tr>
+        <w:tc>
+          <w:tcPr>
+            <w:tcW w:w="1872" w:type="dxa"/>
+            <w:vMerge/>
+          </w:tcPr>
+          <w:p/>
+        </w:tc>
+        <w:tc>
+          <w:tcPr>
+            <w:tcW w:w="2523" w:type="dxa"/>
+            <w:vMerge/>
+          </w:tcPr>
+          <w:p/>
+        </w:tc>
+        <w:tc>
+          <w:tcPr>
+            <w:tcW w:w="2409" w:type="dxa"/>
+            <w:vMerge/>
+          </w:tcPr>
+          <w:p/>
+        </w:tc>
+        <w:tc>
+          <w:tcPr>
+            <w:tcW w:w="1134" w:type="dxa"/>
+          </w:tcPr>
+          <w:p>
+            <w:r>
+              <w:t>h</w:t>
+            </w:r>
+          </w:p>
+        </w:tc>
+        <w:tc>
+          <w:tcPr>
+            <w:tcW w:w="1701" w:type="dxa"/>
+          </w:tcPr>
+          <w:p>
+            <w:pPr>
+              <w:rPr>
+                <w:lang w:val="ru-RU"/>
+              </w:rPr>
+            </w:pPr>
+            <w:r>
+              <w:rPr>
+                <w:lang w:val="ru-RU"/>
+              </w:rPr>
+              <w:t>Новая высота</w:t>
+            </w:r>
+          </w:p>
+        </w:tc>
+      </w:tr>
+      <w:tr>
+        <w:tc>
+          <w:tcPr>
+            <w:tcW w:w="1872" w:type="dxa"/>
+            <w:vMerge/>
+          </w:tcPr>
+          <w:p/>
+        </w:tc>
+        <w:tc>
+          <w:tcPr>
+            <w:tcW w:w="2523" w:type="dxa"/>
+            <w:vMerge/>
+          </w:tcPr>
+          <w:p/>
+        </w:tc>
+        <w:tc>
+          <w:tcPr>
+            <w:tcW w:w="2409" w:type="dxa"/>
+            <w:vMerge/>
+          </w:tcPr>
+          <w:p/>
+        </w:tc>
+        <w:tc>
+          <w:tcPr>
+            <w:tcW w:w="1134" w:type="dxa"/>
+          </w:tcPr>
+          <w:p>
+            <w:r>
+              <w:t>flag</w:t>
+            </w:r>
+          </w:p>
+        </w:tc>
+        <w:tc>
+          <w:tcPr>
+            <w:tcW w:w="1701" w:type="dxa"/>
+          </w:tcPr>
+          <w:p>
+            <w:pPr>
+              <w:rPr>
+                <w:lang w:val="ru-RU"/>
+              </w:rPr>
+            </w:pPr>
+            <w:r>
+              <w:rPr>
+                <w:lang w:val="ru-RU"/>
+              </w:rPr>
+              <w:t>Флаг</w:t>
+            </w:r>
+            <w:r>
+              <w:rPr>
+                <w:lang w:val="ru-RU"/>
+              </w:rPr>
+              <w:t xml:space="preserve"> (записывать ли изменение в стек)</w:t>
+            </w:r>
+          </w:p>
+        </w:tc>
+      </w:tr>
+      <w:tr>
+        <w:tc>
+          <w:tcPr>
+            <w:tcW w:w="1872" w:type="dxa"/>
+          </w:tcPr>
+          <w:p>
+            <w:proofErr w:type="spellStart"/>
+            <w:r>
+              <w:t>newFile</w:t>
+            </w:r>
+            <w:proofErr w:type="spellEnd"/>
+            <w:r>
+              <w:t>;</w:t>
+            </w:r>
+          </w:p>
+        </w:tc>
+        <w:tc>
+          <w:tcPr>
+            <w:tcW w:w="2523" w:type="dxa"/>
+          </w:tcPr>
+          <w:p>
+            <w:pPr>
+              <w:rPr>
+                <w:lang w:val="ru-RU"/>
+              </w:rPr>
+            </w:pPr>
+            <w:r>
+              <w:rPr>
+                <w:lang w:val="ru-RU"/>
+              </w:rPr>
+              <w:t>Создание нового файла</w:t>
+            </w:r>
+          </w:p>
+        </w:tc>
+        <w:tc>
+          <w:tcPr>
+            <w:tcW w:w="2409" w:type="dxa"/>
+          </w:tcPr>
+          <w:p>
+            <w:r>
+              <w:t xml:space="preserve">procedure </w:t>
+            </w:r>
+            <w:proofErr w:type="spellStart"/>
+            <w:r>
+              <w:t>TEditorForm.newFile</w:t>
+            </w:r>
+            <w:proofErr w:type="spellEnd"/>
+            <w:r>
+              <w:t>;</w:t>
+            </w:r>
+          </w:p>
+        </w:tc>
+        <w:tc>
+          <w:tcPr>
+            <w:tcW w:w="1134" w:type="dxa"/>
+          </w:tcPr>
+          <w:p/>
+        </w:tc>
+        <w:tc>
+          <w:tcPr>
+            <w:tcW w:w="1701" w:type="dxa"/>
+          </w:tcPr>
+          <w:p/>
+        </w:tc>
+      </w:tr>
+      <w:tr>
+        <w:tc>
+          <w:tcPr>
+            <w:tcW w:w="1872" w:type="dxa"/>
+          </w:tcPr>
+          <w:p>
+            <w:proofErr w:type="spellStart"/>
+            <w:r>
+              <w:lastRenderedPageBreak/>
+              <w:t>saveFile</w:t>
+            </w:r>
+            <w:proofErr w:type="spellEnd"/>
+          </w:p>
+        </w:tc>
+        <w:tc>
+          <w:tcPr>
+            <w:tcW w:w="2523" w:type="dxa"/>
+          </w:tcPr>
+          <w:p>
+            <w:proofErr w:type="spellStart"/>
+            <w:r>
+              <w:t>Сохранение</w:t>
+            </w:r>
+            <w:proofErr w:type="spellEnd"/>
+            <w:r>
+              <w:t xml:space="preserve"> </w:t>
+            </w:r>
+            <w:proofErr w:type="spellStart"/>
+            <w:r>
+              <w:t>файла</w:t>
+            </w:r>
+            <w:proofErr w:type="spellEnd"/>
+          </w:p>
+        </w:tc>
+        <w:tc>
+          <w:tcPr>
+            <w:tcW w:w="2409" w:type="dxa"/>
+          </w:tcPr>
+          <w:p>
+            <w:r>
+              <w:t xml:space="preserve">function </w:t>
+            </w:r>
+            <w:proofErr w:type="spellStart"/>
+            <w:r>
+              <w:t>TEditorForm.saveFile</w:t>
+            </w:r>
+            <w:proofErr w:type="spellEnd"/>
+            <w:r>
+              <w:t xml:space="preserve">(mode: </w:t>
+            </w:r>
+            <w:proofErr w:type="spellStart"/>
+            <w:r>
+              <w:t>TFileMode</w:t>
+            </w:r>
+            <w:proofErr w:type="spellEnd"/>
+            <w:proofErr w:type="gramStart"/>
+            <w:r>
+              <w:t>):string</w:t>
+            </w:r>
+            <w:proofErr w:type="gramEnd"/>
+            <w:r>
+              <w:t>;</w:t>
+            </w:r>
+          </w:p>
+        </w:tc>
+        <w:tc>
+          <w:tcPr>
+            <w:tcW w:w="1134" w:type="dxa"/>
+          </w:tcPr>
+          <w:p>
+            <w:r>
+              <w:t>mode</w:t>
+            </w:r>
+          </w:p>
+        </w:tc>
+        <w:tc>
+          <w:tcPr>
+            <w:tcW w:w="1701" w:type="dxa"/>
+          </w:tcPr>
+          <w:p>
+            <w:pPr>
+              <w:rPr>
+                <w:lang w:val="ru-RU"/>
+              </w:rPr>
+            </w:pPr>
+            <w:r>
+              <w:rPr>
+                <w:lang w:val="ru-RU"/>
+              </w:rPr>
+              <w:t>Режим, содержащий расширение, которое надо сохранить</w:t>
+            </w:r>
+          </w:p>
+        </w:tc>
+      </w:tr>
+      <w:tr>
+        <w:tc>
+          <w:tcPr>
+            <w:tcW w:w="1872" w:type="dxa"/>
+          </w:tcPr>
+          <w:p>
+            <w:proofErr w:type="spellStart"/>
+            <w:r>
+              <w:t>savePNGFile</w:t>
+            </w:r>
+            <w:proofErr w:type="spellEnd"/>
+            <w:r>
+              <w:t>;</w:t>
+            </w:r>
+          </w:p>
+        </w:tc>
+        <w:tc>
+          <w:tcPr>
+            <w:tcW w:w="2523" w:type="dxa"/>
+          </w:tcPr>
+          <w:p>
+            <w:r>
+              <w:rPr>
+                <w:lang w:val="ru-RU"/>
+              </w:rPr>
+              <w:t xml:space="preserve">Экспорт в </w:t>
+            </w:r>
+            <w:r>
+              <w:t>PNG</w:t>
+            </w:r>
+          </w:p>
+        </w:tc>
+        <w:tc>
+          <w:tcPr>
+            <w:tcW w:w="2409" w:type="dxa"/>
+          </w:tcPr>
+          <w:p>
+            <w:r>
+              <w:t xml:space="preserve">procedure </w:t>
+            </w:r>
+            <w:proofErr w:type="spellStart"/>
+            <w:r>
+              <w:t>TEditorForm.savePNGFile</w:t>
+            </w:r>
+            <w:proofErr w:type="spellEnd"/>
+            <w:r>
+              <w:t>;</w:t>
+            </w:r>
+          </w:p>
+        </w:tc>
+        <w:tc>
+          <w:tcPr>
+            <w:tcW w:w="1134" w:type="dxa"/>
+          </w:tcPr>
+          <w:p/>
+        </w:tc>
+        <w:tc>
+          <w:tcPr>
+            <w:tcW w:w="1701" w:type="dxa"/>
+          </w:tcPr>
+          <w:p/>
+        </w:tc>
+      </w:tr>
+      <w:tr>
+        <w:tc>
+          <w:tcPr>
+            <w:tcW w:w="1872" w:type="dxa"/>
+          </w:tcPr>
+          <w:p>
+            <w:proofErr w:type="spellStart"/>
+            <w:proofErr w:type="gramStart"/>
+            <w:r>
+              <w:t>saveBrakhFile:boolean</w:t>
+            </w:r>
+            <w:proofErr w:type="spellEnd"/>
+            <w:proofErr w:type="gramEnd"/>
+            <w:r>
+              <w:t>;</w:t>
+            </w:r>
+          </w:p>
+        </w:tc>
+        <w:tc>
+          <w:tcPr>
+            <w:tcW w:w="2523" w:type="dxa"/>
+          </w:tcPr>
+          <w:p>
+            <w:pPr>
+              <w:rPr>
+                <w:lang w:val="ru-RU"/>
+              </w:rPr>
+            </w:pPr>
+            <w:r>
+              <w:rPr>
+                <w:lang w:val="ru-RU"/>
+              </w:rPr>
+              <w:t>Сохранение исходного файла</w:t>
+            </w:r>
+          </w:p>
+        </w:tc>
+        <w:tc>
+          <w:tcPr>
+            <w:tcW w:w="2409" w:type="dxa"/>
+          </w:tcPr>
+          <w:p>
+            <w:r>
+              <w:t xml:space="preserve">function </w:t>
+            </w:r>
+            <w:proofErr w:type="spellStart"/>
+            <w:proofErr w:type="gramStart"/>
+            <w:r>
+              <w:t>TEditorForm.saveBrakhFile:boolean</w:t>
+            </w:r>
+            <w:proofErr w:type="spellEnd"/>
+            <w:proofErr w:type="gramEnd"/>
+            <w:r>
+              <w:t>;</w:t>
+            </w:r>
+          </w:p>
+        </w:tc>
+        <w:tc>
+          <w:tcPr>
+            <w:tcW w:w="1134" w:type="dxa"/>
+          </w:tcPr>
+          <w:p/>
+        </w:tc>
+        <w:tc>
+          <w:tcPr>
+            <w:tcW w:w="1701" w:type="dxa"/>
+          </w:tcPr>
+          <w:p/>
+        </w:tc>
+      </w:tr>
+      <w:tr>
+        <w:tc>
+          <w:tcPr>
+            <w:tcW w:w="1872" w:type="dxa"/>
+          </w:tcPr>
+          <w:p>
+            <w:proofErr w:type="spellStart"/>
+            <w:r>
+              <w:t>saveSVGFile</w:t>
+            </w:r>
+            <w:proofErr w:type="spellEnd"/>
+            <w:r>
+              <w:t>;</w:t>
+            </w:r>
+          </w:p>
+        </w:tc>
+        <w:tc>
+          <w:tcPr>
+            <w:tcW w:w="2523" w:type="dxa"/>
+          </w:tcPr>
+          <w:p>
+            <w:r>
+              <w:rPr>
+                <w:lang w:val="ru-RU"/>
+              </w:rPr>
+              <w:t xml:space="preserve">Экспорт в </w:t>
+            </w:r>
+            <w:r>
+              <w:t>SVG</w:t>
+            </w:r>
+          </w:p>
+        </w:tc>
+        <w:tc>
+          <w:tcPr>
+            <w:tcW w:w="2409" w:type="dxa"/>
+          </w:tcPr>
+          <w:p>
+            <w:r>
+              <w:t xml:space="preserve">procedure </w:t>
+            </w:r>
+            <w:proofErr w:type="spellStart"/>
+            <w:r>
+              <w:t>TEditorForm.saveSVGFile</w:t>
+            </w:r>
+            <w:proofErr w:type="spellEnd"/>
+            <w:r>
+              <w:t>;</w:t>
+            </w:r>
+          </w:p>
+        </w:tc>
+        <w:tc>
+          <w:tcPr>
+            <w:tcW w:w="1134" w:type="dxa"/>
+          </w:tcPr>
+          <w:p/>
+        </w:tc>
+        <w:tc>
+          <w:tcPr>
+            <w:tcW w:w="1701" w:type="dxa"/>
+          </w:tcPr>
+          <w:p/>
+        </w:tc>
+      </w:tr>
+    </w:tbl>
     <w:p/>
+    <w:p>
+      <w:pPr>
+        <w:ind w:firstLine="720"/>
+        <w:rPr>
+          <w:lang w:val="ru-RU"/>
+        </w:rPr>
+      </w:pPr>
+    </w:p>
+    <w:p>
+      <w:pPr>
+        <w:pStyle w:val="2"/>
+        <w:numPr>
+          <w:ilvl w:val="1"/>
+          <w:numId w:val="15"/>
+        </w:numPr>
+      </w:pPr>
+      <w:r>
+        <w:rPr>
+          <w:lang w:val="ru-RU"/>
+        </w:rPr>
+        <w:t xml:space="preserve">Описание модуля </w:t>
+      </w:r>
+      <w:proofErr w:type="spellStart"/>
+      <w:r>
+        <w:t>FCanvasSizeSettings</w:t>
+      </w:r>
+      <w:proofErr w:type="spellEnd"/>
+    </w:p>
+    <w:p>
+      <w:pPr>
+        <w:spacing w:after="0" w:line="240" w:lineRule="auto"/>
+        <w:rPr>
+          <w:lang w:val="ru-RU"/>
+        </w:rPr>
+      </w:pPr>
+    </w:p>
+    <w:p>
+      <w:pPr>
+        <w:ind w:firstLine="720"/>
+        <w:rPr>
+          <w:lang w:val="ru-RU"/>
+        </w:rPr>
+      </w:pPr>
+      <w:r>
+        <w:rPr>
+          <w:lang w:val="ru-RU"/>
+        </w:rPr>
+        <w:t>Модуль</w:t>
+      </w:r>
+      <w:r>
+        <w:rPr>
+          <w:lang w:val="ru-RU"/>
+        </w:rPr>
+        <w:t xml:space="preserve"> </w:t>
+      </w:r>
+      <w:proofErr w:type="spellStart"/>
+      <w:r>
+        <w:t>FCanvasSizeSettings</w:t>
+      </w:r>
+      <w:proofErr w:type="spellEnd"/>
+      <w:r>
+        <w:rPr>
+          <w:lang w:val="ru-RU"/>
+        </w:rPr>
+        <w:t xml:space="preserve"> </w:t>
+      </w:r>
+      <w:r>
+        <w:rPr>
+          <w:lang w:val="ru-RU"/>
+        </w:rPr>
+        <w:t>является</w:t>
+      </w:r>
+      <w:r>
+        <w:rPr>
+          <w:lang w:val="ru-RU"/>
+        </w:rPr>
+        <w:t xml:space="preserve"> </w:t>
+      </w:r>
+      <w:r>
+        <w:rPr>
+          <w:lang w:val="ru-RU"/>
+        </w:rPr>
+        <w:t>юнитом</w:t>
+      </w:r>
+      <w:r>
+        <w:rPr>
+          <w:lang w:val="ru-RU"/>
+        </w:rPr>
+        <w:t xml:space="preserve"> </w:t>
+      </w:r>
+      <w:r>
+        <w:rPr>
+          <w:lang w:val="ru-RU"/>
+        </w:rPr>
+        <w:t>формы</w:t>
+      </w:r>
+      <w:r>
+        <w:rPr>
+          <w:lang w:val="ru-RU"/>
+        </w:rPr>
+        <w:t xml:space="preserve"> </w:t>
+      </w:r>
+      <w:proofErr w:type="spellStart"/>
+      <w:r>
+        <w:t>FCanvasSize</w:t>
+      </w:r>
+      <w:proofErr w:type="spellEnd"/>
+      <w:r>
+        <w:rPr>
+          <w:lang w:val="ru-RU"/>
+        </w:rPr>
+        <w:t>.</w:t>
+      </w:r>
+      <w:r>
+        <w:rPr>
+          <w:lang w:val="ru-RU"/>
+        </w:rPr>
+        <w:t xml:space="preserve"> Его предназначение – вернуть новые введенные пользователем размеры формы.</w:t>
+      </w:r>
+      <w:r>
+        <w:rPr>
+          <w:lang w:val="ru-RU"/>
+        </w:rPr>
+        <w:t xml:space="preserve"> </w:t>
+      </w:r>
+      <w:r>
+        <w:rPr>
+          <w:lang w:val="ru-RU"/>
+        </w:rPr>
+        <w:t>Описание</w:t>
+      </w:r>
+      <w:r>
+        <w:rPr>
+          <w:lang w:val="ru-RU"/>
+        </w:rPr>
+        <w:t xml:space="preserve"> </w:t>
+      </w:r>
+      <w:r>
+        <w:rPr>
+          <w:lang w:val="ru-RU"/>
+        </w:rPr>
+        <w:t xml:space="preserve">основных подпрограмм, описанных в модуле </w:t>
+      </w:r>
+      <w:proofErr w:type="spellStart"/>
+      <w:r>
+        <w:t>FCanvasSizeSetting</w:t>
+      </w:r>
+      <w:r>
+        <w:t>s</w:t>
+      </w:r>
+      <w:proofErr w:type="spellEnd"/>
+      <w:r>
+        <w:rPr>
+          <w:lang w:val="ru-RU"/>
+        </w:rPr>
+        <w:t xml:space="preserve"> </w:t>
+      </w:r>
+      <w:r>
+        <w:rPr>
+          <w:lang w:val="ru-RU"/>
+        </w:rPr>
+        <w:t>приведено в таблице 4.</w:t>
+      </w:r>
+      <w:r>
+        <w:rPr>
+          <w:lang w:val="ru-RU"/>
+        </w:rPr>
+        <w:t>2</w:t>
+      </w:r>
+      <w:r>
+        <w:rPr>
+          <w:lang w:val="ru-RU"/>
+        </w:rPr>
+        <w:t>.</w:t>
+      </w:r>
+    </w:p>
+    <w:p>
+      <w:pPr>
+        <w:ind w:firstLine="720"/>
+        <w:jc w:val="right"/>
+        <w:rPr>
+          <w:lang w:val="ru-RU"/>
+        </w:rPr>
+      </w:pPr>
+      <w:r>
+        <w:rPr>
+          <w:lang w:val="ru-RU"/>
+        </w:rPr>
+        <w:t xml:space="preserve">Таблица 4.2. – основные подпрограммы модуля </w:t>
+      </w:r>
+      <w:proofErr w:type="spellStart"/>
+      <w:r>
+        <w:t>FCanvasSizeSettings</w:t>
+      </w:r>
+      <w:proofErr w:type="spellEnd"/>
+    </w:p>
+    <w:tbl>
+      <w:tblPr>
+        <w:tblStyle w:val="afa"/>
+        <w:tblW w:w="9360" w:type="dxa"/>
+        <w:tblInd w:w="-5" w:type="dxa"/>
+        <w:tblLayout w:type="fixed"/>
+        <w:tblLook w:val="04A0" w:firstRow="1" w:lastRow="0" w:firstColumn="1" w:lastColumn="0" w:noHBand="0" w:noVBand="1"/>
+      </w:tblPr>
+      <w:tblGrid>
+        <w:gridCol w:w="1872"/>
+        <w:gridCol w:w="1872"/>
+        <w:gridCol w:w="1872"/>
+        <w:gridCol w:w="1872"/>
+        <w:gridCol w:w="1872"/>
+      </w:tblGrid>
+      <w:tr>
+        <w:tc>
+          <w:tcPr>
+            <w:tcW w:w="1872" w:type="dxa"/>
+          </w:tcPr>
+          <w:p>
+            <w:pPr>
+              <w:rPr>
+                <w:b/>
+              </w:rPr>
+            </w:pPr>
+            <w:proofErr w:type="spellStart"/>
+            <w:r>
+              <w:rPr>
+                <w:b/>
+              </w:rPr>
+              <w:t>Имя</w:t>
+            </w:r>
+            <w:proofErr w:type="spellEnd"/>
+            <w:r>
+              <w:rPr>
+                <w:b/>
+              </w:rPr>
+              <w:t xml:space="preserve"> </w:t>
+            </w:r>
+            <w:proofErr w:type="spellStart"/>
+            <w:r>
+              <w:rPr>
+                <w:b/>
+              </w:rPr>
+              <w:t>подпрограммы</w:t>
+            </w:r>
+            <w:proofErr w:type="spellEnd"/>
+          </w:p>
+        </w:tc>
+        <w:tc>
+          <w:tcPr>
+            <w:tcW w:w="1872" w:type="dxa"/>
+          </w:tcPr>
+          <w:p>
+            <w:pPr>
+              <w:rPr>
+                <w:b/>
+              </w:rPr>
+            </w:pPr>
+            <w:proofErr w:type="spellStart"/>
+            <w:r>
+              <w:rPr>
+                <w:b/>
+              </w:rPr>
+              <w:t>Описание</w:t>
+            </w:r>
+            <w:proofErr w:type="spellEnd"/>
+          </w:p>
+        </w:tc>
+        <w:tc>
+          <w:tcPr>
+            <w:tcW w:w="1872" w:type="dxa"/>
+          </w:tcPr>
+          <w:p>
+            <w:pPr>
+              <w:rPr>
+                <w:b/>
+              </w:rPr>
+            </w:pPr>
+            <w:proofErr w:type="spellStart"/>
+            <w:r>
+              <w:rPr>
+                <w:b/>
+              </w:rPr>
+              <w:t>Заголовок</w:t>
+            </w:r>
+            <w:proofErr w:type="spellEnd"/>
+            <w:r>
+              <w:rPr>
+                <w:b/>
+              </w:rPr>
+              <w:t xml:space="preserve"> </w:t>
+            </w:r>
+            <w:proofErr w:type="spellStart"/>
+            <w:r>
+              <w:rPr>
+                <w:b/>
+              </w:rPr>
+              <w:t>подпрограммы</w:t>
+            </w:r>
+            <w:proofErr w:type="spellEnd"/>
+          </w:p>
+        </w:tc>
+        <w:tc>
+          <w:tcPr>
+            <w:tcW w:w="1872" w:type="dxa"/>
+          </w:tcPr>
+          <w:p>
+            <w:pPr>
+              <w:rPr>
+                <w:b/>
+              </w:rPr>
+            </w:pPr>
+            <w:proofErr w:type="spellStart"/>
+            <w:r>
+              <w:rPr>
+                <w:b/>
+              </w:rPr>
+              <w:t>Имя</w:t>
+            </w:r>
+            <w:proofErr w:type="spellEnd"/>
+            <w:r>
+              <w:rPr>
+                <w:b/>
+              </w:rPr>
+              <w:t xml:space="preserve"> </w:t>
+            </w:r>
+            <w:proofErr w:type="spellStart"/>
+            <w:r>
+              <w:rPr>
+                <w:b/>
+              </w:rPr>
+              <w:t>параметра</w:t>
+            </w:r>
+            <w:proofErr w:type="spellEnd"/>
+          </w:p>
+        </w:tc>
+        <w:tc>
+          <w:tcPr>
+            <w:tcW w:w="1872" w:type="dxa"/>
+          </w:tcPr>
+          <w:p>
+            <w:pPr>
+              <w:rPr>
+                <w:b/>
+              </w:rPr>
+            </w:pPr>
+            <w:proofErr w:type="spellStart"/>
+            <w:r>
+              <w:rPr>
+                <w:b/>
+              </w:rPr>
+              <w:t>Назначение</w:t>
+            </w:r>
+            <w:proofErr w:type="spellEnd"/>
+            <w:r>
+              <w:rPr>
+                <w:b/>
+              </w:rPr>
+              <w:t xml:space="preserve"> </w:t>
+            </w:r>
+            <w:proofErr w:type="spellStart"/>
+            <w:r>
+              <w:rPr>
+                <w:b/>
+              </w:rPr>
+              <w:t>параметра</w:t>
+            </w:r>
+            <w:proofErr w:type="spellEnd"/>
+          </w:p>
+        </w:tc>
+      </w:tr>
+      <w:tr>
+        <w:tc>
+          <w:tcPr>
+            <w:tcW w:w="1872" w:type="dxa"/>
+            <w:vMerge w:val="restart"/>
+          </w:tcPr>
+          <w:p>
+            <w:proofErr w:type="spellStart"/>
+            <w:r>
+              <w:t>ControlsToItem</w:t>
+            </w:r>
+            <w:proofErr w:type="spellEnd"/>
+          </w:p>
+        </w:tc>
+        <w:tc>
+          <w:tcPr>
+            <w:tcW w:w="1872" w:type="dxa"/>
+            <w:vMerge w:val="restart"/>
+          </w:tcPr>
+          <w:p>
+            <w:pPr>
+              <w:rPr>
+                <w:lang w:val="ru-RU"/>
+              </w:rPr>
+            </w:pPr>
+            <w:r>
+              <w:rPr>
+                <w:lang w:val="ru-RU"/>
+              </w:rPr>
+              <w:t xml:space="preserve">Процедура возвращает в </w:t>
+            </w:r>
+            <w:r>
+              <w:t>var</w:t>
+            </w:r>
+            <w:r>
+              <w:rPr>
+                <w:lang w:val="ru-RU"/>
+              </w:rPr>
+              <w:t>-</w:t>
+            </w:r>
+            <w:r>
+              <w:rPr>
+                <w:lang w:val="ru-RU"/>
+              </w:rPr>
+              <w:t xml:space="preserve">параметры введенные пользователем данные </w:t>
+            </w:r>
+          </w:p>
+        </w:tc>
+        <w:tc>
+          <w:tcPr>
+            <w:tcW w:w="1872" w:type="dxa"/>
+            <w:vMerge w:val="restart"/>
+          </w:tcPr>
+          <w:p>
+            <w:r>
+              <w:t xml:space="preserve">procedure </w:t>
+            </w:r>
+            <w:proofErr w:type="spellStart"/>
+            <w:r>
+              <w:t>TFCanvasSettings.ControlsToItem</w:t>
+            </w:r>
+            <w:proofErr w:type="spellEnd"/>
+            <w:r>
+              <w:t>(var w, h: integer);</w:t>
+            </w:r>
+          </w:p>
+        </w:tc>
+        <w:tc>
+          <w:tcPr>
+            <w:tcW w:w="1872" w:type="dxa"/>
+          </w:tcPr>
+          <w:p>
+            <w:r>
+              <w:t>w</w:t>
+            </w:r>
+          </w:p>
+        </w:tc>
+        <w:tc>
+          <w:tcPr>
+            <w:tcW w:w="1872" w:type="dxa"/>
+          </w:tcPr>
+          <w:p/>
+        </w:tc>
+      </w:tr>
+      <w:tr>
+        <w:tc>
+          <w:tcPr>
+            <w:tcW w:w="1872" w:type="dxa"/>
+            <w:vMerge/>
+          </w:tcPr>
+          <w:p/>
+        </w:tc>
+        <w:tc>
+          <w:tcPr>
+            <w:tcW w:w="1872" w:type="dxa"/>
+            <w:vMerge/>
+          </w:tcPr>
+          <w:p/>
+        </w:tc>
+        <w:tc>
+          <w:tcPr>
+            <w:tcW w:w="1872" w:type="dxa"/>
+            <w:vMerge/>
+          </w:tcPr>
+          <w:p/>
+        </w:tc>
+        <w:tc>
+          <w:tcPr>
+            <w:tcW w:w="1872" w:type="dxa"/>
+          </w:tcPr>
+          <w:p>
+            <w:r>
+              <w:t>h</w:t>
+            </w:r>
+          </w:p>
+        </w:tc>
+        <w:tc>
+          <w:tcPr>
+            <w:tcW w:w="1872" w:type="dxa"/>
+          </w:tcPr>
+          <w:p/>
+        </w:tc>
+      </w:tr>
+      <w:tr>
+        <w:tc>
+          <w:tcPr>
+            <w:tcW w:w="1872" w:type="dxa"/>
+            <w:vMerge w:val="restart"/>
+          </w:tcPr>
+          <w:p>
+            <w:proofErr w:type="spellStart"/>
+            <w:r>
+              <w:t>showForm</w:t>
+            </w:r>
+            <w:proofErr w:type="spellEnd"/>
+          </w:p>
+        </w:tc>
+        <w:tc>
+          <w:tcPr>
+            <w:tcW w:w="1872" w:type="dxa"/>
+            <w:vMerge w:val="restart"/>
+          </w:tcPr>
+          <w:p>
+            <w:pPr>
+              <w:rPr>
+                <w:lang w:val="ru-RU"/>
+              </w:rPr>
+            </w:pPr>
+            <w:r>
+              <w:rPr>
+                <w:lang w:val="ru-RU"/>
+              </w:rPr>
+              <w:t xml:space="preserve">Отображение формы с </w:t>
+            </w:r>
+            <w:r>
+              <w:rPr>
+                <w:lang w:val="ru-RU"/>
+              </w:rPr>
+              <w:lastRenderedPageBreak/>
+              <w:t>отображением текущих размеров</w:t>
+            </w:r>
+          </w:p>
+        </w:tc>
+        <w:tc>
+          <w:tcPr>
+            <w:tcW w:w="1872" w:type="dxa"/>
+            <w:vMerge w:val="restart"/>
+          </w:tcPr>
+          <w:p>
+            <w:r>
+              <w:lastRenderedPageBreak/>
+              <w:t xml:space="preserve">function </w:t>
+            </w:r>
+            <w:proofErr w:type="spellStart"/>
+            <w:r>
+              <w:t>TFCanvasSett</w:t>
+            </w:r>
+            <w:r>
+              <w:lastRenderedPageBreak/>
+              <w:t>ings.showForm</w:t>
+            </w:r>
+            <w:proofErr w:type="spellEnd"/>
+            <w:r>
+              <w:t xml:space="preserve">(var </w:t>
+            </w:r>
+            <w:proofErr w:type="spellStart"/>
+            <w:proofErr w:type="gramStart"/>
+            <w:r>
+              <w:t>w,h</w:t>
+            </w:r>
+            <w:proofErr w:type="gramEnd"/>
+            <w:r>
+              <w:t>:integer</w:t>
+            </w:r>
+            <w:proofErr w:type="spellEnd"/>
+            <w:r>
+              <w:t>):</w:t>
+            </w:r>
+            <w:proofErr w:type="spellStart"/>
+            <w:r>
+              <w:t>TModalResult</w:t>
+            </w:r>
+            <w:proofErr w:type="spellEnd"/>
+            <w:r>
+              <w:t>;</w:t>
+            </w:r>
+          </w:p>
+        </w:tc>
+        <w:tc>
+          <w:tcPr>
+            <w:tcW w:w="1872" w:type="dxa"/>
+          </w:tcPr>
+          <w:p>
+            <w:r>
+              <w:lastRenderedPageBreak/>
+              <w:t>w</w:t>
+            </w:r>
+          </w:p>
+        </w:tc>
+        <w:tc>
+          <w:tcPr>
+            <w:tcW w:w="1872" w:type="dxa"/>
+          </w:tcPr>
+          <w:p>
+            <w:pPr>
+              <w:rPr>
+                <w:lang w:val="ru-RU"/>
+              </w:rPr>
+            </w:pPr>
+            <w:r>
+              <w:rPr>
+                <w:lang w:val="ru-RU"/>
+              </w:rPr>
+              <w:t>Текущая ширина</w:t>
+            </w:r>
+          </w:p>
+        </w:tc>
+      </w:tr>
+      <w:tr>
+        <w:tc>
+          <w:tcPr>
+            <w:tcW w:w="1872" w:type="dxa"/>
+            <w:vMerge/>
+          </w:tcPr>
+          <w:p/>
+        </w:tc>
+        <w:tc>
+          <w:tcPr>
+            <w:tcW w:w="1872" w:type="dxa"/>
+            <w:vMerge/>
+          </w:tcPr>
+          <w:p/>
+        </w:tc>
+        <w:tc>
+          <w:tcPr>
+            <w:tcW w:w="1872" w:type="dxa"/>
+            <w:vMerge/>
+          </w:tcPr>
+          <w:p/>
+        </w:tc>
+        <w:tc>
+          <w:tcPr>
+            <w:tcW w:w="1872" w:type="dxa"/>
+          </w:tcPr>
+          <w:p>
+            <w:r>
+              <w:t>h</w:t>
+            </w:r>
+          </w:p>
+        </w:tc>
+        <w:tc>
+          <w:tcPr>
+            <w:tcW w:w="1872" w:type="dxa"/>
+          </w:tcPr>
+          <w:p>
+            <w:pPr>
+              <w:rPr>
+                <w:lang w:val="ru-RU"/>
+              </w:rPr>
+            </w:pPr>
+            <w:r>
+              <w:rPr>
+                <w:lang w:val="ru-RU"/>
+              </w:rPr>
+              <w:t>Текущая высота</w:t>
+            </w:r>
+          </w:p>
+        </w:tc>
+      </w:tr>
+    </w:tbl>
+    <w:p>
+      <w:pPr>
+        <w:ind w:firstLine="720"/>
+      </w:pPr>
+    </w:p>
+    <w:p>
+      <w:pPr>
+        <w:pStyle w:val="2"/>
+        <w:numPr>
+          <w:ilvl w:val="1"/>
+          <w:numId w:val="15"/>
+        </w:numPr>
+      </w:pPr>
+      <w:r>
+        <w:rPr>
+          <w:lang w:val="ru-RU"/>
+        </w:rPr>
+        <w:t xml:space="preserve">Описание модуля </w:t>
+      </w:r>
+      <w:proofErr w:type="spellStart"/>
+      <w:r>
+        <w:t>FHTMLView</w:t>
+      </w:r>
+      <w:proofErr w:type="spellEnd"/>
+    </w:p>
+    <w:p>
+      <w:pPr>
+        <w:spacing w:after="0" w:line="240" w:lineRule="auto"/>
+        <w:rPr>
+          <w:lang w:val="ru-RU"/>
+        </w:rPr>
+      </w:pPr>
+    </w:p>
+    <w:p>
+      <w:pPr>
+        <w:ind w:firstLine="720"/>
+        <w:rPr>
+          <w:lang w:val="ru-RU"/>
+        </w:rPr>
+      </w:pPr>
+      <w:r>
+        <w:rPr>
+          <w:lang w:val="ru-RU"/>
+        </w:rPr>
+        <w:t>Модуль</w:t>
+      </w:r>
+      <w:r>
+        <w:rPr>
+          <w:lang w:val="ru-RU"/>
+        </w:rPr>
+        <w:t xml:space="preserve"> </w:t>
+      </w:r>
+      <w:proofErr w:type="spellStart"/>
+      <w:r>
+        <w:t>FHTMLView</w:t>
+      </w:r>
+      <w:proofErr w:type="spellEnd"/>
+      <w:r>
+        <w:rPr>
+          <w:lang w:val="ru-RU"/>
+        </w:rPr>
+        <w:t xml:space="preserve"> </w:t>
+      </w:r>
+      <w:r>
+        <w:rPr>
+          <w:lang w:val="ru-RU"/>
+        </w:rPr>
+        <w:t>является</w:t>
+      </w:r>
+      <w:r>
+        <w:rPr>
+          <w:lang w:val="ru-RU"/>
+        </w:rPr>
+        <w:t xml:space="preserve"> </w:t>
+      </w:r>
+      <w:r>
+        <w:rPr>
+          <w:lang w:val="ru-RU"/>
+        </w:rPr>
+        <w:t>юнитом</w:t>
+      </w:r>
+      <w:r>
+        <w:rPr>
+          <w:lang w:val="ru-RU"/>
+        </w:rPr>
+        <w:t xml:space="preserve"> </w:t>
+      </w:r>
+      <w:r>
+        <w:rPr>
+          <w:lang w:val="ru-RU"/>
+        </w:rPr>
+        <w:t>формы</w:t>
+      </w:r>
+      <w:r>
+        <w:rPr>
+          <w:lang w:val="ru-RU"/>
+        </w:rPr>
+        <w:t xml:space="preserve"> </w:t>
+      </w:r>
+      <w:r>
+        <w:t>FHTML</w:t>
+      </w:r>
+      <w:r>
+        <w:rPr>
+          <w:lang w:val="ru-RU"/>
+        </w:rPr>
+        <w:t>.</w:t>
+      </w:r>
+      <w:r>
+        <w:rPr>
+          <w:lang w:val="ru-RU"/>
+        </w:rPr>
+        <w:t xml:space="preserve"> Его предназначение – отобразить </w:t>
+      </w:r>
+      <w:r>
+        <w:t>HTML</w:t>
+      </w:r>
+      <w:r>
+        <w:rPr>
+          <w:lang w:val="ru-RU"/>
+        </w:rPr>
+        <w:t xml:space="preserve"> </w:t>
+      </w:r>
+      <w:r>
+        <w:rPr>
+          <w:lang w:val="ru-RU"/>
+        </w:rPr>
+        <w:t xml:space="preserve">страницу со справкой, находящуюся в </w:t>
+      </w:r>
+      <w:proofErr w:type="spellStart"/>
+      <w:r>
+        <w:rPr>
+          <w:lang w:val="ru-RU"/>
+        </w:rPr>
+        <w:t>реурсах</w:t>
+      </w:r>
+      <w:proofErr w:type="spellEnd"/>
+      <w:r>
+        <w:rPr>
+          <w:lang w:val="ru-RU"/>
+        </w:rPr>
+        <w:t>. Описание</w:t>
+      </w:r>
+      <w:r>
+        <w:rPr>
+          <w:lang w:val="ru-RU"/>
+        </w:rPr>
+        <w:t xml:space="preserve"> </w:t>
+      </w:r>
+      <w:r>
+        <w:rPr>
+          <w:lang w:val="ru-RU"/>
+        </w:rPr>
+        <w:t xml:space="preserve">основных подпрограмм, описанных в модуле </w:t>
+      </w:r>
+      <w:proofErr w:type="spellStart"/>
+      <w:r>
+        <w:t>FHTMLView</w:t>
+      </w:r>
+      <w:proofErr w:type="spellEnd"/>
+      <w:r>
+        <w:rPr>
+          <w:lang w:val="ru-RU"/>
+        </w:rPr>
+        <w:t xml:space="preserve"> </w:t>
+      </w:r>
+      <w:r>
+        <w:rPr>
+          <w:lang w:val="ru-RU"/>
+        </w:rPr>
+        <w:t>приведено в таблице 4.</w:t>
+      </w:r>
+      <w:r>
+        <w:rPr>
+          <w:lang w:val="ru-RU"/>
+        </w:rPr>
+        <w:t>2</w:t>
+      </w:r>
+      <w:r>
+        <w:rPr>
+          <w:lang w:val="ru-RU"/>
+        </w:rPr>
+        <w:t>.</w:t>
+      </w:r>
+    </w:p>
+    <w:p>
+      <w:pPr>
+        <w:ind w:firstLine="720"/>
+        <w:jc w:val="right"/>
+        <w:rPr>
+          <w:lang w:val="ru-RU"/>
+        </w:rPr>
+      </w:pPr>
+      <w:r>
+        <w:rPr>
+          <w:lang w:val="ru-RU"/>
+        </w:rPr>
+        <w:t xml:space="preserve">Таблица 4.2. – основные подпрограммы модуля </w:t>
+      </w:r>
+      <w:proofErr w:type="spellStart"/>
+      <w:r>
+        <w:t>FHTMLView</w:t>
+      </w:r>
+      <w:proofErr w:type="spellEnd"/>
+    </w:p>
+    <w:tbl>
+      <w:tblPr>
+        <w:tblStyle w:val="afa"/>
+        <w:tblW w:w="9776" w:type="dxa"/>
+        <w:tblLayout w:type="fixed"/>
+        <w:tblLook w:val="04A0" w:firstRow="1" w:lastRow="0" w:firstColumn="1" w:lastColumn="0" w:noHBand="0" w:noVBand="1"/>
+      </w:tblPr>
+      <w:tblGrid>
+        <w:gridCol w:w="1872"/>
+        <w:gridCol w:w="2376"/>
+        <w:gridCol w:w="2693"/>
+        <w:gridCol w:w="1276"/>
+        <w:gridCol w:w="1559"/>
+      </w:tblGrid>
+      <w:tr>
+        <w:tc>
+          <w:tcPr>
+            <w:tcW w:w="1872" w:type="dxa"/>
+          </w:tcPr>
+          <w:p>
+            <w:pPr>
+              <w:rPr>
+                <w:b/>
+              </w:rPr>
+            </w:pPr>
+            <w:proofErr w:type="spellStart"/>
+            <w:r>
+              <w:rPr>
+                <w:b/>
+              </w:rPr>
+              <w:t>Имя</w:t>
+            </w:r>
+            <w:proofErr w:type="spellEnd"/>
+            <w:r>
+              <w:rPr>
+                <w:b/>
+              </w:rPr>
+              <w:t xml:space="preserve"> </w:t>
+            </w:r>
+            <w:proofErr w:type="spellStart"/>
+            <w:r>
+              <w:rPr>
+                <w:b/>
+              </w:rPr>
+              <w:t>подпрограммы</w:t>
+            </w:r>
+            <w:proofErr w:type="spellEnd"/>
+          </w:p>
+        </w:tc>
+        <w:tc>
+          <w:tcPr>
+            <w:tcW w:w="2376" w:type="dxa"/>
+          </w:tcPr>
+          <w:p>
+            <w:pPr>
+              <w:rPr>
+                <w:b/>
+              </w:rPr>
+            </w:pPr>
+            <w:proofErr w:type="spellStart"/>
+            <w:r>
+              <w:rPr>
+                <w:b/>
+              </w:rPr>
+              <w:t>Описание</w:t>
+            </w:r>
+            <w:proofErr w:type="spellEnd"/>
+          </w:p>
+        </w:tc>
+        <w:tc>
+          <w:tcPr>
+            <w:tcW w:w="2693" w:type="dxa"/>
+          </w:tcPr>
+          <w:p>
+            <w:pPr>
+              <w:rPr>
+                <w:b/>
+              </w:rPr>
+            </w:pPr>
+            <w:proofErr w:type="spellStart"/>
+            <w:r>
+              <w:rPr>
+                <w:b/>
+              </w:rPr>
+              <w:t>Заголовок</w:t>
+            </w:r>
+            <w:proofErr w:type="spellEnd"/>
+            <w:r>
+              <w:rPr>
+                <w:b/>
+              </w:rPr>
+              <w:t xml:space="preserve"> </w:t>
+            </w:r>
+            <w:proofErr w:type="spellStart"/>
+            <w:r>
+              <w:rPr>
+                <w:b/>
+              </w:rPr>
+              <w:t>подпрограммы</w:t>
+            </w:r>
+            <w:proofErr w:type="spellEnd"/>
+          </w:p>
+        </w:tc>
+        <w:tc>
+          <w:tcPr>
+            <w:tcW w:w="1276" w:type="dxa"/>
+          </w:tcPr>
+          <w:p>
+            <w:pPr>
+              <w:rPr>
+                <w:b/>
+              </w:rPr>
+            </w:pPr>
+            <w:proofErr w:type="spellStart"/>
+            <w:r>
+              <w:rPr>
+                <w:b/>
+              </w:rPr>
+              <w:t>Имя</w:t>
+            </w:r>
+            <w:proofErr w:type="spellEnd"/>
+            <w:r>
+              <w:rPr>
+                <w:b/>
+              </w:rPr>
+              <w:t xml:space="preserve"> </w:t>
+            </w:r>
+            <w:proofErr w:type="spellStart"/>
+            <w:r>
+              <w:rPr>
+                <w:b/>
+              </w:rPr>
+              <w:t>параметра</w:t>
+            </w:r>
+            <w:proofErr w:type="spellEnd"/>
+          </w:p>
+        </w:tc>
+        <w:tc>
+          <w:tcPr>
+            <w:tcW w:w="1559" w:type="dxa"/>
+          </w:tcPr>
+          <w:p>
+            <w:pPr>
+              <w:rPr>
+                <w:b/>
+              </w:rPr>
+            </w:pPr>
+            <w:proofErr w:type="spellStart"/>
+            <w:r>
+              <w:rPr>
+                <w:b/>
+              </w:rPr>
+              <w:t>Назначение</w:t>
+            </w:r>
+            <w:proofErr w:type="spellEnd"/>
+            <w:r>
+              <w:rPr>
+                <w:b/>
+              </w:rPr>
+              <w:t xml:space="preserve"> </w:t>
+            </w:r>
+            <w:proofErr w:type="spellStart"/>
+            <w:r>
+              <w:rPr>
+                <w:b/>
+              </w:rPr>
+              <w:t>параметра</w:t>
+            </w:r>
+            <w:proofErr w:type="spellEnd"/>
+          </w:p>
+        </w:tc>
+      </w:tr>
+      <w:tr>
+        <w:tc>
+          <w:tcPr>
+            <w:tcW w:w="1872" w:type="dxa"/>
+          </w:tcPr>
+          <w:p>
+            <w:proofErr w:type="spellStart"/>
+            <w:r>
+              <w:t>WMMouseActivate</w:t>
+            </w:r>
+            <w:proofErr w:type="spellEnd"/>
+          </w:p>
+        </w:tc>
+        <w:tc>
+          <w:tcPr>
+            <w:tcW w:w="2376" w:type="dxa"/>
+          </w:tcPr>
+          <w:p>
+            <w:pPr>
+              <w:rPr>
+                <w:lang w:val="ru-RU"/>
+              </w:rPr>
+            </w:pPr>
+            <w:r>
+              <w:rPr>
+                <w:lang w:val="ru-RU"/>
+              </w:rPr>
+              <w:t>Свой обработчик события нажатия ПКМ.</w:t>
+            </w:r>
+          </w:p>
+        </w:tc>
+        <w:tc>
+          <w:tcPr>
+            <w:tcW w:w="2693" w:type="dxa"/>
+          </w:tcPr>
+          <w:p>
+            <w:r>
+              <w:t xml:space="preserve">procedure </w:t>
+            </w:r>
+            <w:proofErr w:type="spellStart"/>
+            <w:r>
+              <w:t>TFHtml.WMMouseActivate</w:t>
+            </w:r>
+            <w:proofErr w:type="spellEnd"/>
+            <w:r>
+              <w:t xml:space="preserve">(var Msg: </w:t>
+            </w:r>
+            <w:proofErr w:type="spellStart"/>
+            <w:r>
+              <w:t>TMessage</w:t>
+            </w:r>
+            <w:proofErr w:type="spellEnd"/>
+            <w:r>
+              <w:t>);</w:t>
+            </w:r>
+          </w:p>
+        </w:tc>
+        <w:tc>
+          <w:tcPr>
+            <w:tcW w:w="1276" w:type="dxa"/>
+          </w:tcPr>
+          <w:p>
+            <w:r>
+              <w:t>Msg</w:t>
+            </w:r>
+          </w:p>
+        </w:tc>
+        <w:tc>
+          <w:tcPr>
+            <w:tcW w:w="1559" w:type="dxa"/>
+          </w:tcPr>
+          <w:p>
+            <w:r>
+              <w:rPr>
+                <w:lang w:val="ru-RU"/>
+              </w:rPr>
+              <w:t xml:space="preserve">Сообщение </w:t>
+            </w:r>
+            <w:r>
+              <w:t>windows</w:t>
+            </w:r>
+          </w:p>
+        </w:tc>
+      </w:tr>
+      <w:tr>
+        <w:trPr>
+          <w:trHeight w:val="542"/>
+        </w:trPr>
+        <w:tc>
+          <w:tcPr>
+            <w:tcW w:w="1872" w:type="dxa"/>
+            <w:vMerge w:val="restart"/>
+          </w:tcPr>
+          <w:p>
+            <w:proofErr w:type="spellStart"/>
+            <w:r>
+              <w:t>showHTML</w:t>
+            </w:r>
+            <w:proofErr w:type="spellEnd"/>
+          </w:p>
+        </w:tc>
+        <w:tc>
+          <w:tcPr>
+            <w:tcW w:w="2376" w:type="dxa"/>
+            <w:vMerge w:val="restart"/>
+          </w:tcPr>
+          <w:p>
+            <w:pPr>
+              <w:rPr>
+                <w:lang w:val="ru-RU"/>
+              </w:rPr>
+            </w:pPr>
+            <w:r>
+              <w:rPr>
+                <w:lang w:val="ru-RU"/>
+              </w:rPr>
+              <w:t xml:space="preserve">Отображение формы с выводом нужного </w:t>
+            </w:r>
+            <w:r>
+              <w:t>HTML</w:t>
+            </w:r>
+            <w:r>
+              <w:rPr>
+                <w:lang w:val="ru-RU"/>
+              </w:rPr>
+              <w:t xml:space="preserve"> </w:t>
+            </w:r>
+            <w:r>
+              <w:rPr>
+                <w:lang w:val="ru-RU"/>
+              </w:rPr>
+              <w:t xml:space="preserve">файла в </w:t>
+            </w:r>
+            <w:proofErr w:type="spellStart"/>
+            <w:r>
+              <w:t>TWebBrowser</w:t>
+            </w:r>
+            <w:proofErr w:type="spellEnd"/>
+          </w:p>
+        </w:tc>
+        <w:tc>
+          <w:tcPr>
+            <w:tcW w:w="2693" w:type="dxa"/>
+            <w:vMerge w:val="restart"/>
+          </w:tcPr>
+          <w:p>
+            <w:r>
+              <w:t xml:space="preserve">procedure </w:t>
+            </w:r>
+            <w:proofErr w:type="spellStart"/>
+            <w:r>
+              <w:t>TFHtml.showHTML</w:t>
+            </w:r>
+            <w:proofErr w:type="spellEnd"/>
+            <w:r>
+              <w:t xml:space="preserve">(title, </w:t>
+            </w:r>
+            <w:proofErr w:type="spellStart"/>
+            <w:r>
+              <w:t>htmlres</w:t>
+            </w:r>
+            <w:proofErr w:type="spellEnd"/>
+            <w:r>
+              <w:t xml:space="preserve">: </w:t>
+            </w:r>
+            <w:proofErr w:type="spellStart"/>
+            <w:r>
+              <w:t>WideString</w:t>
+            </w:r>
+            <w:proofErr w:type="spellEnd"/>
+            <w:r>
+              <w:t>);</w:t>
+            </w:r>
+          </w:p>
+        </w:tc>
+        <w:tc>
+          <w:tcPr>
+            <w:tcW w:w="1276" w:type="dxa"/>
+          </w:tcPr>
+          <w:p>
+            <w:r>
+              <w:t>title</w:t>
+            </w:r>
+          </w:p>
+        </w:tc>
+        <w:tc>
+          <w:tcPr>
+            <w:tcW w:w="1559" w:type="dxa"/>
+          </w:tcPr>
+          <w:p>
+            <w:pPr>
+              <w:rPr>
+                <w:lang w:val="ru-RU"/>
+              </w:rPr>
+            </w:pPr>
+            <w:r>
+              <w:rPr>
+                <w:lang w:val="ru-RU"/>
+              </w:rPr>
+              <w:t>Заголовок окна</w:t>
+            </w:r>
+          </w:p>
+        </w:tc>
+      </w:tr>
+      <w:tr>
+        <w:trPr>
+          <w:trHeight w:val="529"/>
+        </w:trPr>
+        <w:tc>
+          <w:tcPr>
+            <w:tcW w:w="1872" w:type="dxa"/>
+            <w:vMerge/>
+          </w:tcPr>
+          <w:p/>
+        </w:tc>
+        <w:tc>
+          <w:tcPr>
+            <w:tcW w:w="2376" w:type="dxa"/>
+            <w:vMerge/>
+          </w:tcPr>
+          <w:p/>
+        </w:tc>
+        <w:tc>
+          <w:tcPr>
+            <w:tcW w:w="2693" w:type="dxa"/>
+            <w:vMerge/>
+          </w:tcPr>
+          <w:p/>
+        </w:tc>
+        <w:tc>
+          <w:tcPr>
+            <w:tcW w:w="1276" w:type="dxa"/>
+          </w:tcPr>
+          <w:p>
+            <w:proofErr w:type="spellStart"/>
+            <w:r>
+              <w:t>htmlres</w:t>
+            </w:r>
+            <w:proofErr w:type="spellEnd"/>
+          </w:p>
+        </w:tc>
+        <w:tc>
+          <w:tcPr>
+            <w:tcW w:w="1559" w:type="dxa"/>
+          </w:tcPr>
+          <w:p>
+            <w:pPr>
+              <w:rPr>
+                <w:lang w:val="ru-RU"/>
+              </w:rPr>
+            </w:pPr>
+            <w:r>
+              <w:rPr>
+                <w:lang w:val="ru-RU"/>
+              </w:rPr>
+              <w:t xml:space="preserve">Название ресурса </w:t>
+            </w:r>
+            <w:r>
+              <w:t xml:space="preserve">HTML </w:t>
+            </w:r>
+            <w:r>
+              <w:rPr>
+                <w:lang w:val="ru-RU"/>
+              </w:rPr>
+              <w:t>файла</w:t>
+            </w:r>
+          </w:p>
+        </w:tc>
+      </w:tr>
+    </w:tbl>
+    <w:p>
+      <w:pPr>
+        <w:ind w:firstLine="720"/>
+      </w:pPr>
+    </w:p>
+    <w:p>
+      <w:pPr>
+        <w:pStyle w:val="2"/>
+        <w:numPr>
+          <w:ilvl w:val="1"/>
+          <w:numId w:val="15"/>
+        </w:numPr>
+        <w:rPr>
+          <w:lang w:val="ru-RU"/>
+        </w:rPr>
+      </w:pPr>
+      <w:r>
+        <w:rPr>
+          <w:lang w:val="ru-RU"/>
+        </w:rPr>
+        <w:t>Описание модулей «Модели»</w:t>
+      </w:r>
+    </w:p>
+    <w:p>
+      <w:pPr>
+        <w:pStyle w:val="2"/>
+        <w:numPr>
+          <w:ilvl w:val="2"/>
+          <w:numId w:val="15"/>
+        </w:numPr>
+      </w:pPr>
+      <w:r>
+        <w:rPr>
+          <w:lang w:val="ru-RU"/>
+        </w:rPr>
+        <w:t xml:space="preserve">Описание модуля </w:t>
+      </w:r>
+      <w:r>
+        <w:t>Model</w:t>
+      </w:r>
+    </w:p>
+    <w:p>
+      <w:pPr>
+        <w:rPr>
+          <w:lang w:val="ru-RU"/>
+        </w:rPr>
+      </w:pPr>
+      <w:bookmarkStart w:id="24" w:name="_GoBack"/>
+      <w:bookmarkEnd w:id="24"/>
+    </w:p>
+    <w:p>
+      <w:pPr>
+        <w:ind w:firstLine="720"/>
+        <w:rPr>
+          <w:lang w:val="ru-RU"/>
+        </w:rPr>
+      </w:pPr>
+      <w:r>
+        <w:rPr>
+          <w:lang w:val="ru-RU"/>
+        </w:rPr>
+        <w:t xml:space="preserve">Модуль </w:t>
+      </w:r>
+      <w:r>
+        <w:t>Model</w:t>
+      </w:r>
+      <w:r>
+        <w:rPr>
+          <w:lang w:val="ru-RU"/>
+        </w:rPr>
+        <w:t xml:space="preserve"> </w:t>
+      </w:r>
+      <w:r>
+        <w:rPr>
+          <w:lang w:val="ru-RU"/>
+        </w:rPr>
+        <w:t xml:space="preserve">является основным юнитом модели. В модуле </w:t>
+      </w:r>
+      <w:r>
+        <w:rPr>
+          <w:lang w:val="ru-RU"/>
+        </w:rPr>
+        <w:t>присутствуют</w:t>
+      </w:r>
+      <w:r>
+        <w:rPr>
+          <w:lang w:val="ru-RU"/>
+        </w:rPr>
+        <w:t xml:space="preserve"> </w:t>
+      </w:r>
+      <w:r>
+        <w:rPr>
+          <w:lang w:val="ru-RU"/>
+        </w:rPr>
+        <w:t xml:space="preserve">подпрограммы взаимодействия с фигурами, функции отката изменений и т.д. </w:t>
+      </w:r>
+    </w:p>
+    <w:p>
+      <w:pPr>
+        <w:ind w:firstLine="720"/>
+      </w:pPr>
+    </w:p>
     <w:sectPr>
-      <w:footerReference w:type="default" r:id="rId29"/>
+      <w:footerReference w:type="default" r:id="rId37"/>
       <w:pgSz w:w="12240" w:h="15840"/>
       <w:pgMar w:top="1134" w:right="851" w:bottom="1531" w:left="1701" w:header="709" w:footer="709" w:gutter="0"/>
       <w:pgNumType w:start="4"/>
@@ -10291,6 +17196,119 @@
     </w:lvl>
   </w:abstractNum>
   <w:abstractNum w:abstractNumId="4" w15:restartNumberingAfterBreak="0">
+    <w:nsid w:val="11B91C75"/>
+    <w:multiLevelType w:val="hybridMultilevel"/>
+    <w:tmpl w:val="DF50A47C"/>
+    <w:lvl w:ilvl="0" w:tplc="04190001">
+      <w:start w:val="1"/>
+      <w:numFmt w:val="bullet"/>
+      <w:lvlText w:val=""/>
+      <w:lvlJc w:val="left"/>
+      <w:pPr>
+        <w:ind w:left="720" w:hanging="360"/>
+      </w:pPr>
+      <w:rPr>
+        <w:rFonts w:ascii="Symbol" w:hAnsi="Symbol" w:hint="default"/>
+      </w:rPr>
+    </w:lvl>
+    <w:lvl w:ilvl="1" w:tplc="04190003" w:tentative="1">
+      <w:start w:val="1"/>
+      <w:numFmt w:val="bullet"/>
+      <w:lvlText w:val="o"/>
+      <w:lvlJc w:val="left"/>
+      <w:pPr>
+        <w:ind w:left="1440" w:hanging="360"/>
+      </w:pPr>
+      <w:rPr>
+        <w:rFonts w:ascii="Courier New" w:hAnsi="Courier New" w:cs="Courier New" w:hint="default"/>
+      </w:rPr>
+    </w:lvl>
+    <w:lvl w:ilvl="2" w:tplc="04190005" w:tentative="1">
+      <w:start w:val="1"/>
+      <w:numFmt w:val="bullet"/>
+      <w:lvlText w:val=""/>
+      <w:lvlJc w:val="left"/>
+      <w:pPr>
+        <w:ind w:left="2160" w:hanging="360"/>
+      </w:pPr>
+      <w:rPr>
+        <w:rFonts w:ascii="Wingdings" w:hAnsi="Wingdings" w:hint="default"/>
+      </w:rPr>
+    </w:lvl>
+    <w:lvl w:ilvl="3" w:tplc="04190001" w:tentative="1">
+      <w:start w:val="1"/>
+      <w:numFmt w:val="bullet"/>
+      <w:lvlText w:val=""/>
+      <w:lvlJc w:val="left"/>
+      <w:pPr>
+        <w:ind w:left="2880" w:hanging="360"/>
+      </w:pPr>
+      <w:rPr>
+        <w:rFonts w:ascii="Symbol" w:hAnsi="Symbol" w:hint="default"/>
+      </w:rPr>
+    </w:lvl>
+    <w:lvl w:ilvl="4" w:tplc="04190003" w:tentative="1">
+      <w:start w:val="1"/>
+      <w:numFmt w:val="bullet"/>
+      <w:lvlText w:val="o"/>
+      <w:lvlJc w:val="left"/>
+      <w:pPr>
+        <w:ind w:left="3600" w:hanging="360"/>
+      </w:pPr>
+      <w:rPr>
+        <w:rFonts w:ascii="Courier New" w:hAnsi="Courier New" w:cs="Courier New" w:hint="default"/>
+      </w:rPr>
+    </w:lvl>
+    <w:lvl w:ilvl="5" w:tplc="04190005" w:tentative="1">
+      <w:start w:val="1"/>
+      <w:numFmt w:val="bullet"/>
+      <w:lvlText w:val=""/>
+      <w:lvlJc w:val="left"/>
+      <w:pPr>
+        <w:ind w:left="4320" w:hanging="360"/>
+      </w:pPr>
+      <w:rPr>
+        <w:rFonts w:ascii="Wingdings" w:hAnsi="Wingdings" w:hint="default"/>
+      </w:rPr>
+    </w:lvl>
+    <w:lvl w:ilvl="6" w:tplc="04190001" w:tentative="1">
+      <w:start w:val="1"/>
+      <w:numFmt w:val="bullet"/>
+      <w:lvlText w:val=""/>
+      <w:lvlJc w:val="left"/>
+      <w:pPr>
+        <w:ind w:left="5040" w:hanging="360"/>
+      </w:pPr>
+      <w:rPr>
+        <w:rFonts w:ascii="Symbol" w:hAnsi="Symbol" w:hint="default"/>
+      </w:rPr>
+    </w:lvl>
+    <w:lvl w:ilvl="7" w:tplc="04190003" w:tentative="1">
+      <w:start w:val="1"/>
+      <w:numFmt w:val="bullet"/>
+      <w:lvlText w:val="o"/>
+      <w:lvlJc w:val="left"/>
+      <w:pPr>
+        <w:ind w:left="5760" w:hanging="360"/>
+      </w:pPr>
+      <w:rPr>
+        <w:rFonts w:ascii="Courier New" w:hAnsi="Courier New" w:cs="Courier New" w:hint="default"/>
+      </w:rPr>
+    </w:lvl>
+    <w:lvl w:ilvl="8" w:tplc="04190005" w:tentative="1">
+      <w:start w:val="1"/>
+      <w:numFmt w:val="bullet"/>
+      <w:lvlText w:val=""/>
+      <w:lvlJc w:val="left"/>
+      <w:pPr>
+        <w:ind w:left="6480" w:hanging="360"/>
+      </w:pPr>
+      <w:rPr>
+        <w:rFonts w:ascii="Wingdings" w:hAnsi="Wingdings" w:hint="default"/>
+      </w:rPr>
+    </w:lvl>
+  </w:abstractNum>
+  <w:abstractNum w:abstractNumId="5" w15:restartNumberingAfterBreak="0">
     <w:nsid w:val="12B0189B"/>
     <w:multiLevelType w:val="multilevel"/>
     <w:tmpl w:val="387A164A"/>
@@ -10411,7 +17429,7 @@
       </w:rPr>
     </w:lvl>
   </w:abstractNum>
-  <w:abstractNum w:abstractNumId="5" w15:restartNumberingAfterBreak="0">
+  <w:abstractNum w:abstractNumId="6" w15:restartNumberingAfterBreak="0">
     <w:nsid w:val="1482775B"/>
     <w:multiLevelType w:val="multilevel"/>
     <w:tmpl w:val="9BEAE542"/>
@@ -10497,7 +17515,7 @@
       </w:pPr>
     </w:lvl>
   </w:abstractNum>
-  <w:abstractNum w:abstractNumId="6" w15:restartNumberingAfterBreak="0">
+  <w:abstractNum w:abstractNumId="7" w15:restartNumberingAfterBreak="0">
     <w:nsid w:val="197B3947"/>
     <w:multiLevelType w:val="hybridMultilevel"/>
     <w:tmpl w:val="2DA467CC"/>
@@ -10610,7 +17628,233 @@
       </w:rPr>
     </w:lvl>
   </w:abstractNum>
-  <w:abstractNum w:abstractNumId="7" w15:restartNumberingAfterBreak="0">
+  <w:abstractNum w:abstractNumId="8" w15:restartNumberingAfterBreak="0">
+    <w:nsid w:val="1B9E36D9"/>
+    <w:multiLevelType w:val="hybridMultilevel"/>
+    <w:tmpl w:val="C2B2E078"/>
+    <w:lvl w:ilvl="0" w:tplc="04190001">
+      <w:start w:val="1"/>
+      <w:numFmt w:val="bullet"/>
+      <w:lvlText w:val=""/>
+      <w:lvlJc w:val="left"/>
+      <w:pPr>
+        <w:ind w:left="720" w:hanging="360"/>
+      </w:pPr>
+      <w:rPr>
+        <w:rFonts w:ascii="Symbol" w:hAnsi="Symbol" w:hint="default"/>
+      </w:rPr>
+    </w:lvl>
+    <w:lvl w:ilvl="1" w:tplc="04190003" w:tentative="1">
+      <w:start w:val="1"/>
+      <w:numFmt w:val="bullet"/>
+      <w:lvlText w:val="o"/>
+      <w:lvlJc w:val="left"/>
+      <w:pPr>
+        <w:ind w:left="1440" w:hanging="360"/>
+      </w:pPr>
+      <w:rPr>
+        <w:rFonts w:ascii="Courier New" w:hAnsi="Courier New" w:cs="Courier New" w:hint="default"/>
+      </w:rPr>
+    </w:lvl>
+    <w:lvl w:ilvl="2" w:tplc="04190005" w:tentative="1">
+      <w:start w:val="1"/>
+      <w:numFmt w:val="bullet"/>
+      <w:lvlText w:val=""/>
+      <w:lvlJc w:val="left"/>
+      <w:pPr>
+        <w:ind w:left="2160" w:hanging="360"/>
+      </w:pPr>
+      <w:rPr>
+        <w:rFonts w:ascii="Wingdings" w:hAnsi="Wingdings" w:hint="default"/>
+      </w:rPr>
+    </w:lvl>
+    <w:lvl w:ilvl="3" w:tplc="04190001" w:tentative="1">
+      <w:start w:val="1"/>
+      <w:numFmt w:val="bullet"/>
+      <w:lvlText w:val=""/>
+      <w:lvlJc w:val="left"/>
+      <w:pPr>
+        <w:ind w:left="2880" w:hanging="360"/>
+      </w:pPr>
+      <w:rPr>
+        <w:rFonts w:ascii="Symbol" w:hAnsi="Symbol" w:hint="default"/>
+      </w:rPr>
+    </w:lvl>
+    <w:lvl w:ilvl="4" w:tplc="04190003" w:tentative="1">
+      <w:start w:val="1"/>
+      <w:numFmt w:val="bullet"/>
+      <w:lvlText w:val="o"/>
+      <w:lvlJc w:val="left"/>
+      <w:pPr>
+        <w:ind w:left="3600" w:hanging="360"/>
+      </w:pPr>
+      <w:rPr>
+        <w:rFonts w:ascii="Courier New" w:hAnsi="Courier New" w:cs="Courier New" w:hint="default"/>
+      </w:rPr>
+    </w:lvl>
+    <w:lvl w:ilvl="5" w:tplc="04190005" w:tentative="1">
+      <w:start w:val="1"/>
+      <w:numFmt w:val="bullet"/>
+      <w:lvlText w:val=""/>
+      <w:lvlJc w:val="left"/>
+      <w:pPr>
+        <w:ind w:left="4320" w:hanging="360"/>
+      </w:pPr>
+      <w:rPr>
+        <w:rFonts w:ascii="Wingdings" w:hAnsi="Wingdings" w:hint="default"/>
+      </w:rPr>
+    </w:lvl>
+    <w:lvl w:ilvl="6" w:tplc="04190001" w:tentative="1">
+      <w:start w:val="1"/>
+      <w:numFmt w:val="bullet"/>
+      <w:lvlText w:val=""/>
+      <w:lvlJc w:val="left"/>
+      <w:pPr>
+        <w:ind w:left="5040" w:hanging="360"/>
+      </w:pPr>
+      <w:rPr>
+        <w:rFonts w:ascii="Symbol" w:hAnsi="Symbol" w:hint="default"/>
+      </w:rPr>
+    </w:lvl>
+    <w:lvl w:ilvl="7" w:tplc="04190003" w:tentative="1">
+      <w:start w:val="1"/>
+      <w:numFmt w:val="bullet"/>
+      <w:lvlText w:val="o"/>
+      <w:lvlJc w:val="left"/>
+      <w:pPr>
+        <w:ind w:left="5760" w:hanging="360"/>
+      </w:pPr>
+      <w:rPr>
+        <w:rFonts w:ascii="Courier New" w:hAnsi="Courier New" w:cs="Courier New" w:hint="default"/>
+      </w:rPr>
+    </w:lvl>
+    <w:lvl w:ilvl="8" w:tplc="04190005" w:tentative="1">
+      <w:start w:val="1"/>
+      <w:numFmt w:val="bullet"/>
+      <w:lvlText w:val=""/>
+      <w:lvlJc w:val="left"/>
+      <w:pPr>
+        <w:ind w:left="6480" w:hanging="360"/>
+      </w:pPr>
+      <w:rPr>
+        <w:rFonts w:ascii="Wingdings" w:hAnsi="Wingdings" w:hint="default"/>
+      </w:rPr>
+    </w:lvl>
+  </w:abstractNum>
+  <w:abstractNum w:abstractNumId="9" w15:restartNumberingAfterBreak="0">
+    <w:nsid w:val="20575146"/>
+    <w:multiLevelType w:val="hybridMultilevel"/>
+    <w:tmpl w:val="7610CCA6"/>
+    <w:lvl w:ilvl="0" w:tplc="04190001">
+      <w:start w:val="1"/>
+      <w:numFmt w:val="bullet"/>
+      <w:lvlText w:val=""/>
+      <w:lvlJc w:val="left"/>
+      <w:pPr>
+        <w:ind w:left="720" w:hanging="360"/>
+      </w:pPr>
+      <w:rPr>
+        <w:rFonts w:ascii="Symbol" w:hAnsi="Symbol" w:hint="default"/>
+      </w:rPr>
+    </w:lvl>
+    <w:lvl w:ilvl="1" w:tplc="04190003" w:tentative="1">
+      <w:start w:val="1"/>
+      <w:numFmt w:val="bullet"/>
+      <w:lvlText w:val="o"/>
+      <w:lvlJc w:val="left"/>
+      <w:pPr>
+        <w:ind w:left="1440" w:hanging="360"/>
+      </w:pPr>
+      <w:rPr>
+        <w:rFonts w:ascii="Courier New" w:hAnsi="Courier New" w:cs="Courier New" w:hint="default"/>
+      </w:rPr>
+    </w:lvl>
+    <w:lvl w:ilvl="2" w:tplc="04190005" w:tentative="1">
+      <w:start w:val="1"/>
+      <w:numFmt w:val="bullet"/>
+      <w:lvlText w:val=""/>
+      <w:lvlJc w:val="left"/>
+      <w:pPr>
+        <w:ind w:left="2160" w:hanging="360"/>
+      </w:pPr>
+      <w:rPr>
+        <w:rFonts w:ascii="Wingdings" w:hAnsi="Wingdings" w:hint="default"/>
+      </w:rPr>
+    </w:lvl>
+    <w:lvl w:ilvl="3" w:tplc="04190001" w:tentative="1">
+      <w:start w:val="1"/>
+      <w:numFmt w:val="bullet"/>
+      <w:lvlText w:val=""/>
+      <w:lvlJc w:val="left"/>
+      <w:pPr>
+        <w:ind w:left="2880" w:hanging="360"/>
+      </w:pPr>
+      <w:rPr>
+        <w:rFonts w:ascii="Symbol" w:hAnsi="Symbol" w:hint="default"/>
+      </w:rPr>
+    </w:lvl>
+    <w:lvl w:ilvl="4" w:tplc="04190003" w:tentative="1">
+      <w:start w:val="1"/>
+      <w:numFmt w:val="bullet"/>
+      <w:lvlText w:val="o"/>
+      <w:lvlJc w:val="left"/>
+      <w:pPr>
+        <w:ind w:left="3600" w:hanging="360"/>
+      </w:pPr>
+      <w:rPr>
+        <w:rFonts w:ascii="Courier New" w:hAnsi="Courier New" w:cs="Courier New" w:hint="default"/>
+      </w:rPr>
+    </w:lvl>
+    <w:lvl w:ilvl="5" w:tplc="04190005" w:tentative="1">
+      <w:start w:val="1"/>
+      <w:numFmt w:val="bullet"/>
+      <w:lvlText w:val=""/>
+      <w:lvlJc w:val="left"/>
+      <w:pPr>
+        <w:ind w:left="4320" w:hanging="360"/>
+      </w:pPr>
+      <w:rPr>
+        <w:rFonts w:ascii="Wingdings" w:hAnsi="Wingdings" w:hint="default"/>
+      </w:rPr>
+    </w:lvl>
+    <w:lvl w:ilvl="6" w:tplc="04190001" w:tentative="1">
+      <w:start w:val="1"/>
+      <w:numFmt w:val="bullet"/>
+      <w:lvlText w:val=""/>
+      <w:lvlJc w:val="left"/>
+      <w:pPr>
+        <w:ind w:left="5040" w:hanging="360"/>
+      </w:pPr>
+      <w:rPr>
+        <w:rFonts w:ascii="Symbol" w:hAnsi="Symbol" w:hint="default"/>
+      </w:rPr>
+    </w:lvl>
+    <w:lvl w:ilvl="7" w:tplc="04190003" w:tentative="1">
+      <w:start w:val="1"/>
+      <w:numFmt w:val="bullet"/>
+      <w:lvlText w:val="o"/>
+      <w:lvlJc w:val="left"/>
+      <w:pPr>
+        <w:ind w:left="5760" w:hanging="360"/>
+      </w:pPr>
+      <w:rPr>
+        <w:rFonts w:ascii="Courier New" w:hAnsi="Courier New" w:cs="Courier New" w:hint="default"/>
+      </w:rPr>
+    </w:lvl>
+    <w:lvl w:ilvl="8" w:tplc="04190005" w:tentative="1">
+      <w:start w:val="1"/>
+      <w:numFmt w:val="bullet"/>
+      <w:lvlText w:val=""/>
+      <w:lvlJc w:val="left"/>
+      <w:pPr>
+        <w:ind w:left="6480" w:hanging="360"/>
+      </w:pPr>
+      <w:rPr>
+        <w:rFonts w:ascii="Wingdings" w:hAnsi="Wingdings" w:hint="default"/>
+      </w:rPr>
+    </w:lvl>
+  </w:abstractNum>
+  <w:abstractNum w:abstractNumId="10" w15:restartNumberingAfterBreak="0">
     <w:nsid w:val="258644A4"/>
     <w:multiLevelType w:val="hybridMultilevel"/>
     <w:tmpl w:val="17708EA8"/>
@@ -10723,7 +17967,7 @@
       </w:rPr>
     </w:lvl>
   </w:abstractNum>
-  <w:abstractNum w:abstractNumId="8" w15:restartNumberingAfterBreak="0">
+  <w:abstractNum w:abstractNumId="11" w15:restartNumberingAfterBreak="0">
     <w:nsid w:val="26C9341D"/>
     <w:multiLevelType w:val="hybridMultilevel"/>
     <w:tmpl w:val="0ACC9CC8"/>
@@ -10836,7 +18080,7 @@
       </w:rPr>
     </w:lvl>
   </w:abstractNum>
-  <w:abstractNum w:abstractNumId="9" w15:restartNumberingAfterBreak="0">
+  <w:abstractNum w:abstractNumId="12" w15:restartNumberingAfterBreak="0">
     <w:nsid w:val="2869101D"/>
     <w:multiLevelType w:val="hybridMultilevel"/>
     <w:tmpl w:val="B1D82F52"/>
@@ -10949,7 +18193,7 @@
       </w:rPr>
     </w:lvl>
   </w:abstractNum>
-  <w:abstractNum w:abstractNumId="10" w15:restartNumberingAfterBreak="0">
+  <w:abstractNum w:abstractNumId="13" w15:restartNumberingAfterBreak="0">
     <w:nsid w:val="33784A47"/>
     <w:multiLevelType w:val="hybridMultilevel"/>
     <w:tmpl w:val="8E828D4E"/>
@@ -11062,7 +18306,7 @@
       </w:rPr>
     </w:lvl>
   </w:abstractNum>
-  <w:abstractNum w:abstractNumId="11" w15:restartNumberingAfterBreak="0">
+  <w:abstractNum w:abstractNumId="14" w15:restartNumberingAfterBreak="0">
     <w:nsid w:val="344C0A2F"/>
     <w:multiLevelType w:val="hybridMultilevel"/>
     <w:tmpl w:val="BAF02B38"/>
@@ -11175,7 +18419,120 @@
       </w:rPr>
     </w:lvl>
   </w:abstractNum>
-  <w:abstractNum w:abstractNumId="12" w15:restartNumberingAfterBreak="0">
+  <w:abstractNum w:abstractNumId="15" w15:restartNumberingAfterBreak="0">
+    <w:nsid w:val="3C486428"/>
+    <w:multiLevelType w:val="hybridMultilevel"/>
+    <w:tmpl w:val="39D888F0"/>
+    <w:lvl w:ilvl="0" w:tplc="04190001">
+      <w:start w:val="1"/>
+      <w:numFmt w:val="bullet"/>
+      <w:lvlText w:val=""/>
+      <w:lvlJc w:val="left"/>
+      <w:pPr>
+        <w:ind w:left="1440" w:hanging="360"/>
+      </w:pPr>
+      <w:rPr>
+        <w:rFonts w:ascii="Symbol" w:hAnsi="Symbol" w:hint="default"/>
+      </w:rPr>
+    </w:lvl>
+    <w:lvl w:ilvl="1" w:tplc="04190003" w:tentative="1">
+      <w:start w:val="1"/>
+      <w:numFmt w:val="bullet"/>
+      <w:lvlText w:val="o"/>
+      <w:lvlJc w:val="left"/>
+      <w:pPr>
+        <w:ind w:left="2160" w:hanging="360"/>
+      </w:pPr>
+      <w:rPr>
+        <w:rFonts w:ascii="Courier New" w:hAnsi="Courier New" w:cs="Courier New" w:hint="default"/>
+      </w:rPr>
+    </w:lvl>
+    <w:lvl w:ilvl="2" w:tplc="04190005" w:tentative="1">
+      <w:start w:val="1"/>
+      <w:numFmt w:val="bullet"/>
+      <w:lvlText w:val=""/>
+      <w:lvlJc w:val="left"/>
+      <w:pPr>
+        <w:ind w:left="2880" w:hanging="360"/>
+      </w:pPr>
+      <w:rPr>
+        <w:rFonts w:ascii="Wingdings" w:hAnsi="Wingdings" w:hint="default"/>
+      </w:rPr>
+    </w:lvl>
+    <w:lvl w:ilvl="3" w:tplc="04190001" w:tentative="1">
+      <w:start w:val="1"/>
+      <w:numFmt w:val="bullet"/>
+      <w:lvlText w:val=""/>
+      <w:lvlJc w:val="left"/>
+      <w:pPr>
+        <w:ind w:left="3600" w:hanging="360"/>
+      </w:pPr>
+      <w:rPr>
+        <w:rFonts w:ascii="Symbol" w:hAnsi="Symbol" w:hint="default"/>
+      </w:rPr>
+    </w:lvl>
+    <w:lvl w:ilvl="4" w:tplc="04190003" w:tentative="1">
+      <w:start w:val="1"/>
+      <w:numFmt w:val="bullet"/>
+      <w:lvlText w:val="o"/>
+      <w:lvlJc w:val="left"/>
+      <w:pPr>
+        <w:ind w:left="4320" w:hanging="360"/>
+      </w:pPr>
+      <w:rPr>
+        <w:rFonts w:ascii="Courier New" w:hAnsi="Courier New" w:cs="Courier New" w:hint="default"/>
+      </w:rPr>
+    </w:lvl>
+    <w:lvl w:ilvl="5" w:tplc="04190005" w:tentative="1">
+      <w:start w:val="1"/>
+      <w:numFmt w:val="bullet"/>
+      <w:lvlText w:val=""/>
+      <w:lvlJc w:val="left"/>
+      <w:pPr>
+        <w:ind w:left="5040" w:hanging="360"/>
+      </w:pPr>
+      <w:rPr>
+        <w:rFonts w:ascii="Wingdings" w:hAnsi="Wingdings" w:hint="default"/>
+      </w:rPr>
+    </w:lvl>
+    <w:lvl w:ilvl="6" w:tplc="04190001" w:tentative="1">
+      <w:start w:val="1"/>
+      <w:numFmt w:val="bullet"/>
+      <w:lvlText w:val=""/>
+      <w:lvlJc w:val="left"/>
+      <w:pPr>
+        <w:ind w:left="5760" w:hanging="360"/>
+      </w:pPr>
+      <w:rPr>
+        <w:rFonts w:ascii="Symbol" w:hAnsi="Symbol" w:hint="default"/>
+      </w:rPr>
+    </w:lvl>
+    <w:lvl w:ilvl="7" w:tplc="04190003" w:tentative="1">
+      <w:start w:val="1"/>
+      <w:numFmt w:val="bullet"/>
+      <w:lvlText w:val="o"/>
+      <w:lvlJc w:val="left"/>
+      <w:pPr>
+        <w:ind w:left="6480" w:hanging="360"/>
+      </w:pPr>
+      <w:rPr>
+        <w:rFonts w:ascii="Courier New" w:hAnsi="Courier New" w:cs="Courier New" w:hint="default"/>
+      </w:rPr>
+    </w:lvl>
+    <w:lvl w:ilvl="8" w:tplc="04190005" w:tentative="1">
+      <w:start w:val="1"/>
+      <w:numFmt w:val="bullet"/>
+      <w:lvlText w:val=""/>
+      <w:lvlJc w:val="left"/>
+      <w:pPr>
+        <w:ind w:left="7200" w:hanging="360"/>
+      </w:pPr>
+      <w:rPr>
+        <w:rFonts w:ascii="Wingdings" w:hAnsi="Wingdings" w:hint="default"/>
+      </w:rPr>
+    </w:lvl>
+  </w:abstractNum>
+  <w:abstractNum w:abstractNumId="16" w15:restartNumberingAfterBreak="0">
     <w:nsid w:val="3DE00433"/>
     <w:multiLevelType w:val="hybridMultilevel"/>
     <w:tmpl w:val="8AAEA486"/>
@@ -11288,7 +18645,7 @@
       </w:rPr>
     </w:lvl>
   </w:abstractNum>
-  <w:abstractNum w:abstractNumId="13" w15:restartNumberingAfterBreak="0">
+  <w:abstractNum w:abstractNumId="17" w15:restartNumberingAfterBreak="0">
     <w:nsid w:val="424517B0"/>
     <w:multiLevelType w:val="hybridMultilevel"/>
     <w:tmpl w:val="72CA52D4"/>
@@ -11401,7 +18758,7 @@
       </w:rPr>
     </w:lvl>
   </w:abstractNum>
-  <w:abstractNum w:abstractNumId="14" w15:restartNumberingAfterBreak="0">
+  <w:abstractNum w:abstractNumId="18" w15:restartNumberingAfterBreak="0">
     <w:nsid w:val="45505223"/>
     <w:multiLevelType w:val="hybridMultilevel"/>
     <w:tmpl w:val="8EFA9786"/>
@@ -11514,11 +18871,11 @@
       </w:rPr>
     </w:lvl>
   </w:abstractNum>
-  <w:abstractNum w:abstractNumId="15" w15:restartNumberingAfterBreak="0">
+  <w:abstractNum w:abstractNumId="19" w15:restartNumberingAfterBreak="0">
     <w:nsid w:val="46962655"/>
-    <w:multiLevelType w:val="hybridMultilevel"/>
-    <w:tmpl w:val="62D4B764"/>
-    <w:lvl w:ilvl="0" w:tplc="03C62A4E">
+    <w:multiLevelType w:val="multilevel"/>
+    <w:tmpl w:val="2A16F392"/>
+    <w:lvl w:ilvl="0">
       <w:start w:val="1"/>
       <w:numFmt w:val="decimal"/>
       <w:lvlText w:val="%1."/>
@@ -11530,80 +18887,112 @@
         <w:rFonts w:hint="default"/>
       </w:rPr>
     </w:lvl>
-    <w:lvl w:ilvl="1" w:tplc="04190019" w:tentative="1">
-      <w:start w:val="1"/>
-      <w:numFmt w:val="lowerLetter"/>
-      <w:lvlText w:val="%2."/>
-      <w:lvlJc w:val="left"/>
-      <w:pPr>
-        <w:ind w:left="1800" w:hanging="360"/>
-      </w:pPr>
-    </w:lvl>
-    <w:lvl w:ilvl="2" w:tplc="0419001B" w:tentative="1">
-      <w:start w:val="1"/>
-      <w:numFmt w:val="lowerRoman"/>
-      <w:lvlText w:val="%3."/>
-      <w:lvlJc w:val="right"/>
-      <w:pPr>
-        <w:ind w:left="2520" w:hanging="180"/>
-      </w:pPr>
-    </w:lvl>
-    <w:lvl w:ilvl="3" w:tplc="0419000F" w:tentative="1">
-      <w:start w:val="1"/>
+    <w:lvl w:ilvl="1">
+      <w:start w:val="3"/>
       <w:numFmt w:val="decimal"/>
-      <w:lvlText w:val="%4."/>
-      <w:lvlJc w:val="left"/>
-      <w:pPr>
-        <w:ind w:left="3240" w:hanging="360"/>
-      </w:pPr>
-    </w:lvl>
-    <w:lvl w:ilvl="4" w:tplc="04190019" w:tentative="1">
-      <w:start w:val="1"/>
-      <w:numFmt w:val="lowerLetter"/>
-      <w:lvlText w:val="%5."/>
-      <w:lvlJc w:val="left"/>
-      <w:pPr>
-        <w:ind w:left="3960" w:hanging="360"/>
-      </w:pPr>
-    </w:lvl>
-    <w:lvl w:ilvl="5" w:tplc="0419001B" w:tentative="1">
-      <w:start w:val="1"/>
-      <w:numFmt w:val="lowerRoman"/>
-      <w:lvlText w:val="%6."/>
-      <w:lvlJc w:val="right"/>
-      <w:pPr>
-        <w:ind w:left="4680" w:hanging="180"/>
-      </w:pPr>
-    </w:lvl>
-    <w:lvl w:ilvl="6" w:tplc="0419000F" w:tentative="1">
-      <w:start w:val="1"/>
+      <w:isLgl/>
+      <w:lvlText w:val="%1.%2."/>
+      <w:lvlJc w:val="left"/>
+      <w:pPr>
+        <w:ind w:left="1440" w:hanging="720"/>
+      </w:pPr>
+      <w:rPr>
+        <w:rFonts w:hint="default"/>
+      </w:rPr>
+    </w:lvl>
+    <w:lvl w:ilvl="2">
+      <w:start w:val="3"/>
       <w:numFmt w:val="decimal"/>
-      <w:lvlText w:val="%7."/>
-      <w:lvlJc w:val="left"/>
-      <w:pPr>
-        <w:ind w:left="5400" w:hanging="360"/>
-      </w:pPr>
-    </w:lvl>
-    <w:lvl w:ilvl="7" w:tplc="04190019" w:tentative="1">
-      <w:start w:val="1"/>
-      <w:numFmt w:val="lowerLetter"/>
-      <w:lvlText w:val="%8."/>
-      <w:lvlJc w:val="left"/>
-      <w:pPr>
-        <w:ind w:left="6120" w:hanging="360"/>
-      </w:pPr>
-    </w:lvl>
-    <w:lvl w:ilvl="8" w:tplc="0419001B" w:tentative="1">
-      <w:start w:val="1"/>
-      <w:numFmt w:val="lowerRoman"/>
-      <w:lvlText w:val="%9."/>
-      <w:lvlJc w:val="right"/>
-      <w:pPr>
-        <w:ind w:left="6840" w:hanging="180"/>
-      </w:pPr>
+      <w:isLgl/>
+      <w:lvlText w:val="%1.%2.%3."/>
+      <w:lvlJc w:val="left"/>
+      <w:pPr>
+        <w:ind w:left="1440" w:hanging="720"/>
+      </w:pPr>
+      <w:rPr>
+        <w:rFonts w:hint="default"/>
+      </w:rPr>
+    </w:lvl>
+    <w:lvl w:ilvl="3">
+      <w:start w:val="1"/>
+      <w:numFmt w:val="decimal"/>
+      <w:isLgl/>
+      <w:lvlText w:val="%1.%2.%3.%4."/>
+      <w:lvlJc w:val="left"/>
+      <w:pPr>
+        <w:ind w:left="1800" w:hanging="1080"/>
+      </w:pPr>
+      <w:rPr>
+        <w:rFonts w:hint="default"/>
+      </w:rPr>
+    </w:lvl>
+    <w:lvl w:ilvl="4">
+      <w:start w:val="1"/>
+      <w:numFmt w:val="decimal"/>
+      <w:isLgl/>
+      <w:lvlText w:val="%1.%2.%3.%4.%5."/>
+      <w:lvlJc w:val="left"/>
+      <w:pPr>
+        <w:ind w:left="1800" w:hanging="1080"/>
+      </w:pPr>
+      <w:rPr>
+        <w:rFonts w:hint="default"/>
+      </w:rPr>
+    </w:lvl>
+    <w:lvl w:ilvl="5">
+      <w:start w:val="1"/>
+      <w:numFmt w:val="decimal"/>
+      <w:isLgl/>
+      <w:lvlText w:val="%1.%2.%3.%4.%5.%6."/>
+      <w:lvlJc w:val="left"/>
+      <w:pPr>
+        <w:ind w:left="2160" w:hanging="1440"/>
+      </w:pPr>
+      <w:rPr>
+        <w:rFonts w:hint="default"/>
+      </w:rPr>
+    </w:lvl>
+    <w:lvl w:ilvl="6">
+      <w:start w:val="1"/>
+      <w:numFmt w:val="decimal"/>
+      <w:isLgl/>
+      <w:lvlText w:val="%1.%2.%3.%4.%5.%6.%7."/>
+      <w:lvlJc w:val="left"/>
+      <w:pPr>
+        <w:ind w:left="2520" w:hanging="1800"/>
+      </w:pPr>
+      <w:rPr>
+        <w:rFonts w:hint="default"/>
+      </w:rPr>
+    </w:lvl>
+    <w:lvl w:ilvl="7">
+      <w:start w:val="1"/>
+      <w:numFmt w:val="decimal"/>
+      <w:isLgl/>
+      <w:lvlText w:val="%1.%2.%3.%4.%5.%6.%7.%8."/>
+      <w:lvlJc w:val="left"/>
+      <w:pPr>
+        <w:ind w:left="2520" w:hanging="1800"/>
+      </w:pPr>
+      <w:rPr>
+        <w:rFonts w:hint="default"/>
+      </w:rPr>
+    </w:lvl>
+    <w:lvl w:ilvl="8">
+      <w:start w:val="1"/>
+      <w:numFmt w:val="decimal"/>
+      <w:isLgl/>
+      <w:lvlText w:val="%1.%2.%3.%4.%5.%6.%7.%8.%9."/>
+      <w:lvlJc w:val="left"/>
+      <w:pPr>
+        <w:ind w:left="2880" w:hanging="2160"/>
+      </w:pPr>
+      <w:rPr>
+        <w:rFonts w:hint="default"/>
+      </w:rPr>
     </w:lvl>
   </w:abstractNum>
-  <w:abstractNum w:abstractNumId="16" w15:restartNumberingAfterBreak="0">
+  <w:abstractNum w:abstractNumId="20" w15:restartNumberingAfterBreak="0">
     <w:nsid w:val="4A8F2247"/>
     <w:multiLevelType w:val="hybridMultilevel"/>
     <w:tmpl w:val="E5F801F8"/>
@@ -11692,7 +19081,7 @@
       </w:pPr>
     </w:lvl>
   </w:abstractNum>
-  <w:abstractNum w:abstractNumId="17" w15:restartNumberingAfterBreak="0">
+  <w:abstractNum w:abstractNumId="21" w15:restartNumberingAfterBreak="0">
     <w:nsid w:val="4E932142"/>
     <w:multiLevelType w:val="hybridMultilevel"/>
     <w:tmpl w:val="373A3DD2"/>
@@ -11805,7 +19194,7 @@
       </w:rPr>
     </w:lvl>
   </w:abstractNum>
-  <w:abstractNum w:abstractNumId="18" w15:restartNumberingAfterBreak="0">
+  <w:abstractNum w:abstractNumId="22" w15:restartNumberingAfterBreak="0">
     <w:nsid w:val="55EB67A1"/>
     <w:multiLevelType w:val="hybridMultilevel"/>
     <w:tmpl w:val="AD181342"/>
@@ -11918,7 +19307,7 @@
       </w:rPr>
     </w:lvl>
   </w:abstractNum>
-  <w:abstractNum w:abstractNumId="19" w15:restartNumberingAfterBreak="0">
+  <w:abstractNum w:abstractNumId="23" w15:restartNumberingAfterBreak="0">
     <w:nsid w:val="617C1319"/>
     <w:multiLevelType w:val="hybridMultilevel"/>
     <w:tmpl w:val="A51E2076"/>
@@ -12007,7 +19396,241 @@
       </w:pPr>
     </w:lvl>
   </w:abstractNum>
-  <w:abstractNum w:abstractNumId="20" w15:restartNumberingAfterBreak="0">
+  <w:abstractNum w:abstractNumId="24" w15:restartNumberingAfterBreak="0">
+    <w:nsid w:val="643D55AC"/>
+    <w:multiLevelType w:val="multilevel"/>
+    <w:tmpl w:val="387A164A"/>
+    <w:lvl w:ilvl="0">
+      <w:start w:val="1"/>
+      <w:numFmt w:val="decimal"/>
+      <w:lvlText w:val="%1."/>
+      <w:lvlJc w:val="left"/>
+      <w:pPr>
+        <w:ind w:left="720" w:hanging="360"/>
+      </w:pPr>
+      <w:rPr>
+        <w:rFonts w:hint="default"/>
+      </w:rPr>
+    </w:lvl>
+    <w:lvl w:ilvl="1">
+      <w:start w:val="1"/>
+      <w:numFmt w:val="decimal"/>
+      <w:isLgl/>
+      <w:lvlText w:val="%1.%2."/>
+      <w:lvlJc w:val="left"/>
+      <w:pPr>
+        <w:ind w:left="1080" w:hanging="720"/>
+      </w:pPr>
+      <w:rPr>
+        <w:rFonts w:hint="default"/>
+      </w:rPr>
+    </w:lvl>
+    <w:lvl w:ilvl="2">
+      <w:start w:val="1"/>
+      <w:numFmt w:val="decimal"/>
+      <w:isLgl/>
+      <w:lvlText w:val="%1.%2.%3."/>
+      <w:lvlJc w:val="left"/>
+      <w:pPr>
+        <w:ind w:left="1080" w:hanging="720"/>
+      </w:pPr>
+      <w:rPr>
+        <w:rFonts w:hint="default"/>
+      </w:rPr>
+    </w:lvl>
+    <w:lvl w:ilvl="3">
+      <w:start w:val="1"/>
+      <w:numFmt w:val="decimal"/>
+      <w:isLgl/>
+      <w:lvlText w:val="%1.%2.%3.%4."/>
+      <w:lvlJc w:val="left"/>
+      <w:pPr>
+        <w:ind w:left="1440" w:hanging="1080"/>
+      </w:pPr>
+      <w:rPr>
+        <w:rFonts w:hint="default"/>
+      </w:rPr>
+    </w:lvl>
+    <w:lvl w:ilvl="4">
+      <w:start w:val="1"/>
+      <w:numFmt w:val="decimal"/>
+      <w:isLgl/>
+      <w:lvlText w:val="%1.%2.%3.%4.%5."/>
+      <w:lvlJc w:val="left"/>
+      <w:pPr>
+        <w:ind w:left="1800" w:hanging="1440"/>
+      </w:pPr>
+      <w:rPr>
+        <w:rFonts w:hint="default"/>
+      </w:rPr>
+    </w:lvl>
+    <w:lvl w:ilvl="5">
+      <w:start w:val="1"/>
+      <w:numFmt w:val="decimal"/>
+      <w:isLgl/>
+      <w:lvlText w:val="%1.%2.%3.%4.%5.%6."/>
+      <w:lvlJc w:val="left"/>
+      <w:pPr>
+        <w:ind w:left="1800" w:hanging="1440"/>
+      </w:pPr>
+      <w:rPr>
+        <w:rFonts w:hint="default"/>
+      </w:rPr>
+    </w:lvl>
+    <w:lvl w:ilvl="6">
+      <w:start w:val="1"/>
+      <w:numFmt w:val="decimal"/>
+      <w:isLgl/>
+      <w:lvlText w:val="%1.%2.%3.%4.%5.%6.%7."/>
+      <w:lvlJc w:val="left"/>
+      <w:pPr>
+        <w:ind w:left="2160" w:hanging="1800"/>
+      </w:pPr>
+      <w:rPr>
+        <w:rFonts w:hint="default"/>
+      </w:rPr>
+    </w:lvl>
+    <w:lvl w:ilvl="7">
+      <w:start w:val="1"/>
+      <w:numFmt w:val="decimal"/>
+      <w:isLgl/>
+      <w:lvlText w:val="%1.%2.%3.%4.%5.%6.%7.%8."/>
+      <w:lvlJc w:val="left"/>
+      <w:pPr>
+        <w:ind w:left="2160" w:hanging="1800"/>
+      </w:pPr>
+      <w:rPr>
+        <w:rFonts w:hint="default"/>
+      </w:rPr>
+    </w:lvl>
+    <w:lvl w:ilvl="8">
+      <w:start w:val="1"/>
+      <w:numFmt w:val="decimal"/>
+      <w:isLgl/>
+      <w:lvlText w:val="%1.%2.%3.%4.%5.%6.%7.%8.%9."/>
+      <w:lvlJc w:val="left"/>
+      <w:pPr>
+        <w:ind w:left="2520" w:hanging="2160"/>
+      </w:pPr>
+      <w:rPr>
+        <w:rFonts w:hint="default"/>
+      </w:rPr>
+    </w:lvl>
+  </w:abstractNum>
+  <w:abstractNum w:abstractNumId="25" w15:restartNumberingAfterBreak="0">
+    <w:nsid w:val="6508241A"/>
+    <w:multiLevelType w:val="hybridMultilevel"/>
+    <w:tmpl w:val="800608E0"/>
+    <w:lvl w:ilvl="0" w:tplc="04190001">
+      <w:start w:val="1"/>
+      <w:numFmt w:val="bullet"/>
+      <w:lvlText w:val=""/>
+      <w:lvlJc w:val="left"/>
+      <w:pPr>
+        <w:ind w:left="1080" w:hanging="360"/>
+      </w:pPr>
+      <w:rPr>
+        <w:rFonts w:ascii="Symbol" w:hAnsi="Symbol" w:hint="default"/>
+      </w:rPr>
+    </w:lvl>
+    <w:lvl w:ilvl="1" w:tplc="04190003" w:tentative="1">
+      <w:start w:val="1"/>
+      <w:numFmt w:val="bullet"/>
+      <w:lvlText w:val="o"/>
+      <w:lvlJc w:val="left"/>
+      <w:pPr>
+        <w:ind w:left="1800" w:hanging="360"/>
+      </w:pPr>
+      <w:rPr>
+        <w:rFonts w:ascii="Courier New" w:hAnsi="Courier New" w:cs="Courier New" w:hint="default"/>
+      </w:rPr>
+    </w:lvl>
+    <w:lvl w:ilvl="2" w:tplc="04190005" w:tentative="1">
+      <w:start w:val="1"/>
+      <w:numFmt w:val="bullet"/>
+      <w:lvlText w:val=""/>
+      <w:lvlJc w:val="left"/>
+      <w:pPr>
+        <w:ind w:left="2520" w:hanging="360"/>
+      </w:pPr>
+      <w:rPr>
+        <w:rFonts w:ascii="Wingdings" w:hAnsi="Wingdings" w:hint="default"/>
+      </w:rPr>
+    </w:lvl>
+    <w:lvl w:ilvl="3" w:tplc="04190001" w:tentative="1">
+      <w:start w:val="1"/>
+      <w:numFmt w:val="bullet"/>
+      <w:lvlText w:val=""/>
+      <w:lvlJc w:val="left"/>
+      <w:pPr>
+        <w:ind w:left="3240" w:hanging="360"/>
+      </w:pPr>
+      <w:rPr>
+        <w:rFonts w:ascii="Symbol" w:hAnsi="Symbol" w:hint="default"/>
+      </w:rPr>
+    </w:lvl>
+    <w:lvl w:ilvl="4" w:tplc="04190003" w:tentative="1">
+      <w:start w:val="1"/>
+      <w:numFmt w:val="bullet"/>
+      <w:lvlText w:val="o"/>
+      <w:lvlJc w:val="left"/>
+      <w:pPr>
+        <w:ind w:left="3960" w:hanging="360"/>
+      </w:pPr>
+      <w:rPr>
+        <w:rFonts w:ascii="Courier New" w:hAnsi="Courier New" w:cs="Courier New" w:hint="default"/>
+      </w:rPr>
+    </w:lvl>
+    <w:lvl w:ilvl="5" w:tplc="04190005" w:tentative="1">
+      <w:start w:val="1"/>
+      <w:numFmt w:val="bullet"/>
+      <w:lvlText w:val=""/>
+      <w:lvlJc w:val="left"/>
+      <w:pPr>
+        <w:ind w:left="4680" w:hanging="360"/>
+      </w:pPr>
+      <w:rPr>
+        <w:rFonts w:ascii="Wingdings" w:hAnsi="Wingdings" w:hint="default"/>
+      </w:rPr>
+    </w:lvl>
+    <w:lvl w:ilvl="6" w:tplc="04190001" w:tentative="1">
+      <w:start w:val="1"/>
+      <w:numFmt w:val="bullet"/>
+      <w:lvlText w:val=""/>
+      <w:lvlJc w:val="left"/>
+      <w:pPr>
+        <w:ind w:left="5400" w:hanging="360"/>
+      </w:pPr>
+      <w:rPr>
+        <w:rFonts w:ascii="Symbol" w:hAnsi="Symbol" w:hint="default"/>
+      </w:rPr>
+    </w:lvl>
+    <w:lvl w:ilvl="7" w:tplc="04190003" w:tentative="1">
+      <w:start w:val="1"/>
+      <w:numFmt w:val="bullet"/>
+      <w:lvlText w:val="o"/>
+      <w:lvlJc w:val="left"/>
+      <w:pPr>
+        <w:ind w:left="6120" w:hanging="360"/>
+      </w:pPr>
+      <w:rPr>
+        <w:rFonts w:ascii="Courier New" w:hAnsi="Courier New" w:cs="Courier New" w:hint="default"/>
+      </w:rPr>
+    </w:lvl>
+    <w:lvl w:ilvl="8" w:tplc="04190005" w:tentative="1">
+      <w:start w:val="1"/>
+      <w:numFmt w:val="bullet"/>
+      <w:lvlText w:val=""/>
+      <w:lvlJc w:val="left"/>
+      <w:pPr>
+        <w:ind w:left="6840" w:hanging="360"/>
+      </w:pPr>
+      <w:rPr>
+        <w:rFonts w:ascii="Wingdings" w:hAnsi="Wingdings" w:hint="default"/>
+      </w:rPr>
+    </w:lvl>
+  </w:abstractNum>
+  <w:abstractNum w:abstractNumId="26" w15:restartNumberingAfterBreak="0">
     <w:nsid w:val="65511366"/>
     <w:multiLevelType w:val="hybridMultilevel"/>
     <w:tmpl w:val="C3AC43C2"/>
@@ -12120,7 +19743,7 @@
       </w:rPr>
     </w:lvl>
   </w:abstractNum>
-  <w:abstractNum w:abstractNumId="21" w15:restartNumberingAfterBreak="0">
+  <w:abstractNum w:abstractNumId="27" w15:restartNumberingAfterBreak="0">
     <w:nsid w:val="65CB677E"/>
     <w:multiLevelType w:val="hybridMultilevel"/>
     <w:tmpl w:val="3F4A48D0"/>
@@ -12233,7 +19856,233 @@
       </w:rPr>
     </w:lvl>
   </w:abstractNum>
-  <w:abstractNum w:abstractNumId="22" w15:restartNumberingAfterBreak="0">
+  <w:abstractNum w:abstractNumId="28" w15:restartNumberingAfterBreak="0">
+    <w:nsid w:val="6A6C7E75"/>
+    <w:multiLevelType w:val="hybridMultilevel"/>
+    <w:tmpl w:val="668CA776"/>
+    <w:lvl w:ilvl="0" w:tplc="04190001">
+      <w:start w:val="1"/>
+      <w:numFmt w:val="bullet"/>
+      <w:lvlText w:val=""/>
+      <w:lvlJc w:val="left"/>
+      <w:pPr>
+        <w:ind w:left="720" w:hanging="360"/>
+      </w:pPr>
+      <w:rPr>
+        <w:rFonts w:ascii="Symbol" w:hAnsi="Symbol" w:hint="default"/>
+      </w:rPr>
+    </w:lvl>
+    <w:lvl w:ilvl="1" w:tplc="04190003" w:tentative="1">
+      <w:start w:val="1"/>
+      <w:numFmt w:val="bullet"/>
+      <w:lvlText w:val="o"/>
+      <w:lvlJc w:val="left"/>
+      <w:pPr>
+        <w:ind w:left="1440" w:hanging="360"/>
+      </w:pPr>
+      <w:rPr>
+        <w:rFonts w:ascii="Courier New" w:hAnsi="Courier New" w:cs="Courier New" w:hint="default"/>
+      </w:rPr>
+    </w:lvl>
+    <w:lvl w:ilvl="2" w:tplc="04190005" w:tentative="1">
+      <w:start w:val="1"/>
+      <w:numFmt w:val="bullet"/>
+      <w:lvlText w:val=""/>
+      <w:lvlJc w:val="left"/>
+      <w:pPr>
+        <w:ind w:left="2160" w:hanging="360"/>
+      </w:pPr>
+      <w:rPr>
+        <w:rFonts w:ascii="Wingdings" w:hAnsi="Wingdings" w:hint="default"/>
+      </w:rPr>
+    </w:lvl>
+    <w:lvl w:ilvl="3" w:tplc="04190001" w:tentative="1">
+      <w:start w:val="1"/>
+      <w:numFmt w:val="bullet"/>
+      <w:lvlText w:val=""/>
+      <w:lvlJc w:val="left"/>
+      <w:pPr>
+        <w:ind w:left="2880" w:hanging="360"/>
+      </w:pPr>
+      <w:rPr>
+        <w:rFonts w:ascii="Symbol" w:hAnsi="Symbol" w:hint="default"/>
+      </w:rPr>
+    </w:lvl>
+    <w:lvl w:ilvl="4" w:tplc="04190003" w:tentative="1">
+      <w:start w:val="1"/>
+      <w:numFmt w:val="bullet"/>
+      <w:lvlText w:val="o"/>
+      <w:lvlJc w:val="left"/>
+      <w:pPr>
+        <w:ind w:left="3600" w:hanging="360"/>
+      </w:pPr>
+      <w:rPr>
+        <w:rFonts w:ascii="Courier New" w:hAnsi="Courier New" w:cs="Courier New" w:hint="default"/>
+      </w:rPr>
+    </w:lvl>
+    <w:lvl w:ilvl="5" w:tplc="04190005" w:tentative="1">
+      <w:start w:val="1"/>
+      <w:numFmt w:val="bullet"/>
+      <w:lvlText w:val=""/>
+      <w:lvlJc w:val="left"/>
+      <w:pPr>
+        <w:ind w:left="4320" w:hanging="360"/>
+      </w:pPr>
+      <w:rPr>
+        <w:rFonts w:ascii="Wingdings" w:hAnsi="Wingdings" w:hint="default"/>
+      </w:rPr>
+    </w:lvl>
+    <w:lvl w:ilvl="6" w:tplc="04190001" w:tentative="1">
+      <w:start w:val="1"/>
+      <w:numFmt w:val="bullet"/>
+      <w:lvlText w:val=""/>
+      <w:lvlJc w:val="left"/>
+      <w:pPr>
+        <w:ind w:left="5040" w:hanging="360"/>
+      </w:pPr>
+      <w:rPr>
+        <w:rFonts w:ascii="Symbol" w:hAnsi="Symbol" w:hint="default"/>
+      </w:rPr>
+    </w:lvl>
+    <w:lvl w:ilvl="7" w:tplc="04190003" w:tentative="1">
+      <w:start w:val="1"/>
+      <w:numFmt w:val="bullet"/>
+      <w:lvlText w:val="o"/>
+      <w:lvlJc w:val="left"/>
+      <w:pPr>
+        <w:ind w:left="5760" w:hanging="360"/>
+      </w:pPr>
+      <w:rPr>
+        <w:rFonts w:ascii="Courier New" w:hAnsi="Courier New" w:cs="Courier New" w:hint="default"/>
+      </w:rPr>
+    </w:lvl>
+    <w:lvl w:ilvl="8" w:tplc="04190005" w:tentative="1">
+      <w:start w:val="1"/>
+      <w:numFmt w:val="bullet"/>
+      <w:lvlText w:val=""/>
+      <w:lvlJc w:val="left"/>
+      <w:pPr>
+        <w:ind w:left="6480" w:hanging="360"/>
+      </w:pPr>
+      <w:rPr>
+        <w:rFonts w:ascii="Wingdings" w:hAnsi="Wingdings" w:hint="default"/>
+      </w:rPr>
+    </w:lvl>
+  </w:abstractNum>
+  <w:abstractNum w:abstractNumId="29" w15:restartNumberingAfterBreak="0">
+    <w:nsid w:val="6E4400CC"/>
+    <w:multiLevelType w:val="hybridMultilevel"/>
+    <w:tmpl w:val="6A3AB91E"/>
+    <w:lvl w:ilvl="0" w:tplc="04190001">
+      <w:start w:val="1"/>
+      <w:numFmt w:val="bullet"/>
+      <w:lvlText w:val=""/>
+      <w:lvlJc w:val="left"/>
+      <w:pPr>
+        <w:ind w:left="720" w:hanging="360"/>
+      </w:pPr>
+      <w:rPr>
+        <w:rFonts w:ascii="Symbol" w:hAnsi="Symbol" w:hint="default"/>
+      </w:rPr>
+    </w:lvl>
+    <w:lvl w:ilvl="1" w:tplc="04190003" w:tentative="1">
+      <w:start w:val="1"/>
+      <w:numFmt w:val="bullet"/>
+      <w:lvlText w:val="o"/>
+      <w:lvlJc w:val="left"/>
+      <w:pPr>
+        <w:ind w:left="1440" w:hanging="360"/>
+      </w:pPr>
+      <w:rPr>
+        <w:rFonts w:ascii="Courier New" w:hAnsi="Courier New" w:cs="Courier New" w:hint="default"/>
+      </w:rPr>
+    </w:lvl>
+    <w:lvl w:ilvl="2" w:tplc="04190005" w:tentative="1">
+      <w:start w:val="1"/>
+      <w:numFmt w:val="bullet"/>
+      <w:lvlText w:val=""/>
+      <w:lvlJc w:val="left"/>
+      <w:pPr>
+        <w:ind w:left="2160" w:hanging="360"/>
+      </w:pPr>
+      <w:rPr>
+        <w:rFonts w:ascii="Wingdings" w:hAnsi="Wingdings" w:hint="default"/>
+      </w:rPr>
+    </w:lvl>
+    <w:lvl w:ilvl="3" w:tplc="04190001" w:tentative="1">
+      <w:start w:val="1"/>
+      <w:numFmt w:val="bullet"/>
+      <w:lvlText w:val=""/>
+      <w:lvlJc w:val="left"/>
+      <w:pPr>
+        <w:ind w:left="2880" w:hanging="360"/>
+      </w:pPr>
+      <w:rPr>
+        <w:rFonts w:ascii="Symbol" w:hAnsi="Symbol" w:hint="default"/>
+      </w:rPr>
+    </w:lvl>
+    <w:lvl w:ilvl="4" w:tplc="04190003" w:tentative="1">
+      <w:start w:val="1"/>
+      <w:numFmt w:val="bullet"/>
+      <w:lvlText w:val="o"/>
+      <w:lvlJc w:val="left"/>
+      <w:pPr>
+        <w:ind w:left="3600" w:hanging="360"/>
+      </w:pPr>
+      <w:rPr>
+        <w:rFonts w:ascii="Courier New" w:hAnsi="Courier New" w:cs="Courier New" w:hint="default"/>
+      </w:rPr>
+    </w:lvl>
+    <w:lvl w:ilvl="5" w:tplc="04190005" w:tentative="1">
+      <w:start w:val="1"/>
+      <w:numFmt w:val="bullet"/>
+      <w:lvlText w:val=""/>
+      <w:lvlJc w:val="left"/>
+      <w:pPr>
+        <w:ind w:left="4320" w:hanging="360"/>
+      </w:pPr>
+      <w:rPr>
+        <w:rFonts w:ascii="Wingdings" w:hAnsi="Wingdings" w:hint="default"/>
+      </w:rPr>
+    </w:lvl>
+    <w:lvl w:ilvl="6" w:tplc="04190001" w:tentative="1">
+      <w:start w:val="1"/>
+      <w:numFmt w:val="bullet"/>
+      <w:lvlText w:val=""/>
+      <w:lvlJc w:val="left"/>
+      <w:pPr>
+        <w:ind w:left="5040" w:hanging="360"/>
+      </w:pPr>
+      <w:rPr>
+        <w:rFonts w:ascii="Symbol" w:hAnsi="Symbol" w:hint="default"/>
+      </w:rPr>
+    </w:lvl>
+    <w:lvl w:ilvl="7" w:tplc="04190003" w:tentative="1">
+      <w:start w:val="1"/>
+      <w:numFmt w:val="bullet"/>
+      <w:lvlText w:val="o"/>
+      <w:lvlJc w:val="left"/>
+      <w:pPr>
+        <w:ind w:left="5760" w:hanging="360"/>
+      </w:pPr>
+      <w:rPr>
+        <w:rFonts w:ascii="Courier New" w:hAnsi="Courier New" w:cs="Courier New" w:hint="default"/>
+      </w:rPr>
+    </w:lvl>
+    <w:lvl w:ilvl="8" w:tplc="04190005" w:tentative="1">
+      <w:start w:val="1"/>
+      <w:numFmt w:val="bullet"/>
+      <w:lvlText w:val=""/>
+      <w:lvlJc w:val="left"/>
+      <w:pPr>
+        <w:ind w:left="6480" w:hanging="360"/>
+      </w:pPr>
+      <w:rPr>
+        <w:rFonts w:ascii="Wingdings" w:hAnsi="Wingdings" w:hint="default"/>
+      </w:rPr>
+    </w:lvl>
+  </w:abstractNum>
+  <w:abstractNum w:abstractNumId="30" w15:restartNumberingAfterBreak="0">
     <w:nsid w:val="75CA069C"/>
     <w:multiLevelType w:val="hybridMultilevel"/>
     <w:tmpl w:val="2F68FBAA"/>
@@ -12346,7 +20195,7 @@
       </w:rPr>
     </w:lvl>
   </w:abstractNum>
-  <w:abstractNum w:abstractNumId="23" w15:restartNumberingAfterBreak="0">
+  <w:abstractNum w:abstractNumId="31" w15:restartNumberingAfterBreak="0">
     <w:nsid w:val="781F08BB"/>
     <w:multiLevelType w:val="hybridMultilevel"/>
     <w:tmpl w:val="178A845C"/>
@@ -12459,7 +20308,7 @@
       </w:rPr>
     </w:lvl>
   </w:abstractNum>
-  <w:abstractNum w:abstractNumId="24" w15:restartNumberingAfterBreak="0">
+  <w:abstractNum w:abstractNumId="32" w15:restartNumberingAfterBreak="0">
     <w:nsid w:val="79061DBE"/>
     <w:multiLevelType w:val="hybridMultilevel"/>
     <w:tmpl w:val="6964BF96"/>
@@ -12572,7 +20421,7 @@
       </w:rPr>
     </w:lvl>
   </w:abstractNum>
-  <w:abstractNum w:abstractNumId="25" w15:restartNumberingAfterBreak="0">
+  <w:abstractNum w:abstractNumId="33" w15:restartNumberingAfterBreak="0">
     <w:nsid w:val="79174900"/>
     <w:multiLevelType w:val="hybridMultilevel"/>
     <w:tmpl w:val="876CB8F4"/>
@@ -12686,109 +20535,133 @@
     </w:lvl>
   </w:abstractNum>
   <w:num w:numId="1">
-    <w:abstractNumId w:val="5"/>
+    <w:abstractNumId w:val="6"/>
   </w:num>
   <w:num w:numId="2">
-    <w:abstractNumId w:val="5"/>
+    <w:abstractNumId w:val="6"/>
   </w:num>
   <w:num w:numId="3">
-    <w:abstractNumId w:val="5"/>
+    <w:abstractNumId w:val="6"/>
   </w:num>
   <w:num w:numId="4">
-    <w:abstractNumId w:val="5"/>
+    <w:abstractNumId w:val="6"/>
   </w:num>
   <w:num w:numId="5">
-    <w:abstractNumId w:val="5"/>
+    <w:abstractNumId w:val="6"/>
   </w:num>
   <w:num w:numId="6">
-    <w:abstractNumId w:val="5"/>
+    <w:abstractNumId w:val="6"/>
   </w:num>
   <w:num w:numId="7">
-    <w:abstractNumId w:val="5"/>
+    <w:abstractNumId w:val="6"/>
   </w:num>
   <w:num w:numId="8">
-    <w:abstractNumId w:val="5"/>
+    <w:abstractNumId w:val="6"/>
   </w:num>
   <w:num w:numId="9">
-    <w:abstractNumId w:val="5"/>
+    <w:abstractNumId w:val="6"/>
   </w:num>
   <w:num w:numId="10">
-    <w:abstractNumId w:val="5"/>
+    <w:abstractNumId w:val="6"/>
   </w:num>
   <w:num w:numId="11">
-    <w:abstractNumId w:val="9"/>
+    <w:abstractNumId w:val="12"/>
   </w:num>
   <w:num w:numId="12">
-    <w:abstractNumId w:val="15"/>
+    <w:abstractNumId w:val="19"/>
   </w:num>
   <w:num w:numId="13">
-    <w:abstractNumId w:val="19"/>
+    <w:abstractNumId w:val="23"/>
   </w:num>
   <w:num w:numId="14">
     <w:abstractNumId w:val="3"/>
   </w:num>
   <w:num w:numId="15">
-    <w:abstractNumId w:val="4"/>
+    <w:abstractNumId w:val="5"/>
   </w:num>
   <w:num w:numId="16">
-    <w:abstractNumId w:val="16"/>
+    <w:abstractNumId w:val="20"/>
   </w:num>
   <w:num w:numId="17">
-    <w:abstractNumId w:val="8"/>
+    <w:abstractNumId w:val="11"/>
   </w:num>
   <w:num w:numId="18">
     <w:abstractNumId w:val="0"/>
   </w:num>
   <w:num w:numId="19">
-    <w:abstractNumId w:val="21"/>
+    <w:abstractNumId w:val="27"/>
   </w:num>
   <w:num w:numId="20">
-    <w:abstractNumId w:val="13"/>
+    <w:abstractNumId w:val="17"/>
   </w:num>
   <w:num w:numId="21">
-    <w:abstractNumId w:val="14"/>
+    <w:abstractNumId w:val="18"/>
   </w:num>
   <w:num w:numId="22">
-    <w:abstractNumId w:val="6"/>
+    <w:abstractNumId w:val="7"/>
   </w:num>
   <w:num w:numId="23">
     <w:abstractNumId w:val="1"/>
   </w:num>
   <w:num w:numId="24">
-    <w:abstractNumId w:val="7"/>
+    <w:abstractNumId w:val="10"/>
   </w:num>
   <w:num w:numId="25">
-    <w:abstractNumId w:val="17"/>
+    <w:abstractNumId w:val="21"/>
   </w:num>
   <w:num w:numId="26">
-    <w:abstractNumId w:val="24"/>
+    <w:abstractNumId w:val="32"/>
   </w:num>
   <w:num w:numId="27">
-    <w:abstractNumId w:val="12"/>
+    <w:abstractNumId w:val="16"/>
   </w:num>
   <w:num w:numId="28">
-    <w:abstractNumId w:val="18"/>
+    <w:abstractNumId w:val="22"/>
   </w:num>
   <w:num w:numId="29">
-    <w:abstractNumId w:val="25"/>
+    <w:abstractNumId w:val="33"/>
   </w:num>
   <w:num w:numId="30">
-    <w:abstractNumId w:val="10"/>
+    <w:abstractNumId w:val="13"/>
   </w:num>
   <w:num w:numId="31">
-    <w:abstractNumId w:val="22"/>
+    <w:abstractNumId w:val="30"/>
   </w:num>
   <w:num w:numId="32">
-    <w:abstractNumId w:val="11"/>
+    <w:abstractNumId w:val="14"/>
   </w:num>
   <w:num w:numId="33">
-    <w:abstractNumId w:val="23"/>
+    <w:abstractNumId w:val="31"/>
   </w:num>
   <w:num w:numId="34">
-    <w:abstractNumId w:val="20"/>
+    <w:abstractNumId w:val="26"/>
   </w:num>
   <w:num w:numId="35">
     <w:abstractNumId w:val="2"/>
+  </w:num>
+  <w:num w:numId="36">
+    <w:abstractNumId w:val="25"/>
+  </w:num>
+  <w:num w:numId="37">
+    <w:abstractNumId w:val="28"/>
+  </w:num>
+  <w:num w:numId="38">
+    <w:abstractNumId w:val="4"/>
+  </w:num>
+  <w:num w:numId="39">
+    <w:abstractNumId w:val="29"/>
+  </w:num>
+  <w:num w:numId="40">
+    <w:abstractNumId w:val="8"/>
+  </w:num>
+  <w:num w:numId="41">
+    <w:abstractNumId w:val="9"/>
+  </w:num>
+  <w:num w:numId="42">
+    <w:abstractNumId w:val="24"/>
+  </w:num>
+  <w:num w:numId="43">
+    <w:abstractNumId w:val="15"/>
   </w:num>
 </w:numbering>
 </file>
@@ -13915,6 +21788,29 @@
       <w:spacing w:after="100"/>
     </w:pPr>
   </w:style>
+  <w:style w:type="table" w:styleId="afa">
+    <w:name w:val="Table Grid"/>
+    <w:basedOn w:val="a1"/>
+    <w:uiPriority w:val="39"/>
+    <w:rsid w:val="00361608"/>
+    <w:pPr>
+      <w:spacing w:after="0" w:line="240" w:lineRule="auto"/>
+      <w:jc w:val="left"/>
+    </w:pPr>
+    <w:rPr>
+      <w:rFonts w:eastAsiaTheme="minorHAnsi"/>
+    </w:rPr>
+    <w:tblPr>
+      <w:tblBorders>
+        <w:top w:val="single" w:sz="4" w:space="0" w:color="auto"/>
+        <w:left w:val="single" w:sz="4" w:space="0" w:color="auto"/>
+        <w:bottom w:val="single" w:sz="4" w:space="0" w:color="auto"/>
+        <w:right w:val="single" w:sz="4" w:space="0" w:color="auto"/>
+        <w:insideH w:val="single" w:sz="4" w:space="0" w:color="auto"/>
+        <w:insideV w:val="single" w:sz="4" w:space="0" w:color="auto"/>
+      </w:tblBorders>
+    </w:tblPr>
+  </w:style>
 </w:styles>
 </file>
 
@@ -14184,7 +22080,7 @@
 </file>
 
 <file path=customXml/itemProps1.xml><?xml version="1.0" encoding="utf-8"?>
-<ds:datastoreItem xmlns:ds="http://schemas.openxmlformats.org/officeDocument/2006/customXml" ds:itemID="{4FF44C0B-AA1D-4D0D-9648-26D507F2E1F6}">
+<ds:datastoreItem xmlns:ds="http://schemas.openxmlformats.org/officeDocument/2006/customXml" ds:itemID="{2058C7DA-0120-441B-918C-E00EECD86157}">
   <ds:schemaRefs>
     <ds:schemaRef ds:uri="http://schemas.openxmlformats.org/officeDocument/2006/bibliography"/>
   </ds:schemaRefs>
